--- a/Инструкция и формула расчета.docx
+++ b/Инструкция и формула расчета.docx
@@ -568,210 +568,36 @@
           <w:szCs w:val="28"/>
         </w:rPr>
         <w:lastRenderedPageBreak/>
-        <w:t>Структура проекта</w:t>
-      </w:r>
-    </w:p>
-    <w:p>
-      <w:pPr>
-        <w:jc w:val="both"/>
-        <w:rPr>
-          <w:rFonts w:ascii="Times New Roman" w:hAnsi="Times New Roman" w:cs="Times New Roman"/>
-          <w:sz w:val="28"/>
-          <w:szCs w:val="28"/>
-        </w:rPr>
-      </w:pPr>
-    </w:p>
-    <w:p>
-      <w:pPr>
-        <w:jc w:val="both"/>
-        <w:rPr>
-          <w:rFonts w:ascii="Times New Roman" w:hAnsi="Times New Roman" w:cs="Times New Roman"/>
-          <w:sz w:val="28"/>
-          <w:szCs w:val="28"/>
-        </w:rPr>
-      </w:pPr>
-      <w:r>
-        <w:rPr>
-          <w:rFonts w:ascii="Times New Roman" w:hAnsi="Times New Roman" w:cs="Times New Roman"/>
-          <w:sz w:val="28"/>
-          <w:szCs w:val="28"/>
-        </w:rPr>
-        <w:t>```</w:t>
-      </w:r>
-    </w:p>
-    <w:p>
-      <w:pPr>
-        <w:jc w:val="both"/>
-        <w:rPr>
-          <w:rFonts w:ascii="Times New Roman" w:hAnsi="Times New Roman" w:cs="Times New Roman"/>
-          <w:sz w:val="28"/>
-          <w:szCs w:val="28"/>
-        </w:rPr>
-      </w:pPr>
-      <w:proofErr w:type="spellStart"/>
-      <w:r>
-        <w:rPr>
-          <w:rFonts w:ascii="Times New Roman" w:hAnsi="Times New Roman" w:cs="Times New Roman"/>
-          <w:sz w:val="28"/>
-          <w:szCs w:val="28"/>
-        </w:rPr>
-        <w:t>OATI_table_maker</w:t>
-      </w:r>
-      <w:proofErr w:type="spellEnd"/>
-      <w:r>
-        <w:rPr>
-          <w:rFonts w:ascii="Times New Roman" w:hAnsi="Times New Roman" w:cs="Times New Roman"/>
-          <w:sz w:val="28"/>
-          <w:szCs w:val="28"/>
-        </w:rPr>
-        <w:t>/</w:t>
-      </w:r>
-    </w:p>
-    <w:p>
-      <w:pPr>
-        <w:jc w:val="both"/>
-        <w:rPr>
-          <w:rFonts w:ascii="Times New Roman" w:hAnsi="Times New Roman" w:cs="Times New Roman"/>
-          <w:sz w:val="28"/>
-          <w:szCs w:val="28"/>
-        </w:rPr>
-      </w:pPr>
-      <w:r>
-        <w:rPr>
-          <w:rFonts w:ascii="Times New Roman" w:hAnsi="Times New Roman" w:cs="Times New Roman"/>
-          <w:sz w:val="28"/>
-          <w:szCs w:val="28"/>
-        </w:rPr>
-        <w:t>├── index.html       Разметка и структура интерфейса</w:t>
-      </w:r>
-    </w:p>
-    <w:p>
-      <w:pPr>
-        <w:jc w:val="both"/>
-        <w:rPr>
-          <w:rFonts w:ascii="Times New Roman" w:hAnsi="Times New Roman" w:cs="Times New Roman"/>
-          <w:sz w:val="28"/>
-          <w:szCs w:val="28"/>
-        </w:rPr>
-      </w:pPr>
-      <w:r>
-        <w:rPr>
-          <w:rFonts w:ascii="Times New Roman" w:hAnsi="Times New Roman" w:cs="Times New Roman"/>
-          <w:sz w:val="28"/>
-          <w:szCs w:val="28"/>
-        </w:rPr>
-        <w:t>├── style.css        Базовые стили, темы, оформление компонентов</w:t>
-      </w:r>
-    </w:p>
-    <w:p>
-      <w:pPr>
-        <w:jc w:val="both"/>
-        <w:rPr>
-          <w:rFonts w:ascii="Times New Roman" w:hAnsi="Times New Roman" w:cs="Times New Roman"/>
-          <w:sz w:val="28"/>
-          <w:szCs w:val="28"/>
-        </w:rPr>
-      </w:pPr>
-      <w:r>
-        <w:rPr>
-          <w:rFonts w:ascii="Times New Roman" w:hAnsi="Times New Roman" w:cs="Times New Roman"/>
-          <w:sz w:val="28"/>
-          <w:szCs w:val="28"/>
-        </w:rPr>
-        <w:t>├── app.js           Бизнес-логика, обработка файлов, построение отчёта и экспорт</w:t>
-      </w:r>
-    </w:p>
-    <w:p>
-      <w:pPr>
-        <w:jc w:val="both"/>
-        <w:rPr>
-          <w:rFonts w:ascii="Times New Roman" w:hAnsi="Times New Roman" w:cs="Times New Roman"/>
-          <w:sz w:val="28"/>
-          <w:szCs w:val="28"/>
-        </w:rPr>
-      </w:pPr>
-      <w:r>
-        <w:rPr>
-          <w:rFonts w:ascii="Times New Roman" w:hAnsi="Times New Roman" w:cs="Times New Roman"/>
-          <w:sz w:val="28"/>
-          <w:szCs w:val="28"/>
-        </w:rPr>
-        <w:t>├── FORMULAS.md      Методика расчёта показателей</w:t>
-      </w:r>
-    </w:p>
-    <w:p>
-      <w:pPr>
-        <w:jc w:val="both"/>
-        <w:rPr>
-          <w:rFonts w:ascii="Times New Roman" w:hAnsi="Times New Roman" w:cs="Times New Roman"/>
-          <w:sz w:val="28"/>
-          <w:szCs w:val="28"/>
-        </w:rPr>
-      </w:pPr>
-      <w:r>
-        <w:rPr>
-          <w:rFonts w:ascii="Times New Roman" w:hAnsi="Times New Roman" w:cs="Times New Roman"/>
-          <w:sz w:val="28"/>
-          <w:szCs w:val="28"/>
-        </w:rPr>
-        <w:t>├── README.md        Текущая инструкция</w:t>
-      </w:r>
-    </w:p>
-    <w:p>
-      <w:pPr>
-        <w:jc w:val="both"/>
-        <w:rPr>
-          <w:rFonts w:ascii="Times New Roman" w:hAnsi="Times New Roman" w:cs="Times New Roman"/>
-          <w:sz w:val="28"/>
-          <w:szCs w:val="28"/>
-        </w:rPr>
-      </w:pPr>
-      <w:r>
-        <w:rPr>
-          <w:rFonts w:ascii="Times New Roman" w:hAnsi="Times New Roman" w:cs="Times New Roman"/>
-          <w:sz w:val="28"/>
-          <w:szCs w:val="28"/>
-        </w:rPr>
-        <w:t>└── дизайн/          Графические элементы (логотип и т.п.)</w:t>
-      </w:r>
-    </w:p>
-    <w:p>
-      <w:pPr>
-        <w:jc w:val="both"/>
-        <w:rPr>
-          <w:rFonts w:ascii="Times New Roman" w:hAnsi="Times New Roman" w:cs="Times New Roman"/>
-          <w:sz w:val="28"/>
-          <w:szCs w:val="28"/>
-        </w:rPr>
-      </w:pPr>
-      <w:r>
-        <w:rPr>
-          <w:rFonts w:ascii="Times New Roman" w:hAnsi="Times New Roman" w:cs="Times New Roman"/>
-          <w:sz w:val="28"/>
-          <w:szCs w:val="28"/>
-        </w:rPr>
-        <w:t>```</w:t>
-      </w:r>
-    </w:p>
-    <w:p>
-      <w:pPr>
-        <w:jc w:val="both"/>
-        <w:rPr>
-          <w:rFonts w:ascii="Times New Roman" w:hAnsi="Times New Roman" w:cs="Times New Roman"/>
-          <w:sz w:val="28"/>
-          <w:szCs w:val="28"/>
-        </w:rPr>
-      </w:pPr>
-    </w:p>
-    <w:p>
-      <w:pPr>
-        <w:jc w:val="both"/>
-        <w:rPr>
-          <w:rFonts w:ascii="Times New Roman" w:hAnsi="Times New Roman" w:cs="Times New Roman"/>
-          <w:sz w:val="28"/>
-          <w:szCs w:val="28"/>
-        </w:rPr>
-      </w:pPr>
+        <w:t>Требования и подготовка</w:t>
+      </w:r>
+    </w:p>
+    <w:p>
+      <w:pPr>
+        <w:jc w:val="both"/>
+        <w:rPr>
+          <w:rFonts w:ascii="Times New Roman" w:hAnsi="Times New Roman" w:cs="Times New Roman"/>
+          <w:sz w:val="28"/>
+          <w:szCs w:val="28"/>
+        </w:rPr>
+      </w:pPr>
+    </w:p>
+    <w:p>
+      <w:pPr>
+        <w:jc w:val="both"/>
+        <w:rPr>
+          <w:rFonts w:ascii="Times New Roman" w:hAnsi="Times New Roman" w:cs="Times New Roman"/>
+          <w:sz w:val="28"/>
+          <w:szCs w:val="28"/>
+        </w:rPr>
+      </w:pPr>
+      <w:r>
+        <w:rPr>
+          <w:rFonts w:ascii="Times New Roman" w:hAnsi="Times New Roman" w:cs="Times New Roman"/>
+          <w:sz w:val="28"/>
+          <w:szCs w:val="28"/>
+        </w:rPr>
+        <w:t xml:space="preserve">1. </w:t>
+      </w:r>
       <w:r>
         <w:rPr>
           <w:rFonts w:ascii="Times New Roman" w:hAnsi="Times New Roman" w:cs="Times New Roman"/>
@@ -780,35 +606,51 @@
           <w:sz w:val="28"/>
           <w:szCs w:val="28"/>
         </w:rPr>
-        <w:t>Требования и подготовка</w:t>
-      </w:r>
-    </w:p>
-    <w:p>
-      <w:pPr>
-        <w:jc w:val="both"/>
-        <w:rPr>
-          <w:rFonts w:ascii="Times New Roman" w:hAnsi="Times New Roman" w:cs="Times New Roman"/>
-          <w:sz w:val="28"/>
-          <w:szCs w:val="28"/>
-        </w:rPr>
-      </w:pPr>
-    </w:p>
-    <w:p>
-      <w:pPr>
-        <w:jc w:val="both"/>
-        <w:rPr>
-          <w:rFonts w:ascii="Times New Roman" w:hAnsi="Times New Roman" w:cs="Times New Roman"/>
-          <w:sz w:val="28"/>
-          <w:szCs w:val="28"/>
-        </w:rPr>
-      </w:pPr>
-      <w:r>
-        <w:rPr>
-          <w:rFonts w:ascii="Times New Roman" w:hAnsi="Times New Roman" w:cs="Times New Roman"/>
-          <w:sz w:val="28"/>
-          <w:szCs w:val="28"/>
-        </w:rPr>
-        <w:t xml:space="preserve">1. </w:t>
+        <w:t>Браузер.</w:t>
+      </w:r>
+      <w:r>
+        <w:rPr>
+          <w:rFonts w:ascii="Times New Roman" w:hAnsi="Times New Roman" w:cs="Times New Roman"/>
+          <w:sz w:val="28"/>
+          <w:szCs w:val="28"/>
+        </w:rPr>
+        <w:t xml:space="preserve"> Рекомендуется </w:t>
+      </w:r>
+      <w:proofErr w:type="spellStart"/>
+      <w:r>
+        <w:rPr>
+          <w:rFonts w:ascii="Times New Roman" w:hAnsi="Times New Roman" w:cs="Times New Roman"/>
+          <w:sz w:val="28"/>
+          <w:szCs w:val="28"/>
+        </w:rPr>
+        <w:t>Chromium</w:t>
+      </w:r>
+      <w:proofErr w:type="spellEnd"/>
+      <w:r>
+        <w:rPr>
+          <w:rFonts w:ascii="Times New Roman" w:hAnsi="Times New Roman" w:cs="Times New Roman"/>
+          <w:sz w:val="28"/>
+          <w:szCs w:val="28"/>
+        </w:rPr>
+        <w:t xml:space="preserve"> 110+ или Firefox 110+. Приложение не требует установки зависимостей или запуска сервера.</w:t>
+      </w:r>
+    </w:p>
+    <w:p>
+      <w:pPr>
+        <w:jc w:val="both"/>
+        <w:rPr>
+          <w:rFonts w:ascii="Times New Roman" w:hAnsi="Times New Roman" w:cs="Times New Roman"/>
+          <w:sz w:val="28"/>
+          <w:szCs w:val="28"/>
+        </w:rPr>
+      </w:pPr>
+      <w:r>
+        <w:rPr>
+          <w:rFonts w:ascii="Times New Roman" w:hAnsi="Times New Roman" w:cs="Times New Roman"/>
+          <w:sz w:val="28"/>
+          <w:szCs w:val="28"/>
+        </w:rPr>
+        <w:t xml:space="preserve">2. </w:t>
       </w:r>
       <w:r>
         <w:rPr>
@@ -818,51 +660,87 @@
           <w:sz w:val="28"/>
           <w:szCs w:val="28"/>
         </w:rPr>
-        <w:t>Браузер.</w:t>
-      </w:r>
-      <w:r>
-        <w:rPr>
-          <w:rFonts w:ascii="Times New Roman" w:hAnsi="Times New Roman" w:cs="Times New Roman"/>
-          <w:sz w:val="28"/>
-          <w:szCs w:val="28"/>
-        </w:rPr>
-        <w:t xml:space="preserve"> Рекомендуется </w:t>
-      </w:r>
-      <w:proofErr w:type="spellStart"/>
-      <w:r>
-        <w:rPr>
-          <w:rFonts w:ascii="Times New Roman" w:hAnsi="Times New Roman" w:cs="Times New Roman"/>
-          <w:sz w:val="28"/>
-          <w:szCs w:val="28"/>
-        </w:rPr>
-        <w:t>Chromium</w:t>
-      </w:r>
-      <w:proofErr w:type="spellEnd"/>
-      <w:r>
-        <w:rPr>
-          <w:rFonts w:ascii="Times New Roman" w:hAnsi="Times New Roman" w:cs="Times New Roman"/>
-          <w:sz w:val="28"/>
-          <w:szCs w:val="28"/>
-        </w:rPr>
-        <w:t xml:space="preserve"> 110+ или Firefox 110+. Приложение не требует установки зависимостей или запуска сервера.</w:t>
-      </w:r>
-    </w:p>
-    <w:p>
-      <w:pPr>
-        <w:jc w:val="both"/>
-        <w:rPr>
-          <w:rFonts w:ascii="Times New Roman" w:hAnsi="Times New Roman" w:cs="Times New Roman"/>
-          <w:sz w:val="28"/>
-          <w:szCs w:val="28"/>
-        </w:rPr>
-      </w:pPr>
-      <w:r>
-        <w:rPr>
-          <w:rFonts w:ascii="Times New Roman" w:hAnsi="Times New Roman" w:cs="Times New Roman"/>
-          <w:sz w:val="28"/>
-          <w:szCs w:val="28"/>
-        </w:rPr>
-        <w:t xml:space="preserve">2. </w:t>
+        <w:t>Структура файлов Excel.</w:t>
+      </w:r>
+      <w:r>
+        <w:rPr>
+          <w:rFonts w:ascii="Times New Roman" w:hAnsi="Times New Roman" w:cs="Times New Roman"/>
+          <w:sz w:val="28"/>
+          <w:szCs w:val="28"/>
+        </w:rPr>
+        <w:t xml:space="preserve"> Каждый файл должен содержать лист с первой строкой-заголовком. Допускаются форматы `.</w:t>
+      </w:r>
+      <w:proofErr w:type="spellStart"/>
+      <w:r>
+        <w:rPr>
+          <w:rFonts w:ascii="Times New Roman" w:hAnsi="Times New Roman" w:cs="Times New Roman"/>
+          <w:sz w:val="28"/>
+          <w:szCs w:val="28"/>
+        </w:rPr>
+        <w:t>xlsx</w:t>
+      </w:r>
+      <w:proofErr w:type="spellEnd"/>
+      <w:r>
+        <w:rPr>
+          <w:rFonts w:ascii="Times New Roman" w:hAnsi="Times New Roman" w:cs="Times New Roman"/>
+          <w:sz w:val="28"/>
+          <w:szCs w:val="28"/>
+        </w:rPr>
+        <w:t>` и</w:t>
+      </w:r>
+    </w:p>
+    <w:p>
+      <w:pPr>
+        <w:jc w:val="both"/>
+        <w:rPr>
+          <w:rFonts w:ascii="Times New Roman" w:hAnsi="Times New Roman" w:cs="Times New Roman"/>
+          <w:sz w:val="28"/>
+          <w:szCs w:val="28"/>
+        </w:rPr>
+      </w:pPr>
+      <w:r>
+        <w:rPr>
+          <w:rFonts w:ascii="Times New Roman" w:hAnsi="Times New Roman" w:cs="Times New Roman"/>
+          <w:sz w:val="28"/>
+          <w:szCs w:val="28"/>
+        </w:rPr>
+        <w:t>   `.</w:t>
+      </w:r>
+      <w:proofErr w:type="spellStart"/>
+      <w:r>
+        <w:rPr>
+          <w:rFonts w:ascii="Times New Roman" w:hAnsi="Times New Roman" w:cs="Times New Roman"/>
+          <w:sz w:val="28"/>
+          <w:szCs w:val="28"/>
+        </w:rPr>
+        <w:t>xls</w:t>
+      </w:r>
+      <w:proofErr w:type="spellEnd"/>
+      <w:r>
+        <w:rPr>
+          <w:rFonts w:ascii="Times New Roman" w:hAnsi="Times New Roman" w:cs="Times New Roman"/>
+          <w:sz w:val="28"/>
+          <w:szCs w:val="28"/>
+        </w:rPr>
+        <w:t>`. Желательно удалить объединённые ячейки и строки с посторонними данными над заголовком.</w:t>
+      </w:r>
+    </w:p>
+    <w:p>
+      <w:pPr>
+        <w:jc w:val="both"/>
+        <w:rPr>
+          <w:rFonts w:ascii="Times New Roman" w:hAnsi="Times New Roman" w:cs="Times New Roman"/>
+          <w:sz w:val="28"/>
+          <w:szCs w:val="28"/>
+        </w:rPr>
+      </w:pPr>
+      <w:r>
+        <w:rPr>
+          <w:rFonts w:ascii="Times New Roman" w:hAnsi="Times New Roman" w:cs="Times New Roman"/>
+          <w:sz w:val="28"/>
+          <w:szCs w:val="28"/>
+        </w:rPr>
+        <w:t xml:space="preserve">3. </w:t>
       </w:r>
       <w:r>
         <w:rPr>
@@ -872,87 +750,51 @@
           <w:sz w:val="28"/>
           <w:szCs w:val="28"/>
         </w:rPr>
-        <w:t>Структура файлов Excel.</w:t>
-      </w:r>
-      <w:r>
-        <w:rPr>
-          <w:rFonts w:ascii="Times New Roman" w:hAnsi="Times New Roman" w:cs="Times New Roman"/>
-          <w:sz w:val="28"/>
-          <w:szCs w:val="28"/>
-        </w:rPr>
-        <w:t xml:space="preserve"> Каждый файл должен содержать лист с первой строкой-заголовком. Допускаются форматы `.</w:t>
-      </w:r>
-      <w:proofErr w:type="spellStart"/>
-      <w:r>
-        <w:rPr>
-          <w:rFonts w:ascii="Times New Roman" w:hAnsi="Times New Roman" w:cs="Times New Roman"/>
-          <w:sz w:val="28"/>
-          <w:szCs w:val="28"/>
-        </w:rPr>
-        <w:t>xlsx</w:t>
-      </w:r>
-      <w:proofErr w:type="spellEnd"/>
-      <w:r>
-        <w:rPr>
-          <w:rFonts w:ascii="Times New Roman" w:hAnsi="Times New Roman" w:cs="Times New Roman"/>
-          <w:sz w:val="28"/>
-          <w:szCs w:val="28"/>
-        </w:rPr>
-        <w:t>` и</w:t>
-      </w:r>
-    </w:p>
-    <w:p>
-      <w:pPr>
-        <w:jc w:val="both"/>
-        <w:rPr>
-          <w:rFonts w:ascii="Times New Roman" w:hAnsi="Times New Roman" w:cs="Times New Roman"/>
-          <w:sz w:val="28"/>
-          <w:szCs w:val="28"/>
-        </w:rPr>
-      </w:pPr>
-      <w:r>
-        <w:rPr>
-          <w:rFonts w:ascii="Times New Roman" w:hAnsi="Times New Roman" w:cs="Times New Roman"/>
-          <w:sz w:val="28"/>
-          <w:szCs w:val="28"/>
-        </w:rPr>
-        <w:t>   `.</w:t>
-      </w:r>
-      <w:proofErr w:type="spellStart"/>
-      <w:r>
-        <w:rPr>
-          <w:rFonts w:ascii="Times New Roman" w:hAnsi="Times New Roman" w:cs="Times New Roman"/>
-          <w:sz w:val="28"/>
-          <w:szCs w:val="28"/>
-        </w:rPr>
-        <w:t>xls</w:t>
-      </w:r>
-      <w:proofErr w:type="spellEnd"/>
-      <w:r>
-        <w:rPr>
-          <w:rFonts w:ascii="Times New Roman" w:hAnsi="Times New Roman" w:cs="Times New Roman"/>
-          <w:sz w:val="28"/>
-          <w:szCs w:val="28"/>
-        </w:rPr>
-        <w:t>`. Желательно удалить объединённые ячейки и строки с посторонними данными над заголовком.</w:t>
-      </w:r>
-    </w:p>
-    <w:p>
-      <w:pPr>
-        <w:jc w:val="both"/>
-        <w:rPr>
-          <w:rFonts w:ascii="Times New Roman" w:hAnsi="Times New Roman" w:cs="Times New Roman"/>
-          <w:sz w:val="28"/>
-          <w:szCs w:val="28"/>
-        </w:rPr>
-      </w:pPr>
-      <w:r>
-        <w:rPr>
-          <w:rFonts w:ascii="Times New Roman" w:hAnsi="Times New Roman" w:cs="Times New Roman"/>
-          <w:sz w:val="28"/>
-          <w:szCs w:val="28"/>
-        </w:rPr>
-        <w:t xml:space="preserve">3. </w:t>
+        <w:t>Единый справочник.</w:t>
+      </w:r>
+      <w:r>
+        <w:rPr>
+          <w:rFonts w:ascii="Times New Roman" w:hAnsi="Times New Roman" w:cs="Times New Roman"/>
+          <w:sz w:val="28"/>
+          <w:szCs w:val="28"/>
+        </w:rPr>
+        <w:t xml:space="preserve"> Типы объектов и наименования нарушений должны совпадать в обеих выгрузках, иначе пользовательские</w:t>
+      </w:r>
+    </w:p>
+    <w:p>
+      <w:pPr>
+        <w:jc w:val="both"/>
+        <w:rPr>
+          <w:rFonts w:ascii="Times New Roman" w:hAnsi="Times New Roman" w:cs="Times New Roman"/>
+          <w:sz w:val="28"/>
+          <w:szCs w:val="28"/>
+        </w:rPr>
+      </w:pPr>
+      <w:r>
+        <w:rPr>
+          <w:rFonts w:ascii="Times New Roman" w:hAnsi="Times New Roman" w:cs="Times New Roman"/>
+          <w:sz w:val="28"/>
+          <w:szCs w:val="28"/>
+        </w:rPr>
+        <w:t>   фильтры не смогут сопоставить значения.</w:t>
+      </w:r>
+    </w:p>
+    <w:p>
+      <w:pPr>
+        <w:jc w:val="both"/>
+        <w:rPr>
+          <w:rFonts w:ascii="Times New Roman" w:hAnsi="Times New Roman" w:cs="Times New Roman"/>
+          <w:sz w:val="28"/>
+          <w:szCs w:val="28"/>
+        </w:rPr>
+      </w:pPr>
+      <w:r>
+        <w:rPr>
+          <w:rFonts w:ascii="Times New Roman" w:hAnsi="Times New Roman" w:cs="Times New Roman"/>
+          <w:sz w:val="28"/>
+          <w:szCs w:val="28"/>
+        </w:rPr>
+        <w:t xml:space="preserve">4. </w:t>
       </w:r>
       <w:r>
         <w:rPr>
@@ -962,51 +804,87 @@
           <w:sz w:val="28"/>
           <w:szCs w:val="28"/>
         </w:rPr>
-        <w:t>Единый справочник.</w:t>
-      </w:r>
-      <w:r>
-        <w:rPr>
-          <w:rFonts w:ascii="Times New Roman" w:hAnsi="Times New Roman" w:cs="Times New Roman"/>
-          <w:sz w:val="28"/>
-          <w:szCs w:val="28"/>
-        </w:rPr>
-        <w:t xml:space="preserve"> Типы объектов и наименования нарушений должны совпадать в обеих выгрузках, иначе пользовательские</w:t>
-      </w:r>
-    </w:p>
-    <w:p>
-      <w:pPr>
-        <w:jc w:val="both"/>
-        <w:rPr>
-          <w:rFonts w:ascii="Times New Roman" w:hAnsi="Times New Roman" w:cs="Times New Roman"/>
-          <w:sz w:val="28"/>
-          <w:szCs w:val="28"/>
-        </w:rPr>
-      </w:pPr>
-      <w:r>
-        <w:rPr>
-          <w:rFonts w:ascii="Times New Roman" w:hAnsi="Times New Roman" w:cs="Times New Roman"/>
-          <w:sz w:val="28"/>
-          <w:szCs w:val="28"/>
-        </w:rPr>
-        <w:t>   фильтры не смогут сопоставить значения.</w:t>
-      </w:r>
-    </w:p>
-    <w:p>
-      <w:pPr>
-        <w:jc w:val="both"/>
-        <w:rPr>
-          <w:rFonts w:ascii="Times New Roman" w:hAnsi="Times New Roman" w:cs="Times New Roman"/>
-          <w:sz w:val="28"/>
-          <w:szCs w:val="28"/>
-        </w:rPr>
-      </w:pPr>
-      <w:r>
-        <w:rPr>
-          <w:rFonts w:ascii="Times New Roman" w:hAnsi="Times New Roman" w:cs="Times New Roman"/>
-          <w:sz w:val="28"/>
-          <w:szCs w:val="28"/>
-        </w:rPr>
-        <w:t xml:space="preserve">4. </w:t>
+        <w:t>Формат дат.</w:t>
+      </w:r>
+      <w:r>
+        <w:rPr>
+          <w:rFonts w:ascii="Times New Roman" w:hAnsi="Times New Roman" w:cs="Times New Roman"/>
+          <w:sz w:val="28"/>
+          <w:szCs w:val="28"/>
+        </w:rPr>
+        <w:t xml:space="preserve"> Допустимы стандартные числовые даты Excel, значения формата `</w:t>
+      </w:r>
+      <w:proofErr w:type="spellStart"/>
+      <w:r>
+        <w:rPr>
+          <w:rFonts w:ascii="Times New Roman" w:hAnsi="Times New Roman" w:cs="Times New Roman"/>
+          <w:sz w:val="28"/>
+          <w:szCs w:val="28"/>
+        </w:rPr>
+        <w:t>дд.мм.гггг</w:t>
+      </w:r>
+      <w:proofErr w:type="spellEnd"/>
+      <w:r>
+        <w:rPr>
+          <w:rFonts w:ascii="Times New Roman" w:hAnsi="Times New Roman" w:cs="Times New Roman"/>
+          <w:sz w:val="28"/>
+          <w:szCs w:val="28"/>
+        </w:rPr>
+        <w:t>` (с опциональным временем) или ISO</w:t>
+      </w:r>
+    </w:p>
+    <w:p>
+      <w:pPr>
+        <w:jc w:val="both"/>
+        <w:rPr>
+          <w:rFonts w:ascii="Times New Roman" w:hAnsi="Times New Roman" w:cs="Times New Roman"/>
+          <w:sz w:val="28"/>
+          <w:szCs w:val="28"/>
+        </w:rPr>
+      </w:pPr>
+      <w:r>
+        <w:rPr>
+          <w:rFonts w:ascii="Times New Roman" w:hAnsi="Times New Roman" w:cs="Times New Roman"/>
+          <w:sz w:val="28"/>
+          <w:szCs w:val="28"/>
+        </w:rPr>
+        <w:t>   `</w:t>
+      </w:r>
+      <w:proofErr w:type="spellStart"/>
+      <w:r>
+        <w:rPr>
+          <w:rFonts w:ascii="Times New Roman" w:hAnsi="Times New Roman" w:cs="Times New Roman"/>
+          <w:sz w:val="28"/>
+          <w:szCs w:val="28"/>
+        </w:rPr>
+        <w:t>yyyy-mm-dd</w:t>
+      </w:r>
+      <w:proofErr w:type="spellEnd"/>
+      <w:r>
+        <w:rPr>
+          <w:rFonts w:ascii="Times New Roman" w:hAnsi="Times New Roman" w:cs="Times New Roman"/>
+          <w:sz w:val="28"/>
+          <w:szCs w:val="28"/>
+        </w:rPr>
+        <w:t>`. Несоответствующие значения игнорируются.</w:t>
+      </w:r>
+    </w:p>
+    <w:p>
+      <w:pPr>
+        <w:jc w:val="both"/>
+        <w:rPr>
+          <w:rFonts w:ascii="Times New Roman" w:hAnsi="Times New Roman" w:cs="Times New Roman"/>
+          <w:sz w:val="28"/>
+          <w:szCs w:val="28"/>
+        </w:rPr>
+      </w:pPr>
+      <w:r>
+        <w:rPr>
+          <w:rFonts w:ascii="Times New Roman" w:hAnsi="Times New Roman" w:cs="Times New Roman"/>
+          <w:sz w:val="28"/>
+          <w:szCs w:val="28"/>
+        </w:rPr>
+        <w:t xml:space="preserve">5. </w:t>
       </w:r>
       <w:r>
         <w:rPr>
@@ -1016,88 +894,54 @@
           <w:sz w:val="28"/>
           <w:szCs w:val="28"/>
         </w:rPr>
-        <w:t>Формат дат.</w:t>
-      </w:r>
-      <w:r>
-        <w:rPr>
-          <w:rFonts w:ascii="Times New Roman" w:hAnsi="Times New Roman" w:cs="Times New Roman"/>
-          <w:sz w:val="28"/>
-          <w:szCs w:val="28"/>
-        </w:rPr>
-        <w:t xml:space="preserve"> Допустимы стандартные числовые даты Excel, значения формата `</w:t>
-      </w:r>
-      <w:proofErr w:type="spellStart"/>
-      <w:r>
-        <w:rPr>
-          <w:rFonts w:ascii="Times New Roman" w:hAnsi="Times New Roman" w:cs="Times New Roman"/>
-          <w:sz w:val="28"/>
-          <w:szCs w:val="28"/>
-        </w:rPr>
-        <w:t>дд.мм.гггг</w:t>
-      </w:r>
-      <w:proofErr w:type="spellEnd"/>
-      <w:r>
-        <w:rPr>
-          <w:rFonts w:ascii="Times New Roman" w:hAnsi="Times New Roman" w:cs="Times New Roman"/>
-          <w:sz w:val="28"/>
-          <w:szCs w:val="28"/>
-        </w:rPr>
-        <w:t>` (с опциональным временем) или ISO</w:t>
-      </w:r>
-    </w:p>
-    <w:p>
-      <w:pPr>
-        <w:jc w:val="both"/>
-        <w:rPr>
-          <w:rFonts w:ascii="Times New Roman" w:hAnsi="Times New Roman" w:cs="Times New Roman"/>
-          <w:sz w:val="28"/>
-          <w:szCs w:val="28"/>
-        </w:rPr>
-      </w:pPr>
-      <w:r>
-        <w:rPr>
-          <w:rFonts w:ascii="Times New Roman" w:hAnsi="Times New Roman" w:cs="Times New Roman"/>
-          <w:sz w:val="28"/>
-          <w:szCs w:val="28"/>
-        </w:rPr>
-        <w:t>   `</w:t>
-      </w:r>
-      <w:proofErr w:type="spellStart"/>
-      <w:r>
-        <w:rPr>
-          <w:rFonts w:ascii="Times New Roman" w:hAnsi="Times New Roman" w:cs="Times New Roman"/>
-          <w:sz w:val="28"/>
-          <w:szCs w:val="28"/>
-        </w:rPr>
-        <w:t>yyyy-mm-dd</w:t>
-      </w:r>
-      <w:proofErr w:type="spellEnd"/>
-      <w:r>
-        <w:rPr>
-          <w:rFonts w:ascii="Times New Roman" w:hAnsi="Times New Roman" w:cs="Times New Roman"/>
-          <w:sz w:val="28"/>
-          <w:szCs w:val="28"/>
-        </w:rPr>
-        <w:t>`. Несоответствующие значения игнорируются.</w:t>
-      </w:r>
-    </w:p>
-    <w:p>
-      <w:pPr>
-        <w:jc w:val="both"/>
-        <w:rPr>
-          <w:rFonts w:ascii="Times New Roman" w:hAnsi="Times New Roman" w:cs="Times New Roman"/>
-          <w:sz w:val="28"/>
-          <w:szCs w:val="28"/>
-        </w:rPr>
-      </w:pPr>
-      <w:r>
-        <w:rPr>
-          <w:rFonts w:ascii="Times New Roman" w:hAnsi="Times New Roman" w:cs="Times New Roman"/>
-          <w:sz w:val="28"/>
-          <w:szCs w:val="28"/>
-        </w:rPr>
-        <w:t xml:space="preserve">5. </w:t>
-      </w:r>
+        <w:t>Безопасность.</w:t>
+      </w:r>
+      <w:r>
+        <w:rPr>
+          <w:rFonts w:ascii="Times New Roman" w:hAnsi="Times New Roman" w:cs="Times New Roman"/>
+          <w:sz w:val="28"/>
+          <w:szCs w:val="28"/>
+        </w:rPr>
+        <w:t xml:space="preserve"> Приложение не хранит файлы. Закройте вкладку браузера, если работаете с конфиденциальными данными на</w:t>
+      </w:r>
+    </w:p>
+    <w:p>
+      <w:pPr>
+        <w:jc w:val="both"/>
+        <w:rPr>
+          <w:rFonts w:ascii="Times New Roman" w:hAnsi="Times New Roman" w:cs="Times New Roman"/>
+          <w:sz w:val="28"/>
+          <w:szCs w:val="28"/>
+        </w:rPr>
+      </w:pPr>
+      <w:r>
+        <w:rPr>
+          <w:rFonts w:ascii="Times New Roman" w:hAnsi="Times New Roman" w:cs="Times New Roman"/>
+          <w:sz w:val="28"/>
+          <w:szCs w:val="28"/>
+        </w:rPr>
+        <w:t>   рабочей станции общего пользования.</w:t>
+      </w:r>
+    </w:p>
+    <w:p>
+      <w:pPr>
+        <w:jc w:val="both"/>
+        <w:rPr>
+          <w:rFonts w:ascii="Times New Roman" w:hAnsi="Times New Roman" w:cs="Times New Roman"/>
+          <w:sz w:val="28"/>
+          <w:szCs w:val="28"/>
+        </w:rPr>
+      </w:pPr>
+    </w:p>
+    <w:p>
+      <w:pPr>
+        <w:jc w:val="both"/>
+        <w:rPr>
+          <w:rFonts w:ascii="Times New Roman" w:hAnsi="Times New Roman" w:cs="Times New Roman"/>
+          <w:sz w:val="28"/>
+          <w:szCs w:val="28"/>
+        </w:rPr>
+      </w:pPr>
       <w:r>
         <w:rPr>
           <w:rFonts w:ascii="Times New Roman" w:hAnsi="Times New Roman" w:cs="Times New Roman"/>
@@ -1106,55 +950,36 @@
           <w:sz w:val="28"/>
           <w:szCs w:val="28"/>
         </w:rPr>
-        <w:t>Безопасность.</w:t>
-      </w:r>
-      <w:r>
-        <w:rPr>
-          <w:rFonts w:ascii="Times New Roman" w:hAnsi="Times New Roman" w:cs="Times New Roman"/>
-          <w:sz w:val="28"/>
-          <w:szCs w:val="28"/>
-        </w:rPr>
-        <w:t xml:space="preserve"> Приложение не хранит файлы. Закройте вкладку браузера, если работаете с конфиденциальными данными на</w:t>
-      </w:r>
-    </w:p>
-    <w:p>
-      <w:pPr>
-        <w:jc w:val="both"/>
-        <w:rPr>
-          <w:rFonts w:ascii="Times New Roman" w:hAnsi="Times New Roman" w:cs="Times New Roman"/>
-          <w:sz w:val="28"/>
-          <w:szCs w:val="28"/>
-        </w:rPr>
-      </w:pPr>
-      <w:r>
-        <w:rPr>
-          <w:rFonts w:ascii="Times New Roman" w:hAnsi="Times New Roman" w:cs="Times New Roman"/>
-          <w:sz w:val="28"/>
-          <w:szCs w:val="28"/>
-        </w:rPr>
-        <w:lastRenderedPageBreak/>
-        <w:t>   рабочей станции общего пользования.</w:t>
-      </w:r>
-    </w:p>
-    <w:p>
-      <w:pPr>
-        <w:jc w:val="both"/>
-        <w:rPr>
-          <w:rFonts w:ascii="Times New Roman" w:hAnsi="Times New Roman" w:cs="Times New Roman"/>
-          <w:sz w:val="28"/>
-          <w:szCs w:val="28"/>
-        </w:rPr>
-      </w:pPr>
-    </w:p>
-    <w:p>
-      <w:pPr>
-        <w:jc w:val="both"/>
-        <w:rPr>
-          <w:rFonts w:ascii="Times New Roman" w:hAnsi="Times New Roman" w:cs="Times New Roman"/>
-          <w:sz w:val="28"/>
-          <w:szCs w:val="28"/>
-        </w:rPr>
-      </w:pPr>
+        <w:t xml:space="preserve"> Пошаговый сценарий работы</w:t>
+      </w:r>
+    </w:p>
+    <w:p>
+      <w:pPr>
+        <w:jc w:val="both"/>
+        <w:rPr>
+          <w:rFonts w:ascii="Times New Roman" w:hAnsi="Times New Roman" w:cs="Times New Roman"/>
+          <w:sz w:val="28"/>
+          <w:szCs w:val="28"/>
+        </w:rPr>
+      </w:pPr>
+    </w:p>
+    <w:p>
+      <w:pPr>
+        <w:jc w:val="both"/>
+        <w:rPr>
+          <w:rFonts w:ascii="Times New Roman" w:hAnsi="Times New Roman" w:cs="Times New Roman"/>
+          <w:sz w:val="28"/>
+          <w:szCs w:val="28"/>
+        </w:rPr>
+      </w:pPr>
+      <w:r>
+        <w:rPr>
+          <w:rFonts w:ascii="Times New Roman" w:hAnsi="Times New Roman" w:cs="Times New Roman"/>
+          <w:sz w:val="28"/>
+          <w:szCs w:val="28"/>
+        </w:rPr>
+        <w:t xml:space="preserve">1. </w:t>
+      </w:r>
       <w:r>
         <w:rPr>
           <w:rFonts w:ascii="Times New Roman" w:hAnsi="Times New Roman" w:cs="Times New Roman"/>
@@ -1163,35 +988,87 @@
           <w:sz w:val="28"/>
           <w:szCs w:val="28"/>
         </w:rPr>
-        <w:t xml:space="preserve"> Пошаговый сценарий работы</w:t>
-      </w:r>
-    </w:p>
-    <w:p>
-      <w:pPr>
-        <w:jc w:val="both"/>
-        <w:rPr>
-          <w:rFonts w:ascii="Times New Roman" w:hAnsi="Times New Roman" w:cs="Times New Roman"/>
-          <w:sz w:val="28"/>
-          <w:szCs w:val="28"/>
-        </w:rPr>
-      </w:pPr>
-    </w:p>
-    <w:p>
-      <w:pPr>
-        <w:jc w:val="both"/>
-        <w:rPr>
-          <w:rFonts w:ascii="Times New Roman" w:hAnsi="Times New Roman" w:cs="Times New Roman"/>
-          <w:sz w:val="28"/>
-          <w:szCs w:val="28"/>
-        </w:rPr>
-      </w:pPr>
-      <w:r>
-        <w:rPr>
-          <w:rFonts w:ascii="Times New Roman" w:hAnsi="Times New Roman" w:cs="Times New Roman"/>
-          <w:sz w:val="28"/>
-          <w:szCs w:val="28"/>
-        </w:rPr>
-        <w:t xml:space="preserve">1. </w:t>
+        <w:t>Открытие.</w:t>
+      </w:r>
+      <w:r>
+        <w:rPr>
+          <w:rFonts w:ascii="Times New Roman" w:hAnsi="Times New Roman" w:cs="Times New Roman"/>
+          <w:sz w:val="28"/>
+          <w:szCs w:val="28"/>
+        </w:rPr>
+        <w:t xml:space="preserve"> Дважды кликните по `index.html` или запустите локальный HTTP-сервер (`</w:t>
+      </w:r>
+      <w:proofErr w:type="spellStart"/>
+      <w:r>
+        <w:rPr>
+          <w:rFonts w:ascii="Times New Roman" w:hAnsi="Times New Roman" w:cs="Times New Roman"/>
+          <w:sz w:val="28"/>
+          <w:szCs w:val="28"/>
+        </w:rPr>
+        <w:t>python</w:t>
+      </w:r>
+      <w:proofErr w:type="spellEnd"/>
+      <w:r>
+        <w:rPr>
+          <w:rFonts w:ascii="Times New Roman" w:hAnsi="Times New Roman" w:cs="Times New Roman"/>
+          <w:sz w:val="28"/>
+          <w:szCs w:val="28"/>
+        </w:rPr>
+        <w:t xml:space="preserve"> -m </w:t>
+      </w:r>
+      <w:proofErr w:type="spellStart"/>
+      <w:r>
+        <w:rPr>
+          <w:rFonts w:ascii="Times New Roman" w:hAnsi="Times New Roman" w:cs="Times New Roman"/>
+          <w:sz w:val="28"/>
+          <w:szCs w:val="28"/>
+        </w:rPr>
+        <w:t>http.server</w:t>
+      </w:r>
+      <w:proofErr w:type="spellEnd"/>
+      <w:r>
+        <w:rPr>
+          <w:rFonts w:ascii="Times New Roman" w:hAnsi="Times New Roman" w:cs="Times New Roman"/>
+          <w:sz w:val="28"/>
+          <w:szCs w:val="28"/>
+        </w:rPr>
+        <w:t>`) и откройте</w:t>
+      </w:r>
+    </w:p>
+    <w:p>
+      <w:pPr>
+        <w:jc w:val="both"/>
+        <w:rPr>
+          <w:rFonts w:ascii="Times New Roman" w:hAnsi="Times New Roman" w:cs="Times New Roman"/>
+          <w:sz w:val="28"/>
+          <w:szCs w:val="28"/>
+        </w:rPr>
+      </w:pPr>
+      <w:r>
+        <w:rPr>
+          <w:rFonts w:ascii="Times New Roman" w:hAnsi="Times New Roman" w:cs="Times New Roman"/>
+          <w:sz w:val="28"/>
+          <w:szCs w:val="28"/>
+        </w:rPr>
+        <w:t>   страницу в браузере.</w:t>
+      </w:r>
+    </w:p>
+    <w:p>
+      <w:pPr>
+        <w:jc w:val="both"/>
+        <w:rPr>
+          <w:rFonts w:ascii="Times New Roman" w:hAnsi="Times New Roman" w:cs="Times New Roman"/>
+          <w:sz w:val="28"/>
+          <w:szCs w:val="28"/>
+        </w:rPr>
+      </w:pPr>
+      <w:r>
+        <w:rPr>
+          <w:rFonts w:ascii="Times New Roman" w:hAnsi="Times New Roman" w:cs="Times New Roman"/>
+          <w:sz w:val="28"/>
+          <w:szCs w:val="28"/>
+        </w:rPr>
+        <w:t xml:space="preserve">2. </w:t>
       </w:r>
       <w:r>
         <w:rPr>
@@ -1201,87 +1078,33 @@
           <w:sz w:val="28"/>
           <w:szCs w:val="28"/>
         </w:rPr>
-        <w:t>Открытие.</w:t>
-      </w:r>
-      <w:r>
-        <w:rPr>
-          <w:rFonts w:ascii="Times New Roman" w:hAnsi="Times New Roman" w:cs="Times New Roman"/>
-          <w:sz w:val="28"/>
-          <w:szCs w:val="28"/>
-        </w:rPr>
-        <w:t xml:space="preserve"> Дважды кликните по `index.html` или запустите локальный HTTP-сервер (`</w:t>
-      </w:r>
-      <w:proofErr w:type="spellStart"/>
-      <w:r>
-        <w:rPr>
-          <w:rFonts w:ascii="Times New Roman" w:hAnsi="Times New Roman" w:cs="Times New Roman"/>
-          <w:sz w:val="28"/>
-          <w:szCs w:val="28"/>
-        </w:rPr>
-        <w:t>python</w:t>
-      </w:r>
-      <w:proofErr w:type="spellEnd"/>
-      <w:r>
-        <w:rPr>
-          <w:rFonts w:ascii="Times New Roman" w:hAnsi="Times New Roman" w:cs="Times New Roman"/>
-          <w:sz w:val="28"/>
-          <w:szCs w:val="28"/>
-        </w:rPr>
-        <w:t xml:space="preserve"> -m </w:t>
-      </w:r>
-      <w:proofErr w:type="spellStart"/>
-      <w:r>
-        <w:rPr>
-          <w:rFonts w:ascii="Times New Roman" w:hAnsi="Times New Roman" w:cs="Times New Roman"/>
-          <w:sz w:val="28"/>
-          <w:szCs w:val="28"/>
-        </w:rPr>
-        <w:t>http.server</w:t>
-      </w:r>
-      <w:proofErr w:type="spellEnd"/>
-      <w:r>
-        <w:rPr>
-          <w:rFonts w:ascii="Times New Roman" w:hAnsi="Times New Roman" w:cs="Times New Roman"/>
-          <w:sz w:val="28"/>
-          <w:szCs w:val="28"/>
-        </w:rPr>
-        <w:t>`) и откройте</w:t>
-      </w:r>
-    </w:p>
-    <w:p>
-      <w:pPr>
-        <w:jc w:val="both"/>
-        <w:rPr>
-          <w:rFonts w:ascii="Times New Roman" w:hAnsi="Times New Roman" w:cs="Times New Roman"/>
-          <w:sz w:val="28"/>
-          <w:szCs w:val="28"/>
-        </w:rPr>
-      </w:pPr>
-      <w:r>
-        <w:rPr>
-          <w:rFonts w:ascii="Times New Roman" w:hAnsi="Times New Roman" w:cs="Times New Roman"/>
-          <w:sz w:val="28"/>
-          <w:szCs w:val="28"/>
-        </w:rPr>
-        <w:t>   страницу в браузере.</w:t>
-      </w:r>
-    </w:p>
-    <w:p>
-      <w:pPr>
-        <w:jc w:val="both"/>
-        <w:rPr>
-          <w:rFonts w:ascii="Times New Roman" w:hAnsi="Times New Roman" w:cs="Times New Roman"/>
-          <w:sz w:val="28"/>
-          <w:szCs w:val="28"/>
-        </w:rPr>
-      </w:pPr>
-      <w:r>
-        <w:rPr>
-          <w:rFonts w:ascii="Times New Roman" w:hAnsi="Times New Roman" w:cs="Times New Roman"/>
-          <w:sz w:val="28"/>
-          <w:szCs w:val="28"/>
-        </w:rPr>
-        <w:t xml:space="preserve">2. </w:t>
+        <w:t>Быстрый навигатор.</w:t>
+      </w:r>
+      <w:r>
+        <w:rPr>
+          <w:rFonts w:ascii="Times New Roman" w:hAnsi="Times New Roman" w:cs="Times New Roman"/>
+          <w:sz w:val="28"/>
+          <w:szCs w:val="28"/>
+        </w:rPr>
+        <w:t xml:space="preserve"> Ознакомьтесь с карточкой «Быстрый навигатор» — там перечислены требования к данным.</w:t>
+      </w:r>
+    </w:p>
+    <w:p>
+      <w:pPr>
+        <w:jc w:val="both"/>
+        <w:rPr>
+          <w:rFonts w:ascii="Times New Roman" w:hAnsi="Times New Roman" w:cs="Times New Roman"/>
+          <w:sz w:val="28"/>
+          <w:szCs w:val="28"/>
+        </w:rPr>
+      </w:pPr>
+      <w:r>
+        <w:rPr>
+          <w:rFonts w:ascii="Times New Roman" w:hAnsi="Times New Roman" w:cs="Times New Roman"/>
+          <w:sz w:val="28"/>
+          <w:szCs w:val="28"/>
+        </w:rPr>
+        <w:t xml:space="preserve">3. </w:t>
       </w:r>
       <w:r>
         <w:rPr>
@@ -1291,33 +1114,70 @@
           <w:sz w:val="28"/>
           <w:szCs w:val="28"/>
         </w:rPr>
-        <w:t>Быстрый навигатор.</w:t>
-      </w:r>
-      <w:r>
-        <w:rPr>
-          <w:rFonts w:ascii="Times New Roman" w:hAnsi="Times New Roman" w:cs="Times New Roman"/>
-          <w:sz w:val="28"/>
-          <w:szCs w:val="28"/>
-        </w:rPr>
-        <w:t xml:space="preserve"> Ознакомьтесь с карточкой «Быстрый навигатор» — там перечислены требования к данным.</w:t>
-      </w:r>
-    </w:p>
-    <w:p>
-      <w:pPr>
-        <w:jc w:val="both"/>
-        <w:rPr>
-          <w:rFonts w:ascii="Times New Roman" w:hAnsi="Times New Roman" w:cs="Times New Roman"/>
-          <w:sz w:val="28"/>
-          <w:szCs w:val="28"/>
-        </w:rPr>
-      </w:pPr>
-      <w:r>
-        <w:rPr>
-          <w:rFonts w:ascii="Times New Roman" w:hAnsi="Times New Roman" w:cs="Times New Roman"/>
-          <w:sz w:val="28"/>
-          <w:szCs w:val="28"/>
-        </w:rPr>
-        <w:t xml:space="preserve">3. </w:t>
+        <w:t>Загрузка файлов.</w:t>
+      </w:r>
+      <w:r>
+        <w:rPr>
+          <w:rFonts w:ascii="Times New Roman" w:hAnsi="Times New Roman" w:cs="Times New Roman"/>
+          <w:sz w:val="28"/>
+          <w:szCs w:val="28"/>
+        </w:rPr>
+        <w:t xml:space="preserve"> В секции «1. Загрузка исходных данных» выберите файл с нарушениями и файл с перечнем объектов.</w:t>
+      </w:r>
+    </w:p>
+    <w:p>
+      <w:pPr>
+        <w:jc w:val="both"/>
+        <w:rPr>
+          <w:rFonts w:ascii="Times New Roman" w:hAnsi="Times New Roman" w:cs="Times New Roman"/>
+          <w:sz w:val="28"/>
+          <w:szCs w:val="28"/>
+        </w:rPr>
+      </w:pPr>
+      <w:r>
+        <w:rPr>
+          <w:rFonts w:ascii="Times New Roman" w:hAnsi="Times New Roman" w:cs="Times New Roman"/>
+          <w:sz w:val="28"/>
+          <w:szCs w:val="28"/>
+        </w:rPr>
+        <w:t>   Состояние загрузки отображается рядом с полем. Файлы обрабатываются последовательно; при ошибке появится сообщение в блоке</w:t>
+      </w:r>
+    </w:p>
+    <w:p>
+      <w:pPr>
+        <w:jc w:val="both"/>
+        <w:rPr>
+          <w:rFonts w:ascii="Times New Roman" w:hAnsi="Times New Roman" w:cs="Times New Roman"/>
+          <w:sz w:val="28"/>
+          <w:szCs w:val="28"/>
+        </w:rPr>
+      </w:pPr>
+      <w:r>
+        <w:rPr>
+          <w:rFonts w:ascii="Times New Roman" w:hAnsi="Times New Roman" w:cs="Times New Roman"/>
+          <w:sz w:val="28"/>
+          <w:szCs w:val="28"/>
+        </w:rPr>
+        <w:t>   предпросмотра.</w:t>
+      </w:r>
+    </w:p>
+    <w:p>
+      <w:pPr>
+        <w:jc w:val="both"/>
+        <w:rPr>
+          <w:rFonts w:ascii="Times New Roman" w:hAnsi="Times New Roman" w:cs="Times New Roman"/>
+          <w:sz w:val="28"/>
+          <w:szCs w:val="28"/>
+        </w:rPr>
+      </w:pPr>
+      <w:r>
+        <w:rPr>
+          <w:rFonts w:ascii="Times New Roman" w:hAnsi="Times New Roman" w:cs="Times New Roman"/>
+          <w:sz w:val="28"/>
+          <w:szCs w:val="28"/>
+        </w:rPr>
+        <w:lastRenderedPageBreak/>
+        <w:t xml:space="preserve">4. </w:t>
       </w:r>
       <w:r>
         <w:rPr>
@@ -1327,69 +1187,51 @@
           <w:sz w:val="28"/>
           <w:szCs w:val="28"/>
         </w:rPr>
-        <w:t>Загрузка файлов.</w:t>
-      </w:r>
-      <w:r>
-        <w:rPr>
-          <w:rFonts w:ascii="Times New Roman" w:hAnsi="Times New Roman" w:cs="Times New Roman"/>
-          <w:sz w:val="28"/>
-          <w:szCs w:val="28"/>
-        </w:rPr>
-        <w:t xml:space="preserve"> В секции «1. Загрузка исходных данных» выберите файл с нарушениями и файл с перечнем объектов.</w:t>
-      </w:r>
-    </w:p>
-    <w:p>
-      <w:pPr>
-        <w:jc w:val="both"/>
-        <w:rPr>
-          <w:rFonts w:ascii="Times New Roman" w:hAnsi="Times New Roman" w:cs="Times New Roman"/>
-          <w:sz w:val="28"/>
-          <w:szCs w:val="28"/>
-        </w:rPr>
-      </w:pPr>
-      <w:r>
-        <w:rPr>
-          <w:rFonts w:ascii="Times New Roman" w:hAnsi="Times New Roman" w:cs="Times New Roman"/>
-          <w:sz w:val="28"/>
-          <w:szCs w:val="28"/>
-        </w:rPr>
-        <w:t>   Состояние загрузки отображается рядом с полем. Файлы обрабатываются последовательно; при ошибке появится сообщение в блоке</w:t>
-      </w:r>
-    </w:p>
-    <w:p>
-      <w:pPr>
-        <w:jc w:val="both"/>
-        <w:rPr>
-          <w:rFonts w:ascii="Times New Roman" w:hAnsi="Times New Roman" w:cs="Times New Roman"/>
-          <w:sz w:val="28"/>
-          <w:szCs w:val="28"/>
-        </w:rPr>
-      </w:pPr>
-      <w:r>
-        <w:rPr>
-          <w:rFonts w:ascii="Times New Roman" w:hAnsi="Times New Roman" w:cs="Times New Roman"/>
-          <w:sz w:val="28"/>
-          <w:szCs w:val="28"/>
-        </w:rPr>
-        <w:t>   предпросмотра.</w:t>
-      </w:r>
-    </w:p>
-    <w:p>
-      <w:pPr>
-        <w:jc w:val="both"/>
-        <w:rPr>
-          <w:rFonts w:ascii="Times New Roman" w:hAnsi="Times New Roman" w:cs="Times New Roman"/>
-          <w:sz w:val="28"/>
-          <w:szCs w:val="28"/>
-        </w:rPr>
-      </w:pPr>
-      <w:r>
-        <w:rPr>
-          <w:rFonts w:ascii="Times New Roman" w:hAnsi="Times New Roman" w:cs="Times New Roman"/>
-          <w:sz w:val="28"/>
-          <w:szCs w:val="28"/>
-        </w:rPr>
-        <w:t xml:space="preserve">4. </w:t>
+        <w:t>Проверка сопоставления.</w:t>
+      </w:r>
+      <w:r>
+        <w:rPr>
+          <w:rFonts w:ascii="Times New Roman" w:hAnsi="Times New Roman" w:cs="Times New Roman"/>
+          <w:sz w:val="28"/>
+          <w:szCs w:val="28"/>
+        </w:rPr>
+        <w:t xml:space="preserve"> После успешного чтения становится доступна секция «2. Настройка соответствия столбцов».</w:t>
+      </w:r>
+    </w:p>
+    <w:p>
+      <w:pPr>
+        <w:jc w:val="both"/>
+        <w:rPr>
+          <w:rFonts w:ascii="Times New Roman" w:hAnsi="Times New Roman" w:cs="Times New Roman"/>
+          <w:sz w:val="28"/>
+          <w:szCs w:val="28"/>
+        </w:rPr>
+      </w:pPr>
+      <w:r>
+        <w:rPr>
+          <w:rFonts w:ascii="Times New Roman" w:hAnsi="Times New Roman" w:cs="Times New Roman"/>
+          <w:sz w:val="28"/>
+          <w:szCs w:val="28"/>
+        </w:rPr>
+        <w:t>   Проверьте автоматически подобранные значения. Если поле не выбрано, укажите соответствующий столбец вручную.</w:t>
+      </w:r>
+    </w:p>
+    <w:p>
+      <w:pPr>
+        <w:jc w:val="both"/>
+        <w:rPr>
+          <w:rFonts w:ascii="Times New Roman" w:hAnsi="Times New Roman" w:cs="Times New Roman"/>
+          <w:sz w:val="28"/>
+          <w:szCs w:val="28"/>
+        </w:rPr>
+      </w:pPr>
+      <w:r>
+        <w:rPr>
+          <w:rFonts w:ascii="Times New Roman" w:hAnsi="Times New Roman" w:cs="Times New Roman"/>
+          <w:sz w:val="28"/>
+          <w:szCs w:val="28"/>
+        </w:rPr>
+        <w:t xml:space="preserve">5. </w:t>
       </w:r>
       <w:r>
         <w:rPr>
@@ -1399,51 +1241,51 @@
           <w:sz w:val="28"/>
           <w:szCs w:val="28"/>
         </w:rPr>
-        <w:t>Проверка сопоставления.</w:t>
-      </w:r>
-      <w:r>
-        <w:rPr>
-          <w:rFonts w:ascii="Times New Roman" w:hAnsi="Times New Roman" w:cs="Times New Roman"/>
-          <w:sz w:val="28"/>
-          <w:szCs w:val="28"/>
-        </w:rPr>
-        <w:t xml:space="preserve"> После успешного чтения становится доступна секция «2. Настройка соответствия столбцов».</w:t>
-      </w:r>
-    </w:p>
-    <w:p>
-      <w:pPr>
-        <w:jc w:val="both"/>
-        <w:rPr>
-          <w:rFonts w:ascii="Times New Roman" w:hAnsi="Times New Roman" w:cs="Times New Roman"/>
-          <w:sz w:val="28"/>
-          <w:szCs w:val="28"/>
-        </w:rPr>
-      </w:pPr>
-      <w:r>
-        <w:rPr>
-          <w:rFonts w:ascii="Times New Roman" w:hAnsi="Times New Roman" w:cs="Times New Roman"/>
-          <w:sz w:val="28"/>
-          <w:szCs w:val="28"/>
-        </w:rPr>
-        <w:t>   Проверьте автоматически подобранные значения. Если поле не выбрано, укажите соответствующий столбец вручную.</w:t>
-      </w:r>
-    </w:p>
-    <w:p>
-      <w:pPr>
-        <w:jc w:val="both"/>
-        <w:rPr>
-          <w:rFonts w:ascii="Times New Roman" w:hAnsi="Times New Roman" w:cs="Times New Roman"/>
-          <w:sz w:val="28"/>
-          <w:szCs w:val="28"/>
-        </w:rPr>
-      </w:pPr>
-      <w:r>
-        <w:rPr>
-          <w:rFonts w:ascii="Times New Roman" w:hAnsi="Times New Roman" w:cs="Times New Roman"/>
-          <w:sz w:val="28"/>
-          <w:szCs w:val="28"/>
-        </w:rPr>
-        <w:t xml:space="preserve">5. </w:t>
+        <w:t>Настройка фильтров.</w:t>
+      </w:r>
+      <w:r>
+        <w:rPr>
+          <w:rFonts w:ascii="Times New Roman" w:hAnsi="Times New Roman" w:cs="Times New Roman"/>
+          <w:sz w:val="28"/>
+          <w:szCs w:val="28"/>
+        </w:rPr>
+        <w:t xml:space="preserve"> В секции «3. Параметры отчёта» выберите диапазоны дат (отчётный и предыдущий периоды), типы объектов,</w:t>
+      </w:r>
+    </w:p>
+    <w:p>
+      <w:pPr>
+        <w:jc w:val="both"/>
+        <w:rPr>
+          <w:rFonts w:ascii="Times New Roman" w:hAnsi="Times New Roman" w:cs="Times New Roman"/>
+          <w:sz w:val="28"/>
+          <w:szCs w:val="28"/>
+        </w:rPr>
+      </w:pPr>
+      <w:r>
+        <w:rPr>
+          <w:rFonts w:ascii="Times New Roman" w:hAnsi="Times New Roman" w:cs="Times New Roman"/>
+          <w:sz w:val="28"/>
+          <w:szCs w:val="28"/>
+        </w:rPr>
+        <w:t>   нарушения и источник данных. Для пользовательских списков действуют лимиты: не более трёх типов и пяти нарушений.</w:t>
+      </w:r>
+    </w:p>
+    <w:p>
+      <w:pPr>
+        <w:jc w:val="both"/>
+        <w:rPr>
+          <w:rFonts w:ascii="Times New Roman" w:hAnsi="Times New Roman" w:cs="Times New Roman"/>
+          <w:sz w:val="28"/>
+          <w:szCs w:val="28"/>
+        </w:rPr>
+      </w:pPr>
+      <w:r>
+        <w:rPr>
+          <w:rFonts w:ascii="Times New Roman" w:hAnsi="Times New Roman" w:cs="Times New Roman"/>
+          <w:sz w:val="28"/>
+          <w:szCs w:val="28"/>
+        </w:rPr>
+        <w:t xml:space="preserve">6. </w:t>
       </w:r>
       <w:r>
         <w:rPr>
@@ -1453,51 +1295,51 @@
           <w:sz w:val="28"/>
           <w:szCs w:val="28"/>
         </w:rPr>
-        <w:t>Настройка фильтров.</w:t>
-      </w:r>
-      <w:r>
-        <w:rPr>
-          <w:rFonts w:ascii="Times New Roman" w:hAnsi="Times New Roman" w:cs="Times New Roman"/>
-          <w:sz w:val="28"/>
-          <w:szCs w:val="28"/>
-        </w:rPr>
-        <w:t xml:space="preserve"> В секции «3. Параметры отчёта» выберите диапазоны дат (отчётный и предыдущий периоды), типы объектов,</w:t>
-      </w:r>
-    </w:p>
-    <w:p>
-      <w:pPr>
-        <w:jc w:val="both"/>
-        <w:rPr>
-          <w:rFonts w:ascii="Times New Roman" w:hAnsi="Times New Roman" w:cs="Times New Roman"/>
-          <w:sz w:val="28"/>
-          <w:szCs w:val="28"/>
-        </w:rPr>
-      </w:pPr>
-      <w:r>
-        <w:rPr>
-          <w:rFonts w:ascii="Times New Roman" w:hAnsi="Times New Roman" w:cs="Times New Roman"/>
-          <w:sz w:val="28"/>
-          <w:szCs w:val="28"/>
-        </w:rPr>
-        <w:t>   нарушения и источник данных. Для пользовательских списков действуют лимиты: не более трёх типов и пяти нарушений.</w:t>
-      </w:r>
-    </w:p>
-    <w:p>
-      <w:pPr>
-        <w:jc w:val="both"/>
-        <w:rPr>
-          <w:rFonts w:ascii="Times New Roman" w:hAnsi="Times New Roman" w:cs="Times New Roman"/>
-          <w:sz w:val="28"/>
-          <w:szCs w:val="28"/>
-        </w:rPr>
-      </w:pPr>
-      <w:r>
-        <w:rPr>
-          <w:rFonts w:ascii="Times New Roman" w:hAnsi="Times New Roman" w:cs="Times New Roman"/>
-          <w:sz w:val="28"/>
-          <w:szCs w:val="28"/>
-        </w:rPr>
-        <w:t xml:space="preserve">6. </w:t>
+        <w:t>Предпросмотр.</w:t>
+      </w:r>
+      <w:r>
+        <w:rPr>
+          <w:rFonts w:ascii="Times New Roman" w:hAnsi="Times New Roman" w:cs="Times New Roman"/>
+          <w:sz w:val="28"/>
+          <w:szCs w:val="28"/>
+        </w:rPr>
+        <w:t xml:space="preserve"> Раздел «4. Предпросмотр» отображает таблицу с агрегированными показателями. Над таблицей выводится</w:t>
+      </w:r>
+    </w:p>
+    <w:p>
+      <w:pPr>
+        <w:jc w:val="both"/>
+        <w:rPr>
+          <w:rFonts w:ascii="Times New Roman" w:hAnsi="Times New Roman" w:cs="Times New Roman"/>
+          <w:sz w:val="28"/>
+          <w:szCs w:val="28"/>
+        </w:rPr>
+      </w:pPr>
+      <w:r>
+        <w:rPr>
+          <w:rFonts w:ascii="Times New Roman" w:hAnsi="Times New Roman" w:cs="Times New Roman"/>
+          <w:sz w:val="28"/>
+          <w:szCs w:val="28"/>
+        </w:rPr>
+        <w:t>   сообщение о статусе расчёта. Кнопка «Пересчитать» доступна для принудительного обновления после изменений фильтров.</w:t>
+      </w:r>
+    </w:p>
+    <w:p>
+      <w:pPr>
+        <w:jc w:val="both"/>
+        <w:rPr>
+          <w:rFonts w:ascii="Times New Roman" w:hAnsi="Times New Roman" w:cs="Times New Roman"/>
+          <w:sz w:val="28"/>
+          <w:szCs w:val="28"/>
+        </w:rPr>
+      </w:pPr>
+      <w:r>
+        <w:rPr>
+          <w:rFonts w:ascii="Times New Roman" w:hAnsi="Times New Roman" w:cs="Times New Roman"/>
+          <w:sz w:val="28"/>
+          <w:szCs w:val="28"/>
+        </w:rPr>
+        <w:t xml:space="preserve">7. </w:t>
       </w:r>
       <w:r>
         <w:rPr>
@@ -1507,51 +1349,69 @@
           <w:sz w:val="28"/>
           <w:szCs w:val="28"/>
         </w:rPr>
-        <w:t>Предпросмотр.</w:t>
-      </w:r>
-      <w:r>
-        <w:rPr>
-          <w:rFonts w:ascii="Times New Roman" w:hAnsi="Times New Roman" w:cs="Times New Roman"/>
-          <w:sz w:val="28"/>
-          <w:szCs w:val="28"/>
-        </w:rPr>
-        <w:t xml:space="preserve"> Раздел «4. Предпросмотр» отображает таблицу с агрегированными показателями. Над таблицей выводится</w:t>
-      </w:r>
-    </w:p>
-    <w:p>
-      <w:pPr>
-        <w:jc w:val="both"/>
-        <w:rPr>
-          <w:rFonts w:ascii="Times New Roman" w:hAnsi="Times New Roman" w:cs="Times New Roman"/>
-          <w:sz w:val="28"/>
-          <w:szCs w:val="28"/>
-        </w:rPr>
-      </w:pPr>
-      <w:r>
-        <w:rPr>
-          <w:rFonts w:ascii="Times New Roman" w:hAnsi="Times New Roman" w:cs="Times New Roman"/>
-          <w:sz w:val="28"/>
-          <w:szCs w:val="28"/>
-        </w:rPr>
-        <w:t>   сообщение о статусе расчёта. Кнопка «Пересчитать» доступна для принудительного обновления после изменений фильтров.</w:t>
-      </w:r>
-    </w:p>
-    <w:p>
-      <w:pPr>
-        <w:jc w:val="both"/>
-        <w:rPr>
-          <w:rFonts w:ascii="Times New Roman" w:hAnsi="Times New Roman" w:cs="Times New Roman"/>
-          <w:sz w:val="28"/>
-          <w:szCs w:val="28"/>
-        </w:rPr>
-      </w:pPr>
-      <w:r>
-        <w:rPr>
-          <w:rFonts w:ascii="Times New Roman" w:hAnsi="Times New Roman" w:cs="Times New Roman"/>
-          <w:sz w:val="28"/>
-          <w:szCs w:val="28"/>
-        </w:rPr>
-        <w:t xml:space="preserve">7. </w:t>
+        <w:t>Экспорт.</w:t>
+      </w:r>
+      <w:r>
+        <w:rPr>
+          <w:rFonts w:ascii="Times New Roman" w:hAnsi="Times New Roman" w:cs="Times New Roman"/>
+          <w:sz w:val="28"/>
+          <w:szCs w:val="28"/>
+        </w:rPr>
+        <w:t xml:space="preserve"> Когда таблица готова, кнопка «Выгрузить в Excel» становится активной. Сформированный файл содержит заголовок,</w:t>
+      </w:r>
+    </w:p>
+    <w:p>
+      <w:pPr>
+        <w:jc w:val="both"/>
+        <w:rPr>
+          <w:rFonts w:ascii="Times New Roman" w:hAnsi="Times New Roman" w:cs="Times New Roman"/>
+          <w:sz w:val="28"/>
+          <w:szCs w:val="28"/>
+        </w:rPr>
+      </w:pPr>
+      <w:r>
+        <w:rPr>
+          <w:rFonts w:ascii="Times New Roman" w:hAnsi="Times New Roman" w:cs="Times New Roman"/>
+          <w:sz w:val="28"/>
+          <w:szCs w:val="28"/>
+        </w:rPr>
+        <w:t>   нумерацию показателей, стили и безопасное имя (`Отчёт ОАТИ &lt;дата&gt;.</w:t>
+      </w:r>
+      <w:proofErr w:type="spellStart"/>
+      <w:r>
+        <w:rPr>
+          <w:rFonts w:ascii="Times New Roman" w:hAnsi="Times New Roman" w:cs="Times New Roman"/>
+          <w:sz w:val="28"/>
+          <w:szCs w:val="28"/>
+        </w:rPr>
+        <w:t>xlsx</w:t>
+      </w:r>
+      <w:proofErr w:type="spellEnd"/>
+      <w:r>
+        <w:rPr>
+          <w:rFonts w:ascii="Times New Roman" w:hAnsi="Times New Roman" w:cs="Times New Roman"/>
+          <w:sz w:val="28"/>
+          <w:szCs w:val="28"/>
+        </w:rPr>
+        <w:t>`).</w:t>
+      </w:r>
+    </w:p>
+    <w:p>
+      <w:pPr>
+        <w:jc w:val="both"/>
+        <w:rPr>
+          <w:rFonts w:ascii="Times New Roman" w:hAnsi="Times New Roman" w:cs="Times New Roman"/>
+          <w:sz w:val="28"/>
+          <w:szCs w:val="28"/>
+        </w:rPr>
+      </w:pPr>
+      <w:r>
+        <w:rPr>
+          <w:rFonts w:ascii="Times New Roman" w:hAnsi="Times New Roman" w:cs="Times New Roman"/>
+          <w:sz w:val="28"/>
+          <w:szCs w:val="28"/>
+        </w:rPr>
+        <w:t xml:space="preserve">8. </w:t>
       </w:r>
       <w:r>
         <w:rPr>
@@ -1561,71 +1421,54 @@
           <w:sz w:val="28"/>
           <w:szCs w:val="28"/>
         </w:rPr>
-        <w:t>Экспорт.</w:t>
-      </w:r>
-      <w:r>
-        <w:rPr>
-          <w:rFonts w:ascii="Times New Roman" w:hAnsi="Times New Roman" w:cs="Times New Roman"/>
-          <w:sz w:val="28"/>
-          <w:szCs w:val="28"/>
-        </w:rPr>
-        <w:t xml:space="preserve"> Когда таблица готова, кнопка «Выгрузить в Excel» становится активной. Сформированный файл содержит заголовок,</w:t>
-      </w:r>
-    </w:p>
-    <w:p>
-      <w:pPr>
-        <w:jc w:val="both"/>
-        <w:rPr>
-          <w:rFonts w:ascii="Times New Roman" w:hAnsi="Times New Roman" w:cs="Times New Roman"/>
-          <w:sz w:val="28"/>
-          <w:szCs w:val="28"/>
-        </w:rPr>
-      </w:pPr>
-      <w:r>
-        <w:rPr>
-          <w:rFonts w:ascii="Times New Roman" w:hAnsi="Times New Roman" w:cs="Times New Roman"/>
-          <w:sz w:val="28"/>
-          <w:szCs w:val="28"/>
-        </w:rPr>
-        <w:t>   нумерацию показателей, стили и безопасное имя (`Отчёт ОАТИ &lt;дата&gt;.</w:t>
-      </w:r>
-      <w:proofErr w:type="spellStart"/>
-      <w:r>
-        <w:rPr>
-          <w:rFonts w:ascii="Times New Roman" w:hAnsi="Times New Roman" w:cs="Times New Roman"/>
-          <w:sz w:val="28"/>
-          <w:szCs w:val="28"/>
-        </w:rPr>
-        <w:t>xlsx</w:t>
-      </w:r>
-      <w:proofErr w:type="spellEnd"/>
-      <w:r>
-        <w:rPr>
-          <w:rFonts w:ascii="Times New Roman" w:hAnsi="Times New Roman" w:cs="Times New Roman"/>
-          <w:sz w:val="28"/>
-          <w:szCs w:val="28"/>
-        </w:rPr>
-        <w:t>`).</w:t>
-      </w:r>
-    </w:p>
-    <w:p>
-      <w:pPr>
-        <w:jc w:val="both"/>
-        <w:rPr>
-          <w:rFonts w:ascii="Times New Roman" w:hAnsi="Times New Roman" w:cs="Times New Roman"/>
-          <w:sz w:val="28"/>
-          <w:szCs w:val="28"/>
-        </w:rPr>
-      </w:pPr>
-      <w:r>
-        <w:rPr>
-          <w:rFonts w:ascii="Times New Roman" w:hAnsi="Times New Roman" w:cs="Times New Roman"/>
-          <w:sz w:val="28"/>
-          <w:szCs w:val="28"/>
-        </w:rPr>
-        <w:lastRenderedPageBreak/>
-        <w:t xml:space="preserve">8. </w:t>
-      </w:r>
+        <w:t>Дополнительные материалы.</w:t>
+      </w:r>
+      <w:r>
+        <w:rPr>
+          <w:rFonts w:ascii="Times New Roman" w:hAnsi="Times New Roman" w:cs="Times New Roman"/>
+          <w:sz w:val="28"/>
+          <w:szCs w:val="28"/>
+        </w:rPr>
+        <w:t xml:space="preserve"> Карточка «Полезные контакты и материалы» содержит ссылки на методическую поддержку и советы по</w:t>
+      </w:r>
+    </w:p>
+    <w:p>
+      <w:pPr>
+        <w:jc w:val="both"/>
+        <w:rPr>
+          <w:rFonts w:ascii="Times New Roman" w:hAnsi="Times New Roman" w:cs="Times New Roman"/>
+          <w:sz w:val="28"/>
+          <w:szCs w:val="28"/>
+        </w:rPr>
+      </w:pPr>
+      <w:r>
+        <w:rPr>
+          <w:rFonts w:ascii="Times New Roman" w:hAnsi="Times New Roman" w:cs="Times New Roman"/>
+          <w:sz w:val="28"/>
+          <w:szCs w:val="28"/>
+        </w:rPr>
+        <w:t>   офлайн-использованию.</w:t>
+      </w:r>
+    </w:p>
+    <w:p>
+      <w:pPr>
+        <w:jc w:val="both"/>
+        <w:rPr>
+          <w:rFonts w:ascii="Times New Roman" w:hAnsi="Times New Roman" w:cs="Times New Roman"/>
+          <w:sz w:val="28"/>
+          <w:szCs w:val="28"/>
+        </w:rPr>
+      </w:pPr>
+    </w:p>
+    <w:p>
+      <w:pPr>
+        <w:jc w:val="both"/>
+        <w:rPr>
+          <w:rFonts w:ascii="Times New Roman" w:hAnsi="Times New Roman" w:cs="Times New Roman"/>
+          <w:sz w:val="28"/>
+          <w:szCs w:val="28"/>
+        </w:rPr>
+      </w:pPr>
       <w:r>
         <w:rPr>
           <w:rFonts w:ascii="Times New Roman" w:hAnsi="Times New Roman" w:cs="Times New Roman"/>
@@ -1634,33 +1477,262 @@
           <w:sz w:val="28"/>
           <w:szCs w:val="28"/>
         </w:rPr>
-        <w:t>Дополнительные материалы.</w:t>
-      </w:r>
-      <w:r>
-        <w:rPr>
-          <w:rFonts w:ascii="Times New Roman" w:hAnsi="Times New Roman" w:cs="Times New Roman"/>
-          <w:sz w:val="28"/>
-          <w:szCs w:val="28"/>
-        </w:rPr>
-        <w:t xml:space="preserve"> Карточка «Полезные контакты и материалы» содержит ссылки на методическую поддержку и советы по</w:t>
-      </w:r>
-    </w:p>
-    <w:p>
-      <w:pPr>
-        <w:jc w:val="both"/>
-        <w:rPr>
-          <w:rFonts w:ascii="Times New Roman" w:hAnsi="Times New Roman" w:cs="Times New Roman"/>
-          <w:sz w:val="28"/>
-          <w:szCs w:val="28"/>
-        </w:rPr>
-      </w:pPr>
-      <w:r>
-        <w:rPr>
-          <w:rFonts w:ascii="Times New Roman" w:hAnsi="Times New Roman" w:cs="Times New Roman"/>
-          <w:sz w:val="28"/>
-          <w:szCs w:val="28"/>
-        </w:rPr>
-        <w:t>   офлайн-использованию.</w:t>
+        <w:t xml:space="preserve"> Логика показателей</w:t>
+      </w:r>
+    </w:p>
+    <w:p>
+      <w:pPr>
+        <w:jc w:val="both"/>
+        <w:rPr>
+          <w:rFonts w:ascii="Times New Roman" w:hAnsi="Times New Roman" w:cs="Times New Roman"/>
+          <w:sz w:val="28"/>
+          <w:szCs w:val="28"/>
+        </w:rPr>
+      </w:pPr>
+    </w:p>
+    <w:p>
+      <w:pPr>
+        <w:jc w:val="both"/>
+        <w:rPr>
+          <w:rFonts w:ascii="Times New Roman" w:hAnsi="Times New Roman" w:cs="Times New Roman"/>
+          <w:sz w:val="28"/>
+          <w:szCs w:val="28"/>
+        </w:rPr>
+      </w:pPr>
+      <w:r>
+        <w:rPr>
+          <w:rFonts w:ascii="Times New Roman" w:hAnsi="Times New Roman" w:cs="Times New Roman"/>
+          <w:sz w:val="28"/>
+          <w:szCs w:val="28"/>
+        </w:rPr>
+        <w:t>Каждая строка таблицы соответствует округу (с попыткой привести названия к официальным сокращениям). Итоговая строка «ИТОГО»</w:t>
+      </w:r>
+    </w:p>
+    <w:p>
+      <w:pPr>
+        <w:jc w:val="both"/>
+        <w:rPr>
+          <w:rFonts w:ascii="Times New Roman" w:hAnsi="Times New Roman" w:cs="Times New Roman"/>
+          <w:sz w:val="28"/>
+          <w:szCs w:val="28"/>
+        </w:rPr>
+      </w:pPr>
+      <w:r>
+        <w:rPr>
+          <w:rFonts w:ascii="Times New Roman" w:hAnsi="Times New Roman" w:cs="Times New Roman"/>
+          <w:sz w:val="28"/>
+          <w:szCs w:val="28"/>
+        </w:rPr>
+        <w:t>суммирует значения по всей выборке. Показатели рассчитываются следующим образом:</w:t>
+      </w:r>
+    </w:p>
+    <w:p>
+      <w:pPr>
+        <w:jc w:val="both"/>
+        <w:rPr>
+          <w:rFonts w:ascii="Times New Roman" w:hAnsi="Times New Roman" w:cs="Times New Roman"/>
+          <w:sz w:val="28"/>
+          <w:szCs w:val="28"/>
+        </w:rPr>
+      </w:pPr>
+    </w:p>
+    <w:p>
+      <w:pPr>
+        <w:jc w:val="both"/>
+        <w:rPr>
+          <w:rFonts w:ascii="Times New Roman" w:hAnsi="Times New Roman" w:cs="Times New Roman"/>
+          <w:sz w:val="28"/>
+          <w:szCs w:val="28"/>
+        </w:rPr>
+      </w:pPr>
+      <w:r>
+        <w:rPr>
+          <w:rFonts w:ascii="Times New Roman" w:hAnsi="Times New Roman" w:cs="Times New Roman"/>
+          <w:sz w:val="28"/>
+          <w:szCs w:val="28"/>
+        </w:rPr>
+        <w:t>| Колонка                                    | Описание                                                                                           |</w:t>
+      </w:r>
+    </w:p>
+    <w:p>
+      <w:pPr>
+        <w:jc w:val="both"/>
+        <w:rPr>
+          <w:rFonts w:ascii="Times New Roman" w:hAnsi="Times New Roman" w:cs="Times New Roman"/>
+          <w:sz w:val="28"/>
+          <w:szCs w:val="28"/>
+        </w:rPr>
+      </w:pPr>
+      <w:r>
+        <w:rPr>
+          <w:rFonts w:ascii="Times New Roman" w:hAnsi="Times New Roman" w:cs="Times New Roman"/>
+          <w:sz w:val="28"/>
+          <w:szCs w:val="28"/>
+        </w:rPr>
+        <w:t>|--------------------------------------------|----------------------------------------------------------------------------------------------------|</w:t>
+      </w:r>
+    </w:p>
+    <w:p>
+      <w:pPr>
+        <w:jc w:val="both"/>
+        <w:rPr>
+          <w:rFonts w:ascii="Times New Roman" w:hAnsi="Times New Roman" w:cs="Times New Roman"/>
+          <w:sz w:val="28"/>
+          <w:szCs w:val="28"/>
+        </w:rPr>
+      </w:pPr>
+      <w:r>
+        <w:rPr>
+          <w:rFonts w:ascii="Times New Roman" w:hAnsi="Times New Roman" w:cs="Times New Roman"/>
+          <w:sz w:val="28"/>
+          <w:szCs w:val="28"/>
+        </w:rPr>
+        <w:lastRenderedPageBreak/>
+        <w:t>| `Всего`                                    | Количество уникальных объектов контроля в справочнике объектов (с учётом выбранных типов).        |</w:t>
+      </w:r>
+    </w:p>
+    <w:p>
+      <w:pPr>
+        <w:jc w:val="both"/>
+        <w:rPr>
+          <w:rFonts w:ascii="Times New Roman" w:hAnsi="Times New Roman" w:cs="Times New Roman"/>
+          <w:sz w:val="28"/>
+          <w:szCs w:val="28"/>
+        </w:rPr>
+      </w:pPr>
+      <w:r>
+        <w:rPr>
+          <w:rFonts w:ascii="Times New Roman" w:hAnsi="Times New Roman" w:cs="Times New Roman"/>
+          <w:sz w:val="28"/>
+          <w:szCs w:val="28"/>
+        </w:rPr>
+        <w:t>| `Проверено ОДХ …`                          | Число объектов из таблицы нарушений, попавших в выбранный отчётный период.                         |</w:t>
+      </w:r>
+    </w:p>
+    <w:p>
+      <w:pPr>
+        <w:jc w:val="both"/>
+        <w:rPr>
+          <w:rFonts w:ascii="Times New Roman" w:hAnsi="Times New Roman" w:cs="Times New Roman"/>
+          <w:sz w:val="28"/>
+          <w:szCs w:val="28"/>
+        </w:rPr>
+      </w:pPr>
+      <w:r>
+        <w:rPr>
+          <w:rFonts w:ascii="Times New Roman" w:hAnsi="Times New Roman" w:cs="Times New Roman"/>
+          <w:sz w:val="28"/>
+          <w:szCs w:val="28"/>
+        </w:rPr>
+        <w:t>| `% проверенных объектов …`                 | Доля проверенных объектов от общего количества (`Проверено / Всего * 100`).                       |</w:t>
+      </w:r>
+    </w:p>
+    <w:p>
+      <w:pPr>
+        <w:jc w:val="both"/>
+        <w:rPr>
+          <w:rFonts w:ascii="Times New Roman" w:hAnsi="Times New Roman" w:cs="Times New Roman"/>
+          <w:sz w:val="28"/>
+          <w:szCs w:val="28"/>
+        </w:rPr>
+      </w:pPr>
+      <w:r>
+        <w:rPr>
+          <w:rFonts w:ascii="Times New Roman" w:hAnsi="Times New Roman" w:cs="Times New Roman"/>
+          <w:sz w:val="28"/>
+          <w:szCs w:val="28"/>
+        </w:rPr>
+        <w:t>| `% объектов с нарушениями`                 | Доля объектов с выявленными нарушениями в отчётном периоде.                                        |</w:t>
+      </w:r>
+    </w:p>
+    <w:p>
+      <w:pPr>
+        <w:jc w:val="both"/>
+        <w:rPr>
+          <w:rFonts w:ascii="Times New Roman" w:hAnsi="Times New Roman" w:cs="Times New Roman"/>
+          <w:sz w:val="28"/>
+          <w:szCs w:val="28"/>
+        </w:rPr>
+      </w:pPr>
+      <w:r>
+        <w:rPr>
+          <w:rFonts w:ascii="Times New Roman" w:hAnsi="Times New Roman" w:cs="Times New Roman"/>
+          <w:sz w:val="28"/>
+          <w:szCs w:val="28"/>
+        </w:rPr>
+        <w:t>| `Всего нарушений`                          | Объединение выявленных нарушений в текущем периоде и нарушений, находящихся на контроле ранее.     |</w:t>
+      </w:r>
+    </w:p>
+    <w:p>
+      <w:pPr>
+        <w:jc w:val="both"/>
+        <w:rPr>
+          <w:rFonts w:ascii="Times New Roman" w:hAnsi="Times New Roman" w:cs="Times New Roman"/>
+          <w:sz w:val="28"/>
+          <w:szCs w:val="28"/>
+        </w:rPr>
+      </w:pPr>
+      <w:r>
+        <w:rPr>
+          <w:rFonts w:ascii="Times New Roman" w:hAnsi="Times New Roman" w:cs="Times New Roman"/>
+          <w:sz w:val="28"/>
+          <w:szCs w:val="28"/>
+        </w:rPr>
+        <w:t>| `Нарушения, выявленные …`                  | Количество нарушений, дата обследования которых попала в текущий период.                           |</w:t>
+      </w:r>
+    </w:p>
+    <w:p>
+      <w:pPr>
+        <w:jc w:val="both"/>
+        <w:rPr>
+          <w:rFonts w:ascii="Times New Roman" w:hAnsi="Times New Roman" w:cs="Times New Roman"/>
+          <w:sz w:val="28"/>
+          <w:szCs w:val="28"/>
+        </w:rPr>
+      </w:pPr>
+      <w:r>
+        <w:rPr>
+          <w:rFonts w:ascii="Times New Roman" w:hAnsi="Times New Roman" w:cs="Times New Roman"/>
+          <w:sz w:val="28"/>
+          <w:szCs w:val="28"/>
+        </w:rPr>
+        <w:t>| `Нарушения на контроле с предыдущей ...`   | Нарушения, которые были на контроле в предыдущем периоде и продолжают учитываться.                 |</w:t>
+      </w:r>
+    </w:p>
+    <w:p>
+      <w:pPr>
+        <w:jc w:val="both"/>
+        <w:rPr>
+          <w:rFonts w:ascii="Times New Roman" w:hAnsi="Times New Roman" w:cs="Times New Roman"/>
+          <w:sz w:val="28"/>
+          <w:szCs w:val="28"/>
+        </w:rPr>
+      </w:pPr>
+      <w:r>
+        <w:rPr>
+          <w:rFonts w:ascii="Times New Roman" w:hAnsi="Times New Roman" w:cs="Times New Roman"/>
+          <w:sz w:val="28"/>
+          <w:szCs w:val="28"/>
+        </w:rPr>
+        <w:t>| `Устранено нарушений`                      | Нарушения со статусом «снят с контроля» за текущий период.                                         |</w:t>
+      </w:r>
+    </w:p>
+    <w:p>
+      <w:pPr>
+        <w:jc w:val="both"/>
+        <w:rPr>
+          <w:rFonts w:ascii="Times New Roman" w:hAnsi="Times New Roman" w:cs="Times New Roman"/>
+          <w:sz w:val="28"/>
+          <w:szCs w:val="28"/>
+        </w:rPr>
+      </w:pPr>
+      <w:r>
+        <w:rPr>
+          <w:rFonts w:ascii="Times New Roman" w:hAnsi="Times New Roman" w:cs="Times New Roman"/>
+          <w:sz w:val="28"/>
+          <w:szCs w:val="28"/>
+        </w:rPr>
+        <w:t>| `Нарушения на контроле`                    | Нарушения со статусами «на устранении» или «на контроле инспектора ОАТИ» в текущем периоде.        |</w:t>
       </w:r>
     </w:p>
     <w:p>
@@ -1690,283 +1762,36 @@
           <w:sz w:val="28"/>
           <w:szCs w:val="28"/>
         </w:rPr>
-        <w:t xml:space="preserve"> Логика показателей</w:t>
-      </w:r>
-    </w:p>
-    <w:p>
-      <w:pPr>
-        <w:jc w:val="both"/>
-        <w:rPr>
-          <w:rFonts w:ascii="Times New Roman" w:hAnsi="Times New Roman" w:cs="Times New Roman"/>
-          <w:sz w:val="28"/>
-          <w:szCs w:val="28"/>
-        </w:rPr>
-      </w:pPr>
-    </w:p>
-    <w:p>
-      <w:pPr>
-        <w:jc w:val="both"/>
-        <w:rPr>
-          <w:rFonts w:ascii="Times New Roman" w:hAnsi="Times New Roman" w:cs="Times New Roman"/>
-          <w:sz w:val="28"/>
-          <w:szCs w:val="28"/>
-        </w:rPr>
-      </w:pPr>
-      <w:r>
-        <w:rPr>
-          <w:rFonts w:ascii="Times New Roman" w:hAnsi="Times New Roman" w:cs="Times New Roman"/>
-          <w:sz w:val="28"/>
-          <w:szCs w:val="28"/>
-        </w:rPr>
-        <w:t>Каждая строка таблицы соответствует округу (с попыткой привести названия к официальным сокращениям). Итоговая строка «ИТОГО»</w:t>
-      </w:r>
-    </w:p>
-    <w:p>
-      <w:pPr>
-        <w:jc w:val="both"/>
-        <w:rPr>
-          <w:rFonts w:ascii="Times New Roman" w:hAnsi="Times New Roman" w:cs="Times New Roman"/>
-          <w:sz w:val="28"/>
-          <w:szCs w:val="28"/>
-        </w:rPr>
-      </w:pPr>
-      <w:r>
-        <w:rPr>
-          <w:rFonts w:ascii="Times New Roman" w:hAnsi="Times New Roman" w:cs="Times New Roman"/>
-          <w:sz w:val="28"/>
-          <w:szCs w:val="28"/>
-        </w:rPr>
-        <w:t>суммирует значения по всей выборке. Показатели рассчитываются следующим образом:</w:t>
-      </w:r>
-    </w:p>
-    <w:p>
-      <w:pPr>
-        <w:jc w:val="both"/>
-        <w:rPr>
-          <w:rFonts w:ascii="Times New Roman" w:hAnsi="Times New Roman" w:cs="Times New Roman"/>
-          <w:sz w:val="28"/>
-          <w:szCs w:val="28"/>
-        </w:rPr>
-      </w:pPr>
-    </w:p>
-    <w:p>
-      <w:pPr>
-        <w:jc w:val="both"/>
-        <w:rPr>
-          <w:rFonts w:ascii="Times New Roman" w:hAnsi="Times New Roman" w:cs="Times New Roman"/>
-          <w:sz w:val="28"/>
-          <w:szCs w:val="28"/>
-        </w:rPr>
-      </w:pPr>
-      <w:r>
-        <w:rPr>
-          <w:rFonts w:ascii="Times New Roman" w:hAnsi="Times New Roman" w:cs="Times New Roman"/>
-          <w:sz w:val="28"/>
-          <w:szCs w:val="28"/>
-        </w:rPr>
-        <w:t>| Колонка                                    | Описание                                                                                           |</w:t>
-      </w:r>
-    </w:p>
-    <w:p>
-      <w:pPr>
-        <w:jc w:val="both"/>
-        <w:rPr>
-          <w:rFonts w:ascii="Times New Roman" w:hAnsi="Times New Roman" w:cs="Times New Roman"/>
-          <w:sz w:val="28"/>
-          <w:szCs w:val="28"/>
-        </w:rPr>
-      </w:pPr>
-      <w:r>
-        <w:rPr>
-          <w:rFonts w:ascii="Times New Roman" w:hAnsi="Times New Roman" w:cs="Times New Roman"/>
-          <w:sz w:val="28"/>
-          <w:szCs w:val="28"/>
-        </w:rPr>
-        <w:t>|--------------------------------------------|----------------------------------------------------------------------------------------------------|</w:t>
-      </w:r>
-    </w:p>
-    <w:p>
-      <w:pPr>
-        <w:jc w:val="both"/>
-        <w:rPr>
-          <w:rFonts w:ascii="Times New Roman" w:hAnsi="Times New Roman" w:cs="Times New Roman"/>
-          <w:sz w:val="28"/>
-          <w:szCs w:val="28"/>
-        </w:rPr>
-      </w:pPr>
-      <w:r>
-        <w:rPr>
-          <w:rFonts w:ascii="Times New Roman" w:hAnsi="Times New Roman" w:cs="Times New Roman"/>
-          <w:sz w:val="28"/>
-          <w:szCs w:val="28"/>
-        </w:rPr>
-        <w:t>| `Всего`                                    | Количество уникальных объектов контроля в справочнике объектов (с учётом выбранных типов).        |</w:t>
-      </w:r>
-    </w:p>
-    <w:p>
-      <w:pPr>
-        <w:jc w:val="both"/>
-        <w:rPr>
-          <w:rFonts w:ascii="Times New Roman" w:hAnsi="Times New Roman" w:cs="Times New Roman"/>
-          <w:sz w:val="28"/>
-          <w:szCs w:val="28"/>
-        </w:rPr>
-      </w:pPr>
-      <w:r>
-        <w:rPr>
-          <w:rFonts w:ascii="Times New Roman" w:hAnsi="Times New Roman" w:cs="Times New Roman"/>
-          <w:sz w:val="28"/>
-          <w:szCs w:val="28"/>
-        </w:rPr>
-        <w:t>| `Проверено ОДХ …`                          | Число объектов из таблицы нарушений, попавших в выбранный отчётный период.                         |</w:t>
-      </w:r>
-    </w:p>
-    <w:p>
-      <w:pPr>
-        <w:jc w:val="both"/>
-        <w:rPr>
-          <w:rFonts w:ascii="Times New Roman" w:hAnsi="Times New Roman" w:cs="Times New Roman"/>
-          <w:sz w:val="28"/>
-          <w:szCs w:val="28"/>
-        </w:rPr>
-      </w:pPr>
-      <w:r>
-        <w:rPr>
-          <w:rFonts w:ascii="Times New Roman" w:hAnsi="Times New Roman" w:cs="Times New Roman"/>
-          <w:sz w:val="28"/>
-          <w:szCs w:val="28"/>
-        </w:rPr>
-        <w:t>| `% проверенных объектов …`                 | Доля проверенных объектов от общего количества (`Проверено / Всего * 100`).                       |</w:t>
-      </w:r>
-    </w:p>
-    <w:p>
-      <w:pPr>
-        <w:jc w:val="both"/>
-        <w:rPr>
-          <w:rFonts w:ascii="Times New Roman" w:hAnsi="Times New Roman" w:cs="Times New Roman"/>
-          <w:sz w:val="28"/>
-          <w:szCs w:val="28"/>
-        </w:rPr>
-      </w:pPr>
-      <w:r>
-        <w:rPr>
-          <w:rFonts w:ascii="Times New Roman" w:hAnsi="Times New Roman" w:cs="Times New Roman"/>
-          <w:sz w:val="28"/>
-          <w:szCs w:val="28"/>
-        </w:rPr>
-        <w:t>| `% объектов с нарушениями`                 | Доля объектов с выявленными нарушениями в отчётном периоде.                                        |</w:t>
-      </w:r>
-    </w:p>
-    <w:p>
-      <w:pPr>
-        <w:jc w:val="both"/>
-        <w:rPr>
-          <w:rFonts w:ascii="Times New Roman" w:hAnsi="Times New Roman" w:cs="Times New Roman"/>
-          <w:sz w:val="28"/>
-          <w:szCs w:val="28"/>
-        </w:rPr>
-      </w:pPr>
-      <w:r>
-        <w:rPr>
-          <w:rFonts w:ascii="Times New Roman" w:hAnsi="Times New Roman" w:cs="Times New Roman"/>
-          <w:sz w:val="28"/>
-          <w:szCs w:val="28"/>
-        </w:rPr>
-        <w:t>| `Всего нарушений`                          | Объединение выявленных нарушений в текущем периоде и нарушений, находящихся на контроле ранее.     |</w:t>
-      </w:r>
-    </w:p>
-    <w:p>
-      <w:pPr>
-        <w:jc w:val="both"/>
-        <w:rPr>
-          <w:rFonts w:ascii="Times New Roman" w:hAnsi="Times New Roman" w:cs="Times New Roman"/>
-          <w:sz w:val="28"/>
-          <w:szCs w:val="28"/>
-        </w:rPr>
-      </w:pPr>
-      <w:r>
-        <w:rPr>
-          <w:rFonts w:ascii="Times New Roman" w:hAnsi="Times New Roman" w:cs="Times New Roman"/>
-          <w:sz w:val="28"/>
-          <w:szCs w:val="28"/>
-        </w:rPr>
-        <w:t>| `Нарушения, выявленные …`                  | Количество нарушений, дата обследования которых попала в текущий период.                           |</w:t>
-      </w:r>
-    </w:p>
-    <w:p>
-      <w:pPr>
-        <w:jc w:val="both"/>
-        <w:rPr>
-          <w:rFonts w:ascii="Times New Roman" w:hAnsi="Times New Roman" w:cs="Times New Roman"/>
-          <w:sz w:val="28"/>
-          <w:szCs w:val="28"/>
-        </w:rPr>
-      </w:pPr>
-      <w:r>
-        <w:rPr>
-          <w:rFonts w:ascii="Times New Roman" w:hAnsi="Times New Roman" w:cs="Times New Roman"/>
-          <w:sz w:val="28"/>
-          <w:szCs w:val="28"/>
-        </w:rPr>
-        <w:t>| `Нарушения на контроле с предыдущей ...`   | Нарушения, которые были на контроле в предыдущем периоде и продолжают учитываться.                 |</w:t>
-      </w:r>
-    </w:p>
-    <w:p>
-      <w:pPr>
-        <w:jc w:val="both"/>
-        <w:rPr>
-          <w:rFonts w:ascii="Times New Roman" w:hAnsi="Times New Roman" w:cs="Times New Roman"/>
-          <w:sz w:val="28"/>
-          <w:szCs w:val="28"/>
-        </w:rPr>
-      </w:pPr>
-      <w:r>
-        <w:rPr>
-          <w:rFonts w:ascii="Times New Roman" w:hAnsi="Times New Roman" w:cs="Times New Roman"/>
-          <w:sz w:val="28"/>
-          <w:szCs w:val="28"/>
-        </w:rPr>
-        <w:t>| `Устранено нарушений`                      | Нарушения со статусом «снят с контроля» за текущий период.                                         |</w:t>
-      </w:r>
-    </w:p>
-    <w:p>
-      <w:pPr>
-        <w:jc w:val="both"/>
-        <w:rPr>
-          <w:rFonts w:ascii="Times New Roman" w:hAnsi="Times New Roman" w:cs="Times New Roman"/>
-          <w:sz w:val="28"/>
-          <w:szCs w:val="28"/>
-        </w:rPr>
-      </w:pPr>
-      <w:r>
-        <w:rPr>
-          <w:rFonts w:ascii="Times New Roman" w:hAnsi="Times New Roman" w:cs="Times New Roman"/>
-          <w:sz w:val="28"/>
-          <w:szCs w:val="28"/>
-        </w:rPr>
-        <w:lastRenderedPageBreak/>
-        <w:t>| `Нарушения на контроле`                    | Нарушения со статусами «на устранении» или «на контроле инспектора ОАТИ» в текущем периоде.        |</w:t>
-      </w:r>
-    </w:p>
-    <w:p>
-      <w:pPr>
-        <w:jc w:val="both"/>
-        <w:rPr>
-          <w:rFonts w:ascii="Times New Roman" w:hAnsi="Times New Roman" w:cs="Times New Roman"/>
-          <w:sz w:val="28"/>
-          <w:szCs w:val="28"/>
-        </w:rPr>
-      </w:pPr>
-    </w:p>
-    <w:p>
-      <w:pPr>
-        <w:jc w:val="both"/>
-        <w:rPr>
-          <w:rFonts w:ascii="Times New Roman" w:hAnsi="Times New Roman" w:cs="Times New Roman"/>
-          <w:sz w:val="28"/>
-          <w:szCs w:val="28"/>
-        </w:rPr>
-      </w:pPr>
+        <w:t xml:space="preserve"> Нюансы фильтрации</w:t>
+      </w:r>
+    </w:p>
+    <w:p>
+      <w:pPr>
+        <w:jc w:val="both"/>
+        <w:rPr>
+          <w:rFonts w:ascii="Times New Roman" w:hAnsi="Times New Roman" w:cs="Times New Roman"/>
+          <w:sz w:val="28"/>
+          <w:szCs w:val="28"/>
+        </w:rPr>
+      </w:pPr>
+    </w:p>
+    <w:p>
+      <w:pPr>
+        <w:jc w:val="both"/>
+        <w:rPr>
+          <w:rFonts w:ascii="Times New Roman" w:hAnsi="Times New Roman" w:cs="Times New Roman"/>
+          <w:sz w:val="28"/>
+          <w:szCs w:val="28"/>
+        </w:rPr>
+      </w:pPr>
+      <w:r>
+        <w:rPr>
+          <w:rFonts w:ascii="Times New Roman" w:hAnsi="Times New Roman" w:cs="Times New Roman"/>
+          <w:sz w:val="28"/>
+          <w:szCs w:val="28"/>
+        </w:rPr>
+        <w:t xml:space="preserve">- </w:t>
+      </w:r>
       <w:r>
         <w:rPr>
           <w:rFonts w:ascii="Times New Roman" w:hAnsi="Times New Roman" w:cs="Times New Roman"/>
@@ -1975,18 +1800,34 @@
           <w:sz w:val="28"/>
           <w:szCs w:val="28"/>
         </w:rPr>
-        <w:t xml:space="preserve"> Нюансы фильтрации</w:t>
-      </w:r>
-    </w:p>
-    <w:p>
-      <w:pPr>
-        <w:jc w:val="both"/>
-        <w:rPr>
-          <w:rFonts w:ascii="Times New Roman" w:hAnsi="Times New Roman" w:cs="Times New Roman"/>
-          <w:sz w:val="28"/>
-          <w:szCs w:val="28"/>
-        </w:rPr>
-      </w:pPr>
+        <w:t>Типы объектов</w:t>
+      </w:r>
+      <w:r>
+        <w:rPr>
+          <w:rFonts w:ascii="Times New Roman" w:hAnsi="Times New Roman" w:cs="Times New Roman"/>
+          <w:sz w:val="28"/>
+          <w:szCs w:val="28"/>
+        </w:rPr>
+        <w:t xml:space="preserve"> — фильтр применяет объединение данных из справочника и таблицы нарушений. Если пользователь выбрал</w:t>
+      </w:r>
+    </w:p>
+    <w:p>
+      <w:pPr>
+        <w:jc w:val="both"/>
+        <w:rPr>
+          <w:rFonts w:ascii="Times New Roman" w:hAnsi="Times New Roman" w:cs="Times New Roman"/>
+          <w:sz w:val="28"/>
+          <w:szCs w:val="28"/>
+        </w:rPr>
+      </w:pPr>
+      <w:r>
+        <w:rPr>
+          <w:rFonts w:ascii="Times New Roman" w:hAnsi="Times New Roman" w:cs="Times New Roman"/>
+          <w:sz w:val="28"/>
+          <w:szCs w:val="28"/>
+        </w:rPr>
+        <w:t>  конкретные нарушения, список объектов автоматически ограничивается теми, у которых присутствуют выбранные нарушения.</w:t>
+      </w:r>
     </w:p>
     <w:p>
       <w:pPr>
@@ -2013,33 +1854,15 @@
           <w:sz w:val="28"/>
           <w:szCs w:val="28"/>
         </w:rPr>
-        <w:t>Типы объектов</w:t>
-      </w:r>
-      <w:r>
-        <w:rPr>
-          <w:rFonts w:ascii="Times New Roman" w:hAnsi="Times New Roman" w:cs="Times New Roman"/>
-          <w:sz w:val="28"/>
-          <w:szCs w:val="28"/>
-        </w:rPr>
-        <w:t xml:space="preserve"> — фильтр применяет объединение данных из справочника и таблицы нарушений. Если пользователь выбрал</w:t>
-      </w:r>
-    </w:p>
-    <w:p>
-      <w:pPr>
-        <w:jc w:val="both"/>
-        <w:rPr>
-          <w:rFonts w:ascii="Times New Roman" w:hAnsi="Times New Roman" w:cs="Times New Roman"/>
-          <w:sz w:val="28"/>
-          <w:szCs w:val="28"/>
-        </w:rPr>
-      </w:pPr>
-      <w:r>
-        <w:rPr>
-          <w:rFonts w:ascii="Times New Roman" w:hAnsi="Times New Roman" w:cs="Times New Roman"/>
-          <w:sz w:val="28"/>
-          <w:szCs w:val="28"/>
-        </w:rPr>
-        <w:t>  конкретные нарушения, список объектов автоматически ограничивается теми, у которых присутствуют выбранные нарушения.</w:t>
+        <w:t>Наименования нарушений</w:t>
+      </w:r>
+      <w:r>
+        <w:rPr>
+          <w:rFonts w:ascii="Times New Roman" w:hAnsi="Times New Roman" w:cs="Times New Roman"/>
+          <w:sz w:val="28"/>
+          <w:szCs w:val="28"/>
+        </w:rPr>
+        <w:t xml:space="preserve"> — фильтрация применяется к строкам нарушений; объекты без выбранных нарушений исключаются.</w:t>
       </w:r>
     </w:p>
     <w:p>
@@ -2067,15 +1890,15 @@
           <w:sz w:val="28"/>
           <w:szCs w:val="28"/>
         </w:rPr>
-        <w:t>Наименования нарушений</w:t>
-      </w:r>
-      <w:r>
-        <w:rPr>
-          <w:rFonts w:ascii="Times New Roman" w:hAnsi="Times New Roman" w:cs="Times New Roman"/>
-          <w:sz w:val="28"/>
-          <w:szCs w:val="28"/>
-        </w:rPr>
-        <w:t xml:space="preserve"> — фильтрация применяется к строкам нарушений; объекты без выбранных нарушений исключаются.</w:t>
+        <w:t>Источник данных</w:t>
+      </w:r>
+      <w:r>
+        <w:rPr>
+          <w:rFonts w:ascii="Times New Roman" w:hAnsi="Times New Roman" w:cs="Times New Roman"/>
+          <w:sz w:val="28"/>
+          <w:szCs w:val="28"/>
+        </w:rPr>
+        <w:t xml:space="preserve"> — фильтр учитывает значения, содержащие подстроки «ОАТИ» и/или «ЦАФАП» (регистр и пробелы игнорируются).</w:t>
       </w:r>
     </w:p>
     <w:p>
@@ -2103,34 +1926,36 @@
           <w:sz w:val="28"/>
           <w:szCs w:val="28"/>
         </w:rPr>
-        <w:t>Источник данных</w:t>
-      </w:r>
-      <w:r>
-        <w:rPr>
-          <w:rFonts w:ascii="Times New Roman" w:hAnsi="Times New Roman" w:cs="Times New Roman"/>
-          <w:sz w:val="28"/>
-          <w:szCs w:val="28"/>
-        </w:rPr>
-        <w:t xml:space="preserve"> — фильтр учитывает значения, содержащие подстроки «ОАТИ» и/или «ЦАФАП» (регистр и пробелы игнорируются).</w:t>
-      </w:r>
-    </w:p>
-    <w:p>
-      <w:pPr>
-        <w:jc w:val="both"/>
-        <w:rPr>
-          <w:rFonts w:ascii="Times New Roman" w:hAnsi="Times New Roman" w:cs="Times New Roman"/>
-          <w:sz w:val="28"/>
-          <w:szCs w:val="28"/>
-        </w:rPr>
-      </w:pPr>
-      <w:r>
-        <w:rPr>
-          <w:rFonts w:ascii="Times New Roman" w:hAnsi="Times New Roman" w:cs="Times New Roman"/>
-          <w:sz w:val="28"/>
-          <w:szCs w:val="28"/>
-        </w:rPr>
-        <w:t xml:space="preserve">- </w:t>
-      </w:r>
+        <w:t>Даты</w:t>
+      </w:r>
+      <w:r>
+        <w:rPr>
+          <w:rFonts w:ascii="Times New Roman" w:hAnsi="Times New Roman" w:cs="Times New Roman"/>
+          <w:sz w:val="28"/>
+          <w:szCs w:val="28"/>
+        </w:rPr>
+        <w:t xml:space="preserve"> — сравнение выполняется по календарной части даты без учёта времени.</w:t>
+      </w:r>
+    </w:p>
+    <w:p>
+      <w:pPr>
+        <w:jc w:val="both"/>
+        <w:rPr>
+          <w:rFonts w:ascii="Times New Roman" w:hAnsi="Times New Roman" w:cs="Times New Roman"/>
+          <w:sz w:val="28"/>
+          <w:szCs w:val="28"/>
+        </w:rPr>
+      </w:pPr>
+    </w:p>
+    <w:p>
+      <w:pPr>
+        <w:jc w:val="both"/>
+        <w:rPr>
+          <w:rFonts w:ascii="Times New Roman" w:hAnsi="Times New Roman" w:cs="Times New Roman"/>
+          <w:sz w:val="28"/>
+          <w:szCs w:val="28"/>
+        </w:rPr>
+      </w:pPr>
       <w:r>
         <w:rPr>
           <w:rFonts w:ascii="Times New Roman" w:hAnsi="Times New Roman" w:cs="Times New Roman"/>
@@ -2139,15 +1964,217 @@
           <w:sz w:val="28"/>
           <w:szCs w:val="28"/>
         </w:rPr>
-        <w:t>Даты</w:t>
-      </w:r>
-      <w:r>
-        <w:rPr>
-          <w:rFonts w:ascii="Times New Roman" w:hAnsi="Times New Roman" w:cs="Times New Roman"/>
-          <w:sz w:val="28"/>
-          <w:szCs w:val="28"/>
-        </w:rPr>
-        <w:t xml:space="preserve"> — сравнение выполняется по календарной части даты без учёта времени.</w:t>
+        <w:t xml:space="preserve"> Структура экспортируемого файла</w:t>
+      </w:r>
+    </w:p>
+    <w:p>
+      <w:pPr>
+        <w:jc w:val="both"/>
+        <w:rPr>
+          <w:rFonts w:ascii="Times New Roman" w:hAnsi="Times New Roman" w:cs="Times New Roman"/>
+          <w:sz w:val="28"/>
+          <w:szCs w:val="28"/>
+        </w:rPr>
+      </w:pPr>
+    </w:p>
+    <w:p>
+      <w:pPr>
+        <w:jc w:val="both"/>
+        <w:rPr>
+          <w:rFonts w:ascii="Times New Roman" w:hAnsi="Times New Roman" w:cs="Times New Roman"/>
+          <w:sz w:val="28"/>
+          <w:szCs w:val="28"/>
+        </w:rPr>
+      </w:pPr>
+      <w:r>
+        <w:rPr>
+          <w:rFonts w:ascii="Times New Roman" w:hAnsi="Times New Roman" w:cs="Times New Roman"/>
+          <w:sz w:val="28"/>
+          <w:szCs w:val="28"/>
+        </w:rPr>
+        <w:t>Экспортируемая книга содержит один лист с названием «Отчёт». Структура:</w:t>
+      </w:r>
+    </w:p>
+    <w:p>
+      <w:pPr>
+        <w:jc w:val="both"/>
+        <w:rPr>
+          <w:rFonts w:ascii="Times New Roman" w:hAnsi="Times New Roman" w:cs="Times New Roman"/>
+          <w:sz w:val="28"/>
+          <w:szCs w:val="28"/>
+        </w:rPr>
+      </w:pPr>
+    </w:p>
+    <w:p>
+      <w:pPr>
+        <w:jc w:val="both"/>
+        <w:rPr>
+          <w:rFonts w:ascii="Times New Roman" w:hAnsi="Times New Roman" w:cs="Times New Roman"/>
+          <w:sz w:val="28"/>
+          <w:szCs w:val="28"/>
+        </w:rPr>
+      </w:pPr>
+      <w:r>
+        <w:rPr>
+          <w:rFonts w:ascii="Times New Roman" w:hAnsi="Times New Roman" w:cs="Times New Roman"/>
+          <w:sz w:val="28"/>
+          <w:szCs w:val="28"/>
+        </w:rPr>
+        <w:t>1. Пустая строка (отступ).</w:t>
+      </w:r>
+    </w:p>
+    <w:p>
+      <w:pPr>
+        <w:jc w:val="both"/>
+        <w:rPr>
+          <w:rFonts w:ascii="Times New Roman" w:hAnsi="Times New Roman" w:cs="Times New Roman"/>
+          <w:sz w:val="28"/>
+          <w:szCs w:val="28"/>
+        </w:rPr>
+      </w:pPr>
+      <w:r>
+        <w:rPr>
+          <w:rFonts w:ascii="Times New Roman" w:hAnsi="Times New Roman" w:cs="Times New Roman"/>
+          <w:sz w:val="28"/>
+          <w:szCs w:val="28"/>
+        </w:rPr>
+        <w:t>2. Заголовок с периодом и источником данных (объединённые ячейки).</w:t>
+      </w:r>
+    </w:p>
+    <w:p>
+      <w:pPr>
+        <w:jc w:val="both"/>
+        <w:rPr>
+          <w:rFonts w:ascii="Times New Roman" w:hAnsi="Times New Roman" w:cs="Times New Roman"/>
+          <w:sz w:val="28"/>
+          <w:szCs w:val="28"/>
+        </w:rPr>
+      </w:pPr>
+      <w:r>
+        <w:rPr>
+          <w:rFonts w:ascii="Times New Roman" w:hAnsi="Times New Roman" w:cs="Times New Roman"/>
+          <w:sz w:val="28"/>
+          <w:szCs w:val="28"/>
+        </w:rPr>
+        <w:t>3. Пустая строка.</w:t>
+      </w:r>
+    </w:p>
+    <w:p>
+      <w:pPr>
+        <w:jc w:val="both"/>
+        <w:rPr>
+          <w:rFonts w:ascii="Times New Roman" w:hAnsi="Times New Roman" w:cs="Times New Roman"/>
+          <w:sz w:val="28"/>
+          <w:szCs w:val="28"/>
+        </w:rPr>
+      </w:pPr>
+      <w:r>
+        <w:rPr>
+          <w:rFonts w:ascii="Times New Roman" w:hAnsi="Times New Roman" w:cs="Times New Roman"/>
+          <w:sz w:val="28"/>
+          <w:szCs w:val="28"/>
+        </w:rPr>
+        <w:t>4. Строка заголовков таблицы.</w:t>
+      </w:r>
+    </w:p>
+    <w:p>
+      <w:pPr>
+        <w:jc w:val="both"/>
+        <w:rPr>
+          <w:rFonts w:ascii="Times New Roman" w:hAnsi="Times New Roman" w:cs="Times New Roman"/>
+          <w:sz w:val="28"/>
+          <w:szCs w:val="28"/>
+        </w:rPr>
+      </w:pPr>
+      <w:r>
+        <w:rPr>
+          <w:rFonts w:ascii="Times New Roman" w:hAnsi="Times New Roman" w:cs="Times New Roman"/>
+          <w:sz w:val="28"/>
+          <w:szCs w:val="28"/>
+        </w:rPr>
+        <w:t>5. Строка с номерами показателей (1, 2, 3, 4, 4.1, ...).</w:t>
+      </w:r>
+    </w:p>
+    <w:p>
+      <w:pPr>
+        <w:jc w:val="both"/>
+        <w:rPr>
+          <w:rFonts w:ascii="Times New Roman" w:hAnsi="Times New Roman" w:cs="Times New Roman"/>
+          <w:sz w:val="28"/>
+          <w:szCs w:val="28"/>
+        </w:rPr>
+      </w:pPr>
+      <w:r>
+        <w:rPr>
+          <w:rFonts w:ascii="Times New Roman" w:hAnsi="Times New Roman" w:cs="Times New Roman"/>
+          <w:sz w:val="28"/>
+          <w:szCs w:val="28"/>
+        </w:rPr>
+        <w:t>6. Итоговая строка «ИТОГО».</w:t>
+      </w:r>
+    </w:p>
+    <w:p>
+      <w:pPr>
+        <w:jc w:val="both"/>
+        <w:rPr>
+          <w:rFonts w:ascii="Times New Roman" w:hAnsi="Times New Roman" w:cs="Times New Roman"/>
+          <w:sz w:val="28"/>
+          <w:szCs w:val="28"/>
+        </w:rPr>
+      </w:pPr>
+      <w:r>
+        <w:rPr>
+          <w:rFonts w:ascii="Times New Roman" w:hAnsi="Times New Roman" w:cs="Times New Roman"/>
+          <w:sz w:val="28"/>
+          <w:szCs w:val="28"/>
+        </w:rPr>
+        <w:t>7. Строки по каждому округу (с чередованием фона).</w:t>
+      </w:r>
+    </w:p>
+    <w:p>
+      <w:pPr>
+        <w:jc w:val="both"/>
+        <w:rPr>
+          <w:rFonts w:ascii="Times New Roman" w:hAnsi="Times New Roman" w:cs="Times New Roman"/>
+          <w:sz w:val="28"/>
+          <w:szCs w:val="28"/>
+        </w:rPr>
+      </w:pPr>
+    </w:p>
+    <w:p>
+      <w:pPr>
+        <w:jc w:val="both"/>
+        <w:rPr>
+          <w:rFonts w:ascii="Times New Roman" w:hAnsi="Times New Roman" w:cs="Times New Roman"/>
+          <w:sz w:val="28"/>
+          <w:szCs w:val="28"/>
+        </w:rPr>
+      </w:pPr>
+      <w:r>
+        <w:rPr>
+          <w:rFonts w:ascii="Times New Roman" w:hAnsi="Times New Roman" w:cs="Times New Roman"/>
+          <w:sz w:val="28"/>
+          <w:szCs w:val="28"/>
+        </w:rPr>
+        <w:t>Форматирование числовых колонок настроено автоматически (`,0` для целых и `0.0%` для процентов). Ширина столбцов подобрана</w:t>
+      </w:r>
+    </w:p>
+    <w:p>
+      <w:pPr>
+        <w:jc w:val="both"/>
+        <w:rPr>
+          <w:rFonts w:ascii="Times New Roman" w:hAnsi="Times New Roman" w:cs="Times New Roman"/>
+          <w:sz w:val="28"/>
+          <w:szCs w:val="28"/>
+        </w:rPr>
+      </w:pPr>
+      <w:r>
+        <w:rPr>
+          <w:rFonts w:ascii="Times New Roman" w:hAnsi="Times New Roman" w:cs="Times New Roman"/>
+          <w:sz w:val="28"/>
+          <w:szCs w:val="28"/>
+        </w:rPr>
+        <w:t>под названия показателей, а строки снабжены тонкими рамками и фоновыми заливками.</w:t>
       </w:r>
     </w:p>
     <w:p>
@@ -2177,239 +2204,36 @@
           <w:sz w:val="28"/>
           <w:szCs w:val="28"/>
         </w:rPr>
-        <w:t xml:space="preserve"> Структура экспортируемого файла</w:t>
-      </w:r>
-    </w:p>
-    <w:p>
-      <w:pPr>
-        <w:jc w:val="both"/>
-        <w:rPr>
-          <w:rFonts w:ascii="Times New Roman" w:hAnsi="Times New Roman" w:cs="Times New Roman"/>
-          <w:sz w:val="28"/>
-          <w:szCs w:val="28"/>
-        </w:rPr>
-      </w:pPr>
-    </w:p>
-    <w:p>
-      <w:pPr>
-        <w:jc w:val="both"/>
-        <w:rPr>
-          <w:rFonts w:ascii="Times New Roman" w:hAnsi="Times New Roman" w:cs="Times New Roman"/>
-          <w:sz w:val="28"/>
-          <w:szCs w:val="28"/>
-        </w:rPr>
-      </w:pPr>
-      <w:r>
-        <w:rPr>
-          <w:rFonts w:ascii="Times New Roman" w:hAnsi="Times New Roman" w:cs="Times New Roman"/>
-          <w:sz w:val="28"/>
-          <w:szCs w:val="28"/>
-        </w:rPr>
-        <w:t>Экспортируемая книга содержит один лист с названием «Отчёт». Структура:</w:t>
-      </w:r>
-    </w:p>
-    <w:p>
-      <w:pPr>
-        <w:jc w:val="both"/>
-        <w:rPr>
-          <w:rFonts w:ascii="Times New Roman" w:hAnsi="Times New Roman" w:cs="Times New Roman"/>
-          <w:sz w:val="28"/>
-          <w:szCs w:val="28"/>
-        </w:rPr>
-      </w:pPr>
-    </w:p>
-    <w:p>
-      <w:pPr>
-        <w:jc w:val="both"/>
-        <w:rPr>
-          <w:rFonts w:ascii="Times New Roman" w:hAnsi="Times New Roman" w:cs="Times New Roman"/>
-          <w:sz w:val="28"/>
-          <w:szCs w:val="28"/>
-        </w:rPr>
-      </w:pPr>
-      <w:r>
-        <w:rPr>
-          <w:rFonts w:ascii="Times New Roman" w:hAnsi="Times New Roman" w:cs="Times New Roman"/>
-          <w:sz w:val="28"/>
-          <w:szCs w:val="28"/>
-        </w:rPr>
-        <w:t>1. Пустая строка (отступ).</w:t>
-      </w:r>
-    </w:p>
-    <w:p>
-      <w:pPr>
-        <w:jc w:val="both"/>
-        <w:rPr>
-          <w:rFonts w:ascii="Times New Roman" w:hAnsi="Times New Roman" w:cs="Times New Roman"/>
-          <w:sz w:val="28"/>
-          <w:szCs w:val="28"/>
-        </w:rPr>
-      </w:pPr>
-      <w:r>
-        <w:rPr>
-          <w:rFonts w:ascii="Times New Roman" w:hAnsi="Times New Roman" w:cs="Times New Roman"/>
-          <w:sz w:val="28"/>
-          <w:szCs w:val="28"/>
-        </w:rPr>
-        <w:t>2. Заголовок с периодом и источником данных (объединённые ячейки).</w:t>
-      </w:r>
-    </w:p>
-    <w:p>
-      <w:pPr>
-        <w:jc w:val="both"/>
-        <w:rPr>
-          <w:rFonts w:ascii="Times New Roman" w:hAnsi="Times New Roman" w:cs="Times New Roman"/>
-          <w:sz w:val="28"/>
-          <w:szCs w:val="28"/>
-        </w:rPr>
-      </w:pPr>
-      <w:r>
-        <w:rPr>
-          <w:rFonts w:ascii="Times New Roman" w:hAnsi="Times New Roman" w:cs="Times New Roman"/>
-          <w:sz w:val="28"/>
-          <w:szCs w:val="28"/>
-        </w:rPr>
-        <w:t>3. Пустая строка.</w:t>
-      </w:r>
-    </w:p>
-    <w:p>
-      <w:pPr>
-        <w:jc w:val="both"/>
-        <w:rPr>
-          <w:rFonts w:ascii="Times New Roman" w:hAnsi="Times New Roman" w:cs="Times New Roman"/>
-          <w:sz w:val="28"/>
-          <w:szCs w:val="28"/>
-        </w:rPr>
-      </w:pPr>
-      <w:r>
-        <w:rPr>
-          <w:rFonts w:ascii="Times New Roman" w:hAnsi="Times New Roman" w:cs="Times New Roman"/>
-          <w:sz w:val="28"/>
-          <w:szCs w:val="28"/>
-        </w:rPr>
-        <w:t>4. Строка заголовков таблицы.</w:t>
-      </w:r>
-    </w:p>
-    <w:p>
-      <w:pPr>
-        <w:jc w:val="both"/>
-        <w:rPr>
-          <w:rFonts w:ascii="Times New Roman" w:hAnsi="Times New Roman" w:cs="Times New Roman"/>
-          <w:sz w:val="28"/>
-          <w:szCs w:val="28"/>
-        </w:rPr>
-      </w:pPr>
-      <w:r>
-        <w:rPr>
-          <w:rFonts w:ascii="Times New Roman" w:hAnsi="Times New Roman" w:cs="Times New Roman"/>
-          <w:sz w:val="28"/>
-          <w:szCs w:val="28"/>
-        </w:rPr>
-        <w:t>5. Строка с номерами показателей (1, 2, 3, 4, 4.1, ...).</w:t>
-      </w:r>
-    </w:p>
-    <w:p>
-      <w:pPr>
-        <w:jc w:val="both"/>
-        <w:rPr>
-          <w:rFonts w:ascii="Times New Roman" w:hAnsi="Times New Roman" w:cs="Times New Roman"/>
-          <w:sz w:val="28"/>
-          <w:szCs w:val="28"/>
-        </w:rPr>
-      </w:pPr>
-      <w:r>
-        <w:rPr>
-          <w:rFonts w:ascii="Times New Roman" w:hAnsi="Times New Roman" w:cs="Times New Roman"/>
-          <w:sz w:val="28"/>
-          <w:szCs w:val="28"/>
-        </w:rPr>
-        <w:t>6. Итоговая строка «ИТОГО».</w:t>
-      </w:r>
-    </w:p>
-    <w:p>
-      <w:pPr>
-        <w:jc w:val="both"/>
-        <w:rPr>
-          <w:rFonts w:ascii="Times New Roman" w:hAnsi="Times New Roman" w:cs="Times New Roman"/>
-          <w:sz w:val="28"/>
-          <w:szCs w:val="28"/>
-        </w:rPr>
-      </w:pPr>
-      <w:r>
-        <w:rPr>
-          <w:rFonts w:ascii="Times New Roman" w:hAnsi="Times New Roman" w:cs="Times New Roman"/>
-          <w:sz w:val="28"/>
-          <w:szCs w:val="28"/>
-        </w:rPr>
-        <w:t>7. Строки по каждому округу (с чередованием фона).</w:t>
-      </w:r>
-    </w:p>
-    <w:p>
-      <w:pPr>
-        <w:jc w:val="both"/>
-        <w:rPr>
-          <w:rFonts w:ascii="Times New Roman" w:hAnsi="Times New Roman" w:cs="Times New Roman"/>
-          <w:sz w:val="28"/>
-          <w:szCs w:val="28"/>
-        </w:rPr>
-      </w:pPr>
-    </w:p>
-    <w:p>
-      <w:pPr>
-        <w:jc w:val="both"/>
-        <w:rPr>
-          <w:rFonts w:ascii="Times New Roman" w:hAnsi="Times New Roman" w:cs="Times New Roman"/>
-          <w:sz w:val="28"/>
-          <w:szCs w:val="28"/>
-        </w:rPr>
-      </w:pPr>
-      <w:r>
-        <w:rPr>
-          <w:rFonts w:ascii="Times New Roman" w:hAnsi="Times New Roman" w:cs="Times New Roman"/>
-          <w:sz w:val="28"/>
-          <w:szCs w:val="28"/>
-        </w:rPr>
-        <w:lastRenderedPageBreak/>
-        <w:t>Форматирование числовых колонок настроено автоматически (`,0` для целых и `0.0%` для процентов). Ширина столбцов подобрана</w:t>
-      </w:r>
-    </w:p>
-    <w:p>
-      <w:pPr>
-        <w:jc w:val="both"/>
-        <w:rPr>
-          <w:rFonts w:ascii="Times New Roman" w:hAnsi="Times New Roman" w:cs="Times New Roman"/>
-          <w:sz w:val="28"/>
-          <w:szCs w:val="28"/>
-        </w:rPr>
-      </w:pPr>
-      <w:r>
-        <w:rPr>
-          <w:rFonts w:ascii="Times New Roman" w:hAnsi="Times New Roman" w:cs="Times New Roman"/>
-          <w:sz w:val="28"/>
-          <w:szCs w:val="28"/>
-        </w:rPr>
-        <w:t>под названия показателей, а строки снабжены тонкими рамками и фоновыми заливками.</w:t>
-      </w:r>
-    </w:p>
-    <w:p>
-      <w:pPr>
-        <w:jc w:val="both"/>
-        <w:rPr>
-          <w:rFonts w:ascii="Times New Roman" w:hAnsi="Times New Roman" w:cs="Times New Roman"/>
-          <w:sz w:val="28"/>
-          <w:szCs w:val="28"/>
-        </w:rPr>
-      </w:pPr>
-    </w:p>
-    <w:p>
-      <w:pPr>
-        <w:jc w:val="both"/>
-        <w:rPr>
-          <w:rFonts w:ascii="Times New Roman" w:hAnsi="Times New Roman" w:cs="Times New Roman"/>
-          <w:sz w:val="28"/>
-          <w:szCs w:val="28"/>
-        </w:rPr>
-      </w:pPr>
+        <w:t xml:space="preserve"> Советы по пользовательскому интерфейсу</w:t>
+      </w:r>
+    </w:p>
+    <w:p>
+      <w:pPr>
+        <w:jc w:val="both"/>
+        <w:rPr>
+          <w:rFonts w:ascii="Times New Roman" w:hAnsi="Times New Roman" w:cs="Times New Roman"/>
+          <w:sz w:val="28"/>
+          <w:szCs w:val="28"/>
+        </w:rPr>
+      </w:pPr>
+    </w:p>
+    <w:p>
+      <w:pPr>
+        <w:jc w:val="both"/>
+        <w:rPr>
+          <w:rFonts w:ascii="Times New Roman" w:hAnsi="Times New Roman" w:cs="Times New Roman"/>
+          <w:sz w:val="28"/>
+          <w:szCs w:val="28"/>
+        </w:rPr>
+      </w:pPr>
+      <w:r>
+        <w:rPr>
+          <w:rFonts w:ascii="Times New Roman" w:hAnsi="Times New Roman" w:cs="Times New Roman"/>
+          <w:sz w:val="28"/>
+          <w:szCs w:val="28"/>
+        </w:rPr>
+        <w:t xml:space="preserve">- </w:t>
+      </w:r>
       <w:r>
         <w:rPr>
           <w:rFonts w:ascii="Times New Roman" w:hAnsi="Times New Roman" w:cs="Times New Roman"/>
@@ -2418,18 +2242,16 @@
           <w:sz w:val="28"/>
           <w:szCs w:val="28"/>
         </w:rPr>
-        <w:t xml:space="preserve"> Советы по пользовательскому интерфейсу</w:t>
-      </w:r>
-    </w:p>
-    <w:p>
-      <w:pPr>
-        <w:jc w:val="both"/>
-        <w:rPr>
-          <w:rFonts w:ascii="Times New Roman" w:hAnsi="Times New Roman" w:cs="Times New Roman"/>
-          <w:sz w:val="28"/>
-          <w:szCs w:val="28"/>
-        </w:rPr>
-      </w:pPr>
+        <w:t>Темная тема</w:t>
+      </w:r>
+      <w:r>
+        <w:rPr>
+          <w:rFonts w:ascii="Times New Roman" w:hAnsi="Times New Roman" w:cs="Times New Roman"/>
+          <w:sz w:val="28"/>
+          <w:szCs w:val="28"/>
+        </w:rPr>
+        <w:t xml:space="preserve"> активируется двойным нажатием на переключатель в шапке. Настройка сохраняется локально.</w:t>
+      </w:r>
     </w:p>
     <w:p>
       <w:pPr>
@@ -2448,6 +2270,7 @@
         </w:rPr>
         <w:t xml:space="preserve">- </w:t>
       </w:r>
+      <w:proofErr w:type="spellStart"/>
       <w:r>
         <w:rPr>
           <w:rFonts w:ascii="Times New Roman" w:hAnsi="Times New Roman" w:cs="Times New Roman"/>
@@ -2456,35 +2279,9 @@
           <w:sz w:val="28"/>
           <w:szCs w:val="28"/>
         </w:rPr>
-        <w:t>Темная тема</w:t>
-      </w:r>
-      <w:r>
-        <w:rPr>
-          <w:rFonts w:ascii="Times New Roman" w:hAnsi="Times New Roman" w:cs="Times New Roman"/>
-          <w:sz w:val="28"/>
-          <w:szCs w:val="28"/>
-        </w:rPr>
-        <w:t xml:space="preserve"> активируется двойным нажатием на переключатель в шапке. Настройка сохраняется локально.</w:t>
-      </w:r>
-    </w:p>
-    <w:p>
-      <w:pPr>
-        <w:jc w:val="both"/>
-        <w:rPr>
-          <w:rFonts w:ascii="Times New Roman" w:hAnsi="Times New Roman" w:cs="Times New Roman"/>
-          <w:sz w:val="28"/>
-          <w:szCs w:val="28"/>
-        </w:rPr>
-      </w:pPr>
-      <w:r>
-        <w:rPr>
-          <w:rFonts w:ascii="Times New Roman" w:hAnsi="Times New Roman" w:cs="Times New Roman"/>
-          <w:sz w:val="28"/>
-          <w:szCs w:val="28"/>
-        </w:rPr>
-        <w:t xml:space="preserve">- </w:t>
-      </w:r>
-      <w:proofErr w:type="spellStart"/>
+        <w:t>Easter</w:t>
+      </w:r>
+      <w:proofErr w:type="spellEnd"/>
       <w:r>
         <w:rPr>
           <w:rFonts w:ascii="Times New Roman" w:hAnsi="Times New Roman" w:cs="Times New Roman"/>
@@ -2493,9 +2290,9 @@
           <w:sz w:val="28"/>
           <w:szCs w:val="28"/>
         </w:rPr>
-        <w:t>Easter</w:t>
-      </w:r>
-      <w:proofErr w:type="spellEnd"/>
+        <w:t xml:space="preserve"> </w:t>
+      </w:r>
+      <w:proofErr w:type="spellStart"/>
       <w:r>
         <w:rPr>
           <w:rFonts w:ascii="Times New Roman" w:hAnsi="Times New Roman" w:cs="Times New Roman"/>
@@ -2504,9 +2301,9 @@
           <w:sz w:val="28"/>
           <w:szCs w:val="28"/>
         </w:rPr>
-        <w:t xml:space="preserve"> </w:t>
-      </w:r>
-      <w:proofErr w:type="spellStart"/>
+        <w:t>egg</w:t>
+      </w:r>
+      <w:proofErr w:type="spellEnd"/>
       <w:r>
         <w:rPr>
           <w:rFonts w:ascii="Times New Roman" w:hAnsi="Times New Roman" w:cs="Times New Roman"/>
@@ -2515,9 +2312,34 @@
           <w:sz w:val="28"/>
           <w:szCs w:val="28"/>
         </w:rPr>
-        <w:t>egg</w:t>
-      </w:r>
-      <w:proofErr w:type="spellEnd"/>
+        <w:t>:</w:t>
+      </w:r>
+      <w:r>
+        <w:rPr>
+          <w:rFonts w:ascii="Times New Roman" w:hAnsi="Times New Roman" w:cs="Times New Roman"/>
+          <w:sz w:val="28"/>
+          <w:szCs w:val="28"/>
+        </w:rPr>
+        <w:t xml:space="preserve"> двойной клик по логотипу открывает подпись автора интерфейса. Сообщение скрывается автоматически.</w:t>
+      </w:r>
+    </w:p>
+    <w:p>
+      <w:pPr>
+        <w:jc w:val="both"/>
+        <w:rPr>
+          <w:rFonts w:ascii="Times New Roman" w:hAnsi="Times New Roman" w:cs="Times New Roman"/>
+          <w:sz w:val="28"/>
+          <w:szCs w:val="28"/>
+        </w:rPr>
+      </w:pPr>
+      <w:r>
+        <w:rPr>
+          <w:rFonts w:ascii="Times New Roman" w:hAnsi="Times New Roman" w:cs="Times New Roman"/>
+          <w:sz w:val="28"/>
+          <w:szCs w:val="28"/>
+        </w:rPr>
+        <w:t xml:space="preserve">- </w:t>
+      </w:r>
       <w:r>
         <w:rPr>
           <w:rFonts w:ascii="Times New Roman" w:hAnsi="Times New Roman" w:cs="Times New Roman"/>
@@ -2526,32 +2348,105 @@
           <w:sz w:val="28"/>
           <w:szCs w:val="28"/>
         </w:rPr>
-        <w:t>:</w:t>
-      </w:r>
-      <w:r>
-        <w:rPr>
-          <w:rFonts w:ascii="Times New Roman" w:hAnsi="Times New Roman" w:cs="Times New Roman"/>
-          <w:sz w:val="28"/>
-          <w:szCs w:val="28"/>
-        </w:rPr>
-        <w:t xml:space="preserve"> двойной клик по логотипу открывает подпись автора интерфейса. Сообщение скрывается автоматически.</w:t>
-      </w:r>
-    </w:p>
-    <w:p>
-      <w:pPr>
-        <w:jc w:val="both"/>
-        <w:rPr>
-          <w:rFonts w:ascii="Times New Roman" w:hAnsi="Times New Roman" w:cs="Times New Roman"/>
-          <w:sz w:val="28"/>
-          <w:szCs w:val="28"/>
-        </w:rPr>
-      </w:pPr>
-      <w:r>
-        <w:rPr>
-          <w:rFonts w:ascii="Times New Roman" w:hAnsi="Times New Roman" w:cs="Times New Roman"/>
-          <w:sz w:val="28"/>
-          <w:szCs w:val="28"/>
-        </w:rPr>
+        <w:t>Доступность:</w:t>
+      </w:r>
+      <w:r>
+        <w:rPr>
+          <w:rFonts w:ascii="Times New Roman" w:hAnsi="Times New Roman" w:cs="Times New Roman"/>
+          <w:sz w:val="28"/>
+          <w:szCs w:val="28"/>
+        </w:rPr>
+        <w:t xml:space="preserve"> элементы управления помечены `</w:t>
+      </w:r>
+      <w:proofErr w:type="spellStart"/>
+      <w:r>
+        <w:rPr>
+          <w:rFonts w:ascii="Times New Roman" w:hAnsi="Times New Roman" w:cs="Times New Roman"/>
+          <w:sz w:val="28"/>
+          <w:szCs w:val="28"/>
+        </w:rPr>
+        <w:t>aria</w:t>
+      </w:r>
+      <w:proofErr w:type="spellEnd"/>
+      <w:r>
+        <w:rPr>
+          <w:rFonts w:ascii="Times New Roman" w:hAnsi="Times New Roman" w:cs="Times New Roman"/>
+          <w:sz w:val="28"/>
+          <w:szCs w:val="28"/>
+        </w:rPr>
+        <w:t>-` атрибутами, подсказки озвучиваются с помощью `</w:t>
+      </w:r>
+      <w:proofErr w:type="spellStart"/>
+      <w:r>
+        <w:rPr>
+          <w:rFonts w:ascii="Times New Roman" w:hAnsi="Times New Roman" w:cs="Times New Roman"/>
+          <w:sz w:val="28"/>
+          <w:szCs w:val="28"/>
+        </w:rPr>
+        <w:t>aria-live</w:t>
+      </w:r>
+      <w:proofErr w:type="spellEnd"/>
+      <w:r>
+        <w:rPr>
+          <w:rFonts w:ascii="Times New Roman" w:hAnsi="Times New Roman" w:cs="Times New Roman"/>
+          <w:sz w:val="28"/>
+          <w:szCs w:val="28"/>
+        </w:rPr>
+        <w:t>`. Секция</w:t>
+      </w:r>
+    </w:p>
+    <w:p>
+      <w:pPr>
+        <w:jc w:val="both"/>
+        <w:rPr>
+          <w:rFonts w:ascii="Times New Roman" w:hAnsi="Times New Roman" w:cs="Times New Roman"/>
+          <w:sz w:val="28"/>
+          <w:szCs w:val="28"/>
+        </w:rPr>
+      </w:pPr>
+      <w:r>
+        <w:rPr>
+          <w:rFonts w:ascii="Times New Roman" w:hAnsi="Times New Roman" w:cs="Times New Roman"/>
+          <w:sz w:val="28"/>
+          <w:szCs w:val="28"/>
+        </w:rPr>
+        <w:t>  предпросмотра обновляется одним `</w:t>
+      </w:r>
+      <w:proofErr w:type="spellStart"/>
+      <w:r>
+        <w:rPr>
+          <w:rFonts w:ascii="Times New Roman" w:hAnsi="Times New Roman" w:cs="Times New Roman"/>
+          <w:sz w:val="28"/>
+          <w:szCs w:val="28"/>
+        </w:rPr>
+        <w:t>requestAnimationFrame</w:t>
+      </w:r>
+      <w:proofErr w:type="spellEnd"/>
+      <w:r>
+        <w:rPr>
+          <w:rFonts w:ascii="Times New Roman" w:hAnsi="Times New Roman" w:cs="Times New Roman"/>
+          <w:sz w:val="28"/>
+          <w:szCs w:val="28"/>
+        </w:rPr>
+        <w:t>`, чтобы не вызывать лишних пересчётов.</w:t>
+      </w:r>
+    </w:p>
+    <w:p>
+      <w:pPr>
+        <w:jc w:val="both"/>
+        <w:rPr>
+          <w:rFonts w:ascii="Times New Roman" w:hAnsi="Times New Roman" w:cs="Times New Roman"/>
+          <w:sz w:val="28"/>
+          <w:szCs w:val="28"/>
+        </w:rPr>
+      </w:pPr>
+      <w:r>
+        <w:rPr>
+          <w:rFonts w:ascii="Times New Roman" w:hAnsi="Times New Roman" w:cs="Times New Roman"/>
+          <w:sz w:val="28"/>
+          <w:szCs w:val="28"/>
+        </w:rPr>
+        <w:lastRenderedPageBreak/>
         <w:t xml:space="preserve">- </w:t>
       </w:r>
       <w:r>
@@ -2562,106 +2457,108 @@
           <w:sz w:val="28"/>
           <w:szCs w:val="28"/>
         </w:rPr>
-        <w:t>Доступность:</w:t>
-      </w:r>
-      <w:r>
-        <w:rPr>
-          <w:rFonts w:ascii="Times New Roman" w:hAnsi="Times New Roman" w:cs="Times New Roman"/>
-          <w:sz w:val="28"/>
-          <w:szCs w:val="28"/>
-        </w:rPr>
-        <w:t xml:space="preserve"> элементы управления помечены `</w:t>
-      </w:r>
-      <w:proofErr w:type="spellStart"/>
-      <w:r>
-        <w:rPr>
-          <w:rFonts w:ascii="Times New Roman" w:hAnsi="Times New Roman" w:cs="Times New Roman"/>
-          <w:sz w:val="28"/>
-          <w:szCs w:val="28"/>
-        </w:rPr>
-        <w:t>aria</w:t>
-      </w:r>
-      <w:proofErr w:type="spellEnd"/>
-      <w:r>
-        <w:rPr>
-          <w:rFonts w:ascii="Times New Roman" w:hAnsi="Times New Roman" w:cs="Times New Roman"/>
-          <w:sz w:val="28"/>
-          <w:szCs w:val="28"/>
-        </w:rPr>
-        <w:t>-` атрибутами, подсказки озвучиваются с помощью `</w:t>
-      </w:r>
-      <w:proofErr w:type="spellStart"/>
-      <w:r>
-        <w:rPr>
-          <w:rFonts w:ascii="Times New Roman" w:hAnsi="Times New Roman" w:cs="Times New Roman"/>
-          <w:sz w:val="28"/>
-          <w:szCs w:val="28"/>
-        </w:rPr>
-        <w:t>aria-live</w:t>
-      </w:r>
-      <w:proofErr w:type="spellEnd"/>
-      <w:r>
-        <w:rPr>
-          <w:rFonts w:ascii="Times New Roman" w:hAnsi="Times New Roman" w:cs="Times New Roman"/>
-          <w:sz w:val="28"/>
-          <w:szCs w:val="28"/>
-        </w:rPr>
-        <w:t>`. Секция</w:t>
-      </w:r>
-    </w:p>
-    <w:p>
-      <w:pPr>
-        <w:jc w:val="both"/>
-        <w:rPr>
-          <w:rFonts w:ascii="Times New Roman" w:hAnsi="Times New Roman" w:cs="Times New Roman"/>
-          <w:sz w:val="28"/>
-          <w:szCs w:val="28"/>
-        </w:rPr>
-      </w:pPr>
-      <w:r>
-        <w:rPr>
-          <w:rFonts w:ascii="Times New Roman" w:hAnsi="Times New Roman" w:cs="Times New Roman"/>
-          <w:sz w:val="28"/>
-          <w:szCs w:val="28"/>
-        </w:rPr>
-        <w:t>  предпросмотра обновляется одним `</w:t>
-      </w:r>
-      <w:proofErr w:type="spellStart"/>
-      <w:r>
-        <w:rPr>
-          <w:rFonts w:ascii="Times New Roman" w:hAnsi="Times New Roman" w:cs="Times New Roman"/>
-          <w:sz w:val="28"/>
-          <w:szCs w:val="28"/>
-        </w:rPr>
-        <w:t>requestAnimationFrame</w:t>
-      </w:r>
-      <w:proofErr w:type="spellEnd"/>
-      <w:r>
-        <w:rPr>
-          <w:rFonts w:ascii="Times New Roman" w:hAnsi="Times New Roman" w:cs="Times New Roman"/>
-          <w:sz w:val="28"/>
-          <w:szCs w:val="28"/>
-        </w:rPr>
-        <w:t>`, чтобы не вызывать лишних пересчётов.</w:t>
-      </w:r>
-    </w:p>
-    <w:p>
-      <w:pPr>
-        <w:jc w:val="both"/>
-        <w:rPr>
-          <w:rFonts w:ascii="Times New Roman" w:hAnsi="Times New Roman" w:cs="Times New Roman"/>
-          <w:sz w:val="28"/>
-          <w:szCs w:val="28"/>
-        </w:rPr>
-      </w:pPr>
-      <w:r>
-        <w:rPr>
-          <w:rFonts w:ascii="Times New Roman" w:hAnsi="Times New Roman" w:cs="Times New Roman"/>
-          <w:sz w:val="28"/>
-          <w:szCs w:val="28"/>
-        </w:rPr>
-        <w:t xml:space="preserve">- </w:t>
-      </w:r>
+        <w:t>Клавиатурное управление:</w:t>
+      </w:r>
+      <w:r>
+        <w:rPr>
+          <w:rFonts w:ascii="Times New Roman" w:hAnsi="Times New Roman" w:cs="Times New Roman"/>
+          <w:sz w:val="28"/>
+          <w:szCs w:val="28"/>
+        </w:rPr>
+        <w:t xml:space="preserve"> </w:t>
+      </w:r>
+      <w:proofErr w:type="spellStart"/>
+      <w:r>
+        <w:rPr>
+          <w:rFonts w:ascii="Times New Roman" w:hAnsi="Times New Roman" w:cs="Times New Roman"/>
+          <w:sz w:val="28"/>
+          <w:szCs w:val="28"/>
+        </w:rPr>
+        <w:t>датапикеры</w:t>
+      </w:r>
+      <w:proofErr w:type="spellEnd"/>
+      <w:r>
+        <w:rPr>
+          <w:rFonts w:ascii="Times New Roman" w:hAnsi="Times New Roman" w:cs="Times New Roman"/>
+          <w:sz w:val="28"/>
+          <w:szCs w:val="28"/>
+        </w:rPr>
+        <w:t xml:space="preserve"> открываются клавишей `Enter`, навигация по дням доступна стрелками, закрытие — `</w:t>
+      </w:r>
+      <w:proofErr w:type="spellStart"/>
+      <w:r>
+        <w:rPr>
+          <w:rFonts w:ascii="Times New Roman" w:hAnsi="Times New Roman" w:cs="Times New Roman"/>
+          <w:sz w:val="28"/>
+          <w:szCs w:val="28"/>
+        </w:rPr>
+        <w:t>Esc</w:t>
+      </w:r>
+      <w:proofErr w:type="spellEnd"/>
+      <w:r>
+        <w:rPr>
+          <w:rFonts w:ascii="Times New Roman" w:hAnsi="Times New Roman" w:cs="Times New Roman"/>
+          <w:sz w:val="28"/>
+          <w:szCs w:val="28"/>
+        </w:rPr>
+        <w:t>`.</w:t>
+      </w:r>
+    </w:p>
+    <w:p>
+      <w:pPr>
+        <w:jc w:val="both"/>
+        <w:rPr>
+          <w:rFonts w:ascii="Times New Roman" w:hAnsi="Times New Roman" w:cs="Times New Roman"/>
+          <w:sz w:val="28"/>
+          <w:szCs w:val="28"/>
+        </w:rPr>
+      </w:pPr>
+      <w:r>
+        <w:rPr>
+          <w:rFonts w:ascii="Times New Roman" w:hAnsi="Times New Roman" w:cs="Times New Roman"/>
+          <w:sz w:val="28"/>
+          <w:szCs w:val="28"/>
+        </w:rPr>
+        <w:t xml:space="preserve">  </w:t>
+      </w:r>
+      <w:proofErr w:type="spellStart"/>
+      <w:r>
+        <w:rPr>
+          <w:rFonts w:ascii="Times New Roman" w:hAnsi="Times New Roman" w:cs="Times New Roman"/>
+          <w:sz w:val="28"/>
+          <w:szCs w:val="28"/>
+        </w:rPr>
+        <w:t>Мультiselect</w:t>
+      </w:r>
+      <w:proofErr w:type="spellEnd"/>
+      <w:r>
+        <w:rPr>
+          <w:rFonts w:ascii="Times New Roman" w:hAnsi="Times New Roman" w:cs="Times New Roman"/>
+          <w:sz w:val="28"/>
+          <w:szCs w:val="28"/>
+        </w:rPr>
+        <w:t xml:space="preserve"> поддерживает ввод текста, подтверждение `Enter` и удаление значений кнопкой в теге.</w:t>
+      </w:r>
+    </w:p>
+    <w:p>
+      <w:pPr>
+        <w:jc w:val="both"/>
+        <w:rPr>
+          <w:rFonts w:ascii="Times New Roman" w:hAnsi="Times New Roman" w:cs="Times New Roman"/>
+          <w:sz w:val="28"/>
+          <w:szCs w:val="28"/>
+        </w:rPr>
+      </w:pPr>
+    </w:p>
+    <w:p>
+      <w:pPr>
+        <w:jc w:val="both"/>
+        <w:rPr>
+          <w:rFonts w:ascii="Times New Roman" w:hAnsi="Times New Roman" w:cs="Times New Roman"/>
+          <w:sz w:val="28"/>
+          <w:szCs w:val="28"/>
+        </w:rPr>
+      </w:pPr>
       <w:r>
         <w:rPr>
           <w:rFonts w:ascii="Times New Roman" w:hAnsi="Times New Roman" w:cs="Times New Roman"/>
@@ -2670,108 +2567,36 @@
           <w:sz w:val="28"/>
           <w:szCs w:val="28"/>
         </w:rPr>
-        <w:t>Клавиатурное управление:</w:t>
-      </w:r>
-      <w:r>
-        <w:rPr>
-          <w:rFonts w:ascii="Times New Roman" w:hAnsi="Times New Roman" w:cs="Times New Roman"/>
-          <w:sz w:val="28"/>
-          <w:szCs w:val="28"/>
-        </w:rPr>
-        <w:t xml:space="preserve"> </w:t>
-      </w:r>
-      <w:proofErr w:type="spellStart"/>
-      <w:r>
-        <w:rPr>
-          <w:rFonts w:ascii="Times New Roman" w:hAnsi="Times New Roman" w:cs="Times New Roman"/>
-          <w:sz w:val="28"/>
-          <w:szCs w:val="28"/>
-        </w:rPr>
-        <w:t>датапикеры</w:t>
-      </w:r>
-      <w:proofErr w:type="spellEnd"/>
-      <w:r>
-        <w:rPr>
-          <w:rFonts w:ascii="Times New Roman" w:hAnsi="Times New Roman" w:cs="Times New Roman"/>
-          <w:sz w:val="28"/>
-          <w:szCs w:val="28"/>
-        </w:rPr>
-        <w:t xml:space="preserve"> открываются клавишей `Enter`, навигация по дням доступна стрелками, закрытие — `</w:t>
-      </w:r>
-      <w:proofErr w:type="spellStart"/>
-      <w:r>
-        <w:rPr>
-          <w:rFonts w:ascii="Times New Roman" w:hAnsi="Times New Roman" w:cs="Times New Roman"/>
-          <w:sz w:val="28"/>
-          <w:szCs w:val="28"/>
-        </w:rPr>
-        <w:t>Esc</w:t>
-      </w:r>
-      <w:proofErr w:type="spellEnd"/>
-      <w:r>
-        <w:rPr>
-          <w:rFonts w:ascii="Times New Roman" w:hAnsi="Times New Roman" w:cs="Times New Roman"/>
-          <w:sz w:val="28"/>
-          <w:szCs w:val="28"/>
-        </w:rPr>
-        <w:t>`.</w:t>
-      </w:r>
-    </w:p>
-    <w:p>
-      <w:pPr>
-        <w:jc w:val="both"/>
-        <w:rPr>
-          <w:rFonts w:ascii="Times New Roman" w:hAnsi="Times New Roman" w:cs="Times New Roman"/>
-          <w:sz w:val="28"/>
-          <w:szCs w:val="28"/>
-        </w:rPr>
-      </w:pPr>
-      <w:r>
-        <w:rPr>
-          <w:rFonts w:ascii="Times New Roman" w:hAnsi="Times New Roman" w:cs="Times New Roman"/>
-          <w:sz w:val="28"/>
-          <w:szCs w:val="28"/>
-        </w:rPr>
-        <w:t xml:space="preserve">  </w:t>
-      </w:r>
-      <w:proofErr w:type="spellStart"/>
-      <w:r>
-        <w:rPr>
-          <w:rFonts w:ascii="Times New Roman" w:hAnsi="Times New Roman" w:cs="Times New Roman"/>
-          <w:sz w:val="28"/>
-          <w:szCs w:val="28"/>
-        </w:rPr>
-        <w:t>Мультiselect</w:t>
-      </w:r>
-      <w:proofErr w:type="spellEnd"/>
-      <w:r>
-        <w:rPr>
-          <w:rFonts w:ascii="Times New Roman" w:hAnsi="Times New Roman" w:cs="Times New Roman"/>
-          <w:sz w:val="28"/>
-          <w:szCs w:val="28"/>
-        </w:rPr>
-        <w:t xml:space="preserve"> поддерживает ввод текста, подтверждение `Enter` и удаление значений кнопкой в теге.</w:t>
-      </w:r>
-    </w:p>
-    <w:p>
-      <w:pPr>
-        <w:jc w:val="both"/>
-        <w:rPr>
-          <w:rFonts w:ascii="Times New Roman" w:hAnsi="Times New Roman" w:cs="Times New Roman"/>
-          <w:sz w:val="28"/>
-          <w:szCs w:val="28"/>
-        </w:rPr>
-      </w:pPr>
-    </w:p>
-    <w:p>
-      <w:pPr>
-        <w:jc w:val="both"/>
-        <w:rPr>
-          <w:rFonts w:ascii="Times New Roman" w:hAnsi="Times New Roman" w:cs="Times New Roman"/>
-          <w:sz w:val="28"/>
-          <w:szCs w:val="28"/>
-        </w:rPr>
-      </w:pPr>
+        <w:t xml:space="preserve"> Руководство для разработчиков</w:t>
+      </w:r>
+    </w:p>
+    <w:p>
+      <w:pPr>
+        <w:jc w:val="both"/>
+        <w:rPr>
+          <w:rFonts w:ascii="Times New Roman" w:hAnsi="Times New Roman" w:cs="Times New Roman"/>
+          <w:sz w:val="28"/>
+          <w:szCs w:val="28"/>
+        </w:rPr>
+      </w:pPr>
+    </w:p>
+    <w:p>
+      <w:pPr>
+        <w:jc w:val="both"/>
+        <w:rPr>
+          <w:rFonts w:ascii="Times New Roman" w:hAnsi="Times New Roman" w:cs="Times New Roman"/>
+          <w:sz w:val="28"/>
+          <w:szCs w:val="28"/>
+        </w:rPr>
+      </w:pPr>
+      <w:r>
+        <w:rPr>
+          <w:rFonts w:ascii="Times New Roman" w:hAnsi="Times New Roman" w:cs="Times New Roman"/>
+          <w:sz w:val="28"/>
+          <w:szCs w:val="28"/>
+        </w:rPr>
+        <w:t xml:space="preserve">- </w:t>
+      </w:r>
       <w:r>
         <w:rPr>
           <w:rFonts w:ascii="Times New Roman" w:hAnsi="Times New Roman" w:cs="Times New Roman"/>
@@ -2780,33 +2605,98 @@
           <w:sz w:val="28"/>
           <w:szCs w:val="28"/>
         </w:rPr>
-        <w:t xml:space="preserve"> Руководство для разработчиков</w:t>
-      </w:r>
-    </w:p>
-    <w:p>
-      <w:pPr>
-        <w:jc w:val="both"/>
-        <w:rPr>
-          <w:rFonts w:ascii="Times New Roman" w:hAnsi="Times New Roman" w:cs="Times New Roman"/>
-          <w:sz w:val="28"/>
-          <w:szCs w:val="28"/>
-        </w:rPr>
-      </w:pPr>
-    </w:p>
-    <w:p>
-      <w:pPr>
-        <w:jc w:val="both"/>
-        <w:rPr>
-          <w:rFonts w:ascii="Times New Roman" w:hAnsi="Times New Roman" w:cs="Times New Roman"/>
-          <w:sz w:val="28"/>
-          <w:szCs w:val="28"/>
-        </w:rPr>
-      </w:pPr>
-      <w:r>
-        <w:rPr>
-          <w:rFonts w:ascii="Times New Roman" w:hAnsi="Times New Roman" w:cs="Times New Roman"/>
-          <w:sz w:val="28"/>
-          <w:szCs w:val="28"/>
+        <w:t>Главное состояние</w:t>
+      </w:r>
+      <w:r>
+        <w:rPr>
+          <w:rFonts w:ascii="Times New Roman" w:hAnsi="Times New Roman" w:cs="Times New Roman"/>
+          <w:sz w:val="28"/>
+          <w:szCs w:val="28"/>
+        </w:rPr>
+        <w:t xml:space="preserve"> описано в объекте `</w:t>
+      </w:r>
+      <w:proofErr w:type="spellStart"/>
+      <w:r>
+        <w:rPr>
+          <w:rFonts w:ascii="Times New Roman" w:hAnsi="Times New Roman" w:cs="Times New Roman"/>
+          <w:sz w:val="28"/>
+          <w:szCs w:val="28"/>
+        </w:rPr>
+        <w:t>state</w:t>
+      </w:r>
+      <w:proofErr w:type="spellEnd"/>
+      <w:r>
+        <w:rPr>
+          <w:rFonts w:ascii="Times New Roman" w:hAnsi="Times New Roman" w:cs="Times New Roman"/>
+          <w:sz w:val="28"/>
+          <w:szCs w:val="28"/>
+        </w:rPr>
+        <w:t>` в `app.js`. Все изменения состояния сопровождаются повторным расчётом через</w:t>
+      </w:r>
+    </w:p>
+    <w:p>
+      <w:pPr>
+        <w:jc w:val="both"/>
+        <w:rPr>
+          <w:rFonts w:ascii="Times New Roman" w:hAnsi="Times New Roman" w:cs="Times New Roman"/>
+          <w:sz w:val="28"/>
+          <w:szCs w:val="28"/>
+          <w:lang w:val="en-US"/>
+        </w:rPr>
+      </w:pPr>
+      <w:r>
+        <w:rPr>
+          <w:rFonts w:ascii="Times New Roman" w:hAnsi="Times New Roman" w:cs="Times New Roman"/>
+          <w:sz w:val="28"/>
+          <w:szCs w:val="28"/>
+        </w:rPr>
+        <w:t xml:space="preserve">  </w:t>
+      </w:r>
+      <w:r>
+        <w:rPr>
+          <w:rFonts w:ascii="Times New Roman" w:hAnsi="Times New Roman" w:cs="Times New Roman"/>
+          <w:sz w:val="28"/>
+          <w:szCs w:val="28"/>
+          <w:lang w:val="en-US"/>
+        </w:rPr>
+        <w:t>`</w:t>
+      </w:r>
+      <w:proofErr w:type="spellStart"/>
+      <w:r>
+        <w:rPr>
+          <w:rFonts w:ascii="Times New Roman" w:hAnsi="Times New Roman" w:cs="Times New Roman"/>
+          <w:sz w:val="28"/>
+          <w:szCs w:val="28"/>
+          <w:lang w:val="en-US"/>
+        </w:rPr>
+        <w:t>schedulePreviewUpdate</w:t>
+      </w:r>
+      <w:proofErr w:type="spellEnd"/>
+      <w:r>
+        <w:rPr>
+          <w:rFonts w:ascii="Times New Roman" w:hAnsi="Times New Roman" w:cs="Times New Roman"/>
+          <w:sz w:val="28"/>
+          <w:szCs w:val="28"/>
+          <w:lang w:val="en-US"/>
+        </w:rPr>
+        <w:t>()`.</w:t>
+      </w:r>
+    </w:p>
+    <w:p>
+      <w:pPr>
+        <w:jc w:val="both"/>
+        <w:rPr>
+          <w:rFonts w:ascii="Times New Roman" w:hAnsi="Times New Roman" w:cs="Times New Roman"/>
+          <w:sz w:val="28"/>
+          <w:szCs w:val="28"/>
+        </w:rPr>
+      </w:pPr>
+      <w:r>
+        <w:rPr>
+          <w:rFonts w:ascii="Times New Roman" w:hAnsi="Times New Roman" w:cs="Times New Roman"/>
+          <w:sz w:val="28"/>
+          <w:szCs w:val="28"/>
+          <w:lang w:val="en-US"/>
         </w:rPr>
         <w:t xml:space="preserve">- </w:t>
       </w:r>
@@ -2818,100 +2708,7 @@
           <w:sz w:val="28"/>
           <w:szCs w:val="28"/>
         </w:rPr>
-        <w:t>Главное состояние</w:t>
-      </w:r>
-      <w:r>
-        <w:rPr>
-          <w:rFonts w:ascii="Times New Roman" w:hAnsi="Times New Roman" w:cs="Times New Roman"/>
-          <w:sz w:val="28"/>
-          <w:szCs w:val="28"/>
-        </w:rPr>
-        <w:t xml:space="preserve"> описано в объекте `</w:t>
-      </w:r>
-      <w:proofErr w:type="spellStart"/>
-      <w:r>
-        <w:rPr>
-          <w:rFonts w:ascii="Times New Roman" w:hAnsi="Times New Roman" w:cs="Times New Roman"/>
-          <w:sz w:val="28"/>
-          <w:szCs w:val="28"/>
-        </w:rPr>
-        <w:t>state</w:t>
-      </w:r>
-      <w:proofErr w:type="spellEnd"/>
-      <w:r>
-        <w:rPr>
-          <w:rFonts w:ascii="Times New Roman" w:hAnsi="Times New Roman" w:cs="Times New Roman"/>
-          <w:sz w:val="28"/>
-          <w:szCs w:val="28"/>
-        </w:rPr>
-        <w:t>` в `app.js`. Все изменения состояния сопровождаются повторным расчётом через</w:t>
-      </w:r>
-    </w:p>
-    <w:p>
-      <w:pPr>
-        <w:jc w:val="both"/>
-        <w:rPr>
-          <w:rFonts w:ascii="Times New Roman" w:hAnsi="Times New Roman" w:cs="Times New Roman"/>
-          <w:sz w:val="28"/>
-          <w:szCs w:val="28"/>
-          <w:lang w:val="en-US"/>
-        </w:rPr>
-      </w:pPr>
-      <w:r>
-        <w:rPr>
-          <w:rFonts w:ascii="Times New Roman" w:hAnsi="Times New Roman" w:cs="Times New Roman"/>
-          <w:sz w:val="28"/>
-          <w:szCs w:val="28"/>
-        </w:rPr>
-        <w:t xml:space="preserve">  </w:t>
-      </w:r>
-      <w:r>
-        <w:rPr>
-          <w:rFonts w:ascii="Times New Roman" w:hAnsi="Times New Roman" w:cs="Times New Roman"/>
-          <w:sz w:val="28"/>
-          <w:szCs w:val="28"/>
-          <w:lang w:val="en-US"/>
-        </w:rPr>
-        <w:t>`</w:t>
-      </w:r>
-      <w:proofErr w:type="spellStart"/>
-      <w:r>
-        <w:rPr>
-          <w:rFonts w:ascii="Times New Roman" w:hAnsi="Times New Roman" w:cs="Times New Roman"/>
-          <w:sz w:val="28"/>
-          <w:szCs w:val="28"/>
-          <w:lang w:val="en-US"/>
-        </w:rPr>
-        <w:t>schedulePreviewUpdate</w:t>
-      </w:r>
-      <w:proofErr w:type="spellEnd"/>
-      <w:r>
-        <w:rPr>
-          <w:rFonts w:ascii="Times New Roman" w:hAnsi="Times New Roman" w:cs="Times New Roman"/>
-          <w:sz w:val="28"/>
-          <w:szCs w:val="28"/>
-          <w:lang w:val="en-US"/>
-        </w:rPr>
-        <w:t>()`.</w:t>
-      </w:r>
-    </w:p>
-    <w:p>
-      <w:pPr>
-        <w:jc w:val="both"/>
-        <w:rPr>
-          <w:rFonts w:ascii="Times New Roman" w:hAnsi="Times New Roman" w:cs="Times New Roman"/>
-          <w:sz w:val="28"/>
-          <w:szCs w:val="28"/>
-        </w:rPr>
-      </w:pPr>
-      <w:r>
-        <w:rPr>
-          <w:rFonts w:ascii="Times New Roman" w:hAnsi="Times New Roman" w:cs="Times New Roman"/>
-          <w:sz w:val="28"/>
-          <w:szCs w:val="28"/>
-          <w:lang w:val="en-US"/>
-        </w:rPr>
-        <w:t xml:space="preserve">- </w:t>
+        <w:t>Загрузка</w:t>
       </w:r>
       <w:r>
         <w:rPr>
@@ -2920,8 +2717,9 @@
           <w:bCs/>
           <w:sz w:val="28"/>
           <w:szCs w:val="28"/>
-        </w:rPr>
-        <w:t>Загрузка</w:t>
+          <w:lang w:val="en-US"/>
+        </w:rPr>
+        <w:t xml:space="preserve"> </w:t>
       </w:r>
       <w:r>
         <w:rPr>
@@ -2930,9 +2728,8 @@
           <w:bCs/>
           <w:sz w:val="28"/>
           <w:szCs w:val="28"/>
-          <w:lang w:val="en-US"/>
-        </w:rPr>
-        <w:t xml:space="preserve"> </w:t>
+        </w:rPr>
+        <w:t>и</w:t>
       </w:r>
       <w:r>
         <w:rPr>
@@ -2941,9 +2738,11 @@
           <w:bCs/>
           <w:sz w:val="28"/>
           <w:szCs w:val="28"/>
-        </w:rPr>
-        <w:t>и</w:t>
-      </w:r>
+          <w:lang w:val="en-US"/>
+        </w:rPr>
+        <w:t xml:space="preserve"> </w:t>
+      </w:r>
+      <w:proofErr w:type="spellStart"/>
       <w:r>
         <w:rPr>
           <w:rFonts w:ascii="Times New Roman" w:hAnsi="Times New Roman" w:cs="Times New Roman"/>
@@ -2951,11 +2750,175 @@
           <w:bCs/>
           <w:sz w:val="28"/>
           <w:szCs w:val="28"/>
+        </w:rPr>
+        <w:t>парсинг</w:t>
+      </w:r>
+      <w:proofErr w:type="spellEnd"/>
+      <w:r>
+        <w:rPr>
+          <w:rFonts w:ascii="Times New Roman" w:hAnsi="Times New Roman" w:cs="Times New Roman"/>
+          <w:sz w:val="28"/>
+          <w:szCs w:val="28"/>
           <w:lang w:val="en-US"/>
         </w:rPr>
         <w:t xml:space="preserve"> </w:t>
       </w:r>
-      <w:proofErr w:type="spellStart"/>
+      <w:r>
+        <w:rPr>
+          <w:rFonts w:ascii="Times New Roman" w:hAnsi="Times New Roman" w:cs="Times New Roman"/>
+          <w:sz w:val="28"/>
+          <w:szCs w:val="28"/>
+        </w:rPr>
+        <w:t>выполняются</w:t>
+      </w:r>
+      <w:r>
+        <w:rPr>
+          <w:rFonts w:ascii="Times New Roman" w:hAnsi="Times New Roman" w:cs="Times New Roman"/>
+          <w:sz w:val="28"/>
+          <w:szCs w:val="28"/>
+          <w:lang w:val="en-US"/>
+        </w:rPr>
+        <w:t xml:space="preserve"> </w:t>
+      </w:r>
+      <w:r>
+        <w:rPr>
+          <w:rFonts w:ascii="Times New Roman" w:hAnsi="Times New Roman" w:cs="Times New Roman"/>
+          <w:sz w:val="28"/>
+          <w:szCs w:val="28"/>
+        </w:rPr>
+        <w:t>функциями</w:t>
+      </w:r>
+      <w:r>
+        <w:rPr>
+          <w:rFonts w:ascii="Times New Roman" w:hAnsi="Times New Roman" w:cs="Times New Roman"/>
+          <w:sz w:val="28"/>
+          <w:szCs w:val="28"/>
+          <w:lang w:val="en-US"/>
+        </w:rPr>
+        <w:t xml:space="preserve"> `</w:t>
+      </w:r>
+      <w:proofErr w:type="spellStart"/>
+      <w:r>
+        <w:rPr>
+          <w:rFonts w:ascii="Times New Roman" w:hAnsi="Times New Roman" w:cs="Times New Roman"/>
+          <w:sz w:val="28"/>
+          <w:szCs w:val="28"/>
+          <w:lang w:val="en-US"/>
+        </w:rPr>
+        <w:t>readExcelFile</w:t>
+      </w:r>
+      <w:proofErr w:type="spellEnd"/>
+      <w:r>
+        <w:rPr>
+          <w:rFonts w:ascii="Times New Roman" w:hAnsi="Times New Roman" w:cs="Times New Roman"/>
+          <w:sz w:val="28"/>
+          <w:szCs w:val="28"/>
+          <w:lang w:val="en-US"/>
+        </w:rPr>
+        <w:t>`, `</w:t>
+      </w:r>
+      <w:proofErr w:type="spellStart"/>
+      <w:r>
+        <w:rPr>
+          <w:rFonts w:ascii="Times New Roman" w:hAnsi="Times New Roman" w:cs="Times New Roman"/>
+          <w:sz w:val="28"/>
+          <w:szCs w:val="28"/>
+          <w:lang w:val="en-US"/>
+        </w:rPr>
+        <w:t>detectHeaderRowIndex</w:t>
+      </w:r>
+      <w:proofErr w:type="spellEnd"/>
+      <w:r>
+        <w:rPr>
+          <w:rFonts w:ascii="Times New Roman" w:hAnsi="Times New Roman" w:cs="Times New Roman"/>
+          <w:sz w:val="28"/>
+          <w:szCs w:val="28"/>
+          <w:lang w:val="en-US"/>
+        </w:rPr>
+        <w:t>`, `</w:t>
+      </w:r>
+      <w:proofErr w:type="spellStart"/>
+      <w:r>
+        <w:rPr>
+          <w:rFonts w:ascii="Times New Roman" w:hAnsi="Times New Roman" w:cs="Times New Roman"/>
+          <w:sz w:val="28"/>
+          <w:szCs w:val="28"/>
+          <w:lang w:val="en-US"/>
+        </w:rPr>
+        <w:t>extractRecords</w:t>
+      </w:r>
+      <w:proofErr w:type="spellEnd"/>
+      <w:r>
+        <w:rPr>
+          <w:rFonts w:ascii="Times New Roman" w:hAnsi="Times New Roman" w:cs="Times New Roman"/>
+          <w:sz w:val="28"/>
+          <w:szCs w:val="28"/>
+          <w:lang w:val="en-US"/>
+        </w:rPr>
+        <w:t xml:space="preserve">`. </w:t>
+      </w:r>
+      <w:r>
+        <w:rPr>
+          <w:rFonts w:ascii="Times New Roman" w:hAnsi="Times New Roman" w:cs="Times New Roman"/>
+          <w:sz w:val="28"/>
+          <w:szCs w:val="28"/>
+        </w:rPr>
+        <w:t>Колонки сопоставляются</w:t>
+      </w:r>
+    </w:p>
+    <w:p>
+      <w:pPr>
+        <w:jc w:val="both"/>
+        <w:rPr>
+          <w:rFonts w:ascii="Times New Roman" w:hAnsi="Times New Roman" w:cs="Times New Roman"/>
+          <w:sz w:val="28"/>
+          <w:szCs w:val="28"/>
+        </w:rPr>
+      </w:pPr>
+      <w:r>
+        <w:rPr>
+          <w:rFonts w:ascii="Times New Roman" w:hAnsi="Times New Roman" w:cs="Times New Roman"/>
+          <w:sz w:val="28"/>
+          <w:szCs w:val="28"/>
+        </w:rPr>
+        <w:t>  через `</w:t>
+      </w:r>
+      <w:proofErr w:type="spellStart"/>
+      <w:r>
+        <w:rPr>
+          <w:rFonts w:ascii="Times New Roman" w:hAnsi="Times New Roman" w:cs="Times New Roman"/>
+          <w:sz w:val="28"/>
+          <w:szCs w:val="28"/>
+        </w:rPr>
+        <w:t>autoMapColumns</w:t>
+      </w:r>
+      <w:proofErr w:type="spellEnd"/>
+      <w:r>
+        <w:rPr>
+          <w:rFonts w:ascii="Times New Roman" w:hAnsi="Times New Roman" w:cs="Times New Roman"/>
+          <w:sz w:val="28"/>
+          <w:szCs w:val="28"/>
+        </w:rPr>
+        <w:t>` и могут быть изменены вручную из интерфейса.</w:t>
+      </w:r>
+    </w:p>
+    <w:p>
+      <w:pPr>
+        <w:jc w:val="both"/>
+        <w:rPr>
+          <w:rFonts w:ascii="Times New Roman" w:hAnsi="Times New Roman" w:cs="Times New Roman"/>
+          <w:sz w:val="28"/>
+          <w:szCs w:val="28"/>
+        </w:rPr>
+      </w:pPr>
+      <w:r>
+        <w:rPr>
+          <w:rFonts w:ascii="Times New Roman" w:hAnsi="Times New Roman" w:cs="Times New Roman"/>
+          <w:sz w:val="28"/>
+          <w:szCs w:val="28"/>
+        </w:rPr>
+        <w:t xml:space="preserve">- </w:t>
+      </w:r>
       <w:r>
         <w:rPr>
           <w:rFonts w:ascii="Times New Roman" w:hAnsi="Times New Roman" w:cs="Times New Roman"/>
@@ -2964,69 +2927,67 @@
           <w:sz w:val="28"/>
           <w:szCs w:val="28"/>
         </w:rPr>
-        <w:t>парсинг</w:t>
-      </w:r>
-      <w:proofErr w:type="spellEnd"/>
-      <w:r>
-        <w:rPr>
-          <w:rFonts w:ascii="Times New Roman" w:hAnsi="Times New Roman" w:cs="Times New Roman"/>
-          <w:sz w:val="28"/>
-          <w:szCs w:val="28"/>
-          <w:lang w:val="en-US"/>
-        </w:rPr>
-        <w:t xml:space="preserve"> </w:t>
-      </w:r>
-      <w:r>
-        <w:rPr>
-          <w:rFonts w:ascii="Times New Roman" w:hAnsi="Times New Roman" w:cs="Times New Roman"/>
-          <w:sz w:val="28"/>
-          <w:szCs w:val="28"/>
-        </w:rPr>
-        <w:t>выполняются</w:t>
-      </w:r>
-      <w:r>
-        <w:rPr>
-          <w:rFonts w:ascii="Times New Roman" w:hAnsi="Times New Roman" w:cs="Times New Roman"/>
-          <w:sz w:val="28"/>
-          <w:szCs w:val="28"/>
-          <w:lang w:val="en-US"/>
-        </w:rPr>
-        <w:t xml:space="preserve"> </w:t>
-      </w:r>
-      <w:r>
-        <w:rPr>
-          <w:rFonts w:ascii="Times New Roman" w:hAnsi="Times New Roman" w:cs="Times New Roman"/>
-          <w:sz w:val="28"/>
-          <w:szCs w:val="28"/>
-        </w:rPr>
-        <w:t>функциями</w:t>
-      </w:r>
-      <w:r>
-        <w:rPr>
-          <w:rFonts w:ascii="Times New Roman" w:hAnsi="Times New Roman" w:cs="Times New Roman"/>
-          <w:sz w:val="28"/>
-          <w:szCs w:val="28"/>
-          <w:lang w:val="en-US"/>
-        </w:rPr>
-        <w:t xml:space="preserve"> `</w:t>
-      </w:r>
-      <w:proofErr w:type="spellStart"/>
-      <w:r>
-        <w:rPr>
-          <w:rFonts w:ascii="Times New Roman" w:hAnsi="Times New Roman" w:cs="Times New Roman"/>
-          <w:sz w:val="28"/>
-          <w:szCs w:val="28"/>
-          <w:lang w:val="en-US"/>
-        </w:rPr>
-        <w:t>readExcelFile</w:t>
-      </w:r>
-      <w:proofErr w:type="spellEnd"/>
-      <w:r>
-        <w:rPr>
-          <w:rFonts w:ascii="Times New Roman" w:hAnsi="Times New Roman" w:cs="Times New Roman"/>
-          <w:sz w:val="28"/>
-          <w:szCs w:val="28"/>
-          <w:lang w:val="en-US"/>
+        <w:t>Агрегация отчёта</w:t>
+      </w:r>
+      <w:r>
+        <w:rPr>
+          <w:rFonts w:ascii="Times New Roman" w:hAnsi="Times New Roman" w:cs="Times New Roman"/>
+          <w:sz w:val="28"/>
+          <w:szCs w:val="28"/>
+        </w:rPr>
+        <w:t xml:space="preserve"> реализована в `</w:t>
+      </w:r>
+      <w:proofErr w:type="spellStart"/>
+      <w:r>
+        <w:rPr>
+          <w:rFonts w:ascii="Times New Roman" w:hAnsi="Times New Roman" w:cs="Times New Roman"/>
+          <w:sz w:val="28"/>
+          <w:szCs w:val="28"/>
+        </w:rPr>
+        <w:t>buildReport</w:t>
+      </w:r>
+      <w:proofErr w:type="spellEnd"/>
+      <w:r>
+        <w:rPr>
+          <w:rFonts w:ascii="Times New Roman" w:hAnsi="Times New Roman" w:cs="Times New Roman"/>
+          <w:sz w:val="28"/>
+          <w:szCs w:val="28"/>
+        </w:rPr>
+        <w:t>`. Функция тщательно документирована и опирается на предикаты фильтрации</w:t>
+      </w:r>
+    </w:p>
+    <w:p>
+      <w:pPr>
+        <w:jc w:val="both"/>
+        <w:rPr>
+          <w:rFonts w:ascii="Times New Roman" w:hAnsi="Times New Roman" w:cs="Times New Roman"/>
+          <w:sz w:val="28"/>
+          <w:szCs w:val="28"/>
+        </w:rPr>
+      </w:pPr>
+      <w:r>
+        <w:rPr>
+          <w:rFonts w:ascii="Times New Roman" w:hAnsi="Times New Roman" w:cs="Times New Roman"/>
+          <w:sz w:val="28"/>
+          <w:szCs w:val="28"/>
+        </w:rPr>
+        <w:t>  (`</w:t>
+      </w:r>
+      <w:proofErr w:type="spellStart"/>
+      <w:r>
+        <w:rPr>
+          <w:rFonts w:ascii="Times New Roman" w:hAnsi="Times New Roman" w:cs="Times New Roman"/>
+          <w:sz w:val="28"/>
+          <w:szCs w:val="28"/>
+        </w:rPr>
+        <w:t>createTypePredicate</w:t>
+      </w:r>
+      <w:proofErr w:type="spellEnd"/>
+      <w:r>
+        <w:rPr>
+          <w:rFonts w:ascii="Times New Roman" w:hAnsi="Times New Roman" w:cs="Times New Roman"/>
+          <w:sz w:val="28"/>
+          <w:szCs w:val="28"/>
         </w:rPr>
         <w:t>`, `</w:t>
       </w:r>
@@ -3036,17 +2997,15 @@
           <w:rFonts w:ascii="Times New Roman" w:hAnsi="Times New Roman" w:cs="Times New Roman"/>
           <w:sz w:val="28"/>
           <w:szCs w:val="28"/>
-          <w:lang w:val="en-US"/>
-        </w:rPr>
-        <w:t>detectHeaderRowIndex</w:t>
-      </w:r>
-      <w:proofErr w:type="spellEnd"/>
-      <w:r>
-        <w:rPr>
-          <w:rFonts w:ascii="Times New Roman" w:hAnsi="Times New Roman" w:cs="Times New Roman"/>
-          <w:sz w:val="28"/>
-          <w:szCs w:val="28"/>
-          <w:lang w:val="en-US"/>
+        </w:rPr>
+        <w:t>createViolationPredicate</w:t>
+      </w:r>
+      <w:proofErr w:type="spellEnd"/>
+      <w:r>
+        <w:rPr>
+          <w:rFonts w:ascii="Times New Roman" w:hAnsi="Times New Roman" w:cs="Times New Roman"/>
+          <w:sz w:val="28"/>
+          <w:szCs w:val="28"/>
         </w:rPr>
         <w:t>`, `</w:t>
       </w:r>
@@ -3056,63 +3015,17 @@
           <w:rFonts w:ascii="Times New Roman" w:hAnsi="Times New Roman" w:cs="Times New Roman"/>
           <w:sz w:val="28"/>
           <w:szCs w:val="28"/>
-          <w:lang w:val="en-US"/>
-        </w:rPr>
-        <w:t>extractRecords</w:t>
-      </w:r>
-      <w:proofErr w:type="spellEnd"/>
-      <w:r>
-        <w:rPr>
-          <w:rFonts w:ascii="Times New Roman" w:hAnsi="Times New Roman" w:cs="Times New Roman"/>
-          <w:sz w:val="28"/>
-          <w:szCs w:val="28"/>
-          <w:lang w:val="en-US"/>
-        </w:rPr>
-        <w:t xml:space="preserve">`. </w:t>
-      </w:r>
-      <w:r>
-        <w:rPr>
-          <w:rFonts w:ascii="Times New Roman" w:hAnsi="Times New Roman" w:cs="Times New Roman"/>
-          <w:sz w:val="28"/>
-          <w:szCs w:val="28"/>
-        </w:rPr>
-        <w:t>Колонки сопоставляются</w:t>
-      </w:r>
-    </w:p>
-    <w:p>
-      <w:pPr>
-        <w:jc w:val="both"/>
-        <w:rPr>
-          <w:rFonts w:ascii="Times New Roman" w:hAnsi="Times New Roman" w:cs="Times New Roman"/>
-          <w:sz w:val="28"/>
-          <w:szCs w:val="28"/>
-        </w:rPr>
-      </w:pPr>
-      <w:r>
-        <w:rPr>
-          <w:rFonts w:ascii="Times New Roman" w:hAnsi="Times New Roman" w:cs="Times New Roman"/>
-          <w:sz w:val="28"/>
-          <w:szCs w:val="28"/>
-        </w:rPr>
-        <w:t>  через `</w:t>
-      </w:r>
-      <w:proofErr w:type="spellStart"/>
-      <w:r>
-        <w:rPr>
-          <w:rFonts w:ascii="Times New Roman" w:hAnsi="Times New Roman" w:cs="Times New Roman"/>
-          <w:sz w:val="28"/>
-          <w:szCs w:val="28"/>
-        </w:rPr>
-        <w:t>autoMapColumns</w:t>
-      </w:r>
-      <w:proofErr w:type="spellEnd"/>
-      <w:r>
-        <w:rPr>
-          <w:rFonts w:ascii="Times New Roman" w:hAnsi="Times New Roman" w:cs="Times New Roman"/>
-          <w:sz w:val="28"/>
-          <w:szCs w:val="28"/>
-        </w:rPr>
-        <w:t>` и могут быть изменены вручную из интерфейса.</w:t>
+        </w:rPr>
+        <w:t>createDataSourcePredicate</w:t>
+      </w:r>
+      <w:proofErr w:type="spellEnd"/>
+      <w:r>
+        <w:rPr>
+          <w:rFonts w:ascii="Times New Roman" w:hAnsi="Times New Roman" w:cs="Times New Roman"/>
+          <w:sz w:val="28"/>
+          <w:szCs w:val="28"/>
+        </w:rPr>
+        <w:t>`).</w:t>
       </w:r>
     </w:p>
     <w:p>
@@ -3140,60 +3053,96 @@
           <w:sz w:val="28"/>
           <w:szCs w:val="28"/>
         </w:rPr>
-        <w:t>Агрегация отчёта</w:t>
-      </w:r>
-      <w:r>
-        <w:rPr>
-          <w:rFonts w:ascii="Times New Roman" w:hAnsi="Times New Roman" w:cs="Times New Roman"/>
-          <w:sz w:val="28"/>
-          <w:szCs w:val="28"/>
-        </w:rPr>
-        <w:t xml:space="preserve"> реализована в `</w:t>
-      </w:r>
-      <w:proofErr w:type="spellStart"/>
-      <w:r>
-        <w:rPr>
-          <w:rFonts w:ascii="Times New Roman" w:hAnsi="Times New Roman" w:cs="Times New Roman"/>
-          <w:sz w:val="28"/>
-          <w:szCs w:val="28"/>
-        </w:rPr>
-        <w:t>buildReport</w:t>
-      </w:r>
-      <w:proofErr w:type="spellEnd"/>
-      <w:r>
-        <w:rPr>
-          <w:rFonts w:ascii="Times New Roman" w:hAnsi="Times New Roman" w:cs="Times New Roman"/>
-          <w:sz w:val="28"/>
-          <w:szCs w:val="28"/>
-        </w:rPr>
-        <w:t>`. Функция тщательно документирована и опирается на предикаты фильтрации</w:t>
-      </w:r>
-    </w:p>
-    <w:p>
-      <w:pPr>
-        <w:jc w:val="both"/>
-        <w:rPr>
-          <w:rFonts w:ascii="Times New Roman" w:hAnsi="Times New Roman" w:cs="Times New Roman"/>
-          <w:sz w:val="28"/>
-          <w:szCs w:val="28"/>
-        </w:rPr>
-      </w:pPr>
-      <w:r>
-        <w:rPr>
-          <w:rFonts w:ascii="Times New Roman" w:hAnsi="Times New Roman" w:cs="Times New Roman"/>
-          <w:sz w:val="28"/>
-          <w:szCs w:val="28"/>
-        </w:rPr>
-        <w:t>  (`</w:t>
-      </w:r>
-      <w:proofErr w:type="spellStart"/>
-      <w:r>
-        <w:rPr>
-          <w:rFonts w:ascii="Times New Roman" w:hAnsi="Times New Roman" w:cs="Times New Roman"/>
-          <w:sz w:val="28"/>
-          <w:szCs w:val="28"/>
-        </w:rPr>
-        <w:t>createTypePredicate</w:t>
+        <w:t>Экспорт</w:t>
+      </w:r>
+      <w:r>
+        <w:rPr>
+          <w:rFonts w:ascii="Times New Roman" w:hAnsi="Times New Roman" w:cs="Times New Roman"/>
+          <w:sz w:val="28"/>
+          <w:szCs w:val="28"/>
+        </w:rPr>
+        <w:t xml:space="preserve"> — функция `</w:t>
+      </w:r>
+      <w:proofErr w:type="spellStart"/>
+      <w:r>
+        <w:rPr>
+          <w:rFonts w:ascii="Times New Roman" w:hAnsi="Times New Roman" w:cs="Times New Roman"/>
+          <w:sz w:val="28"/>
+          <w:szCs w:val="28"/>
+        </w:rPr>
+        <w:t>exportReportToExcel</w:t>
+      </w:r>
+      <w:proofErr w:type="spellEnd"/>
+      <w:r>
+        <w:rPr>
+          <w:rFonts w:ascii="Times New Roman" w:hAnsi="Times New Roman" w:cs="Times New Roman"/>
+          <w:sz w:val="28"/>
+          <w:szCs w:val="28"/>
+        </w:rPr>
+        <w:t xml:space="preserve">` использует API </w:t>
+      </w:r>
+      <w:proofErr w:type="spellStart"/>
+      <w:r>
+        <w:rPr>
+          <w:rFonts w:ascii="Times New Roman" w:hAnsi="Times New Roman" w:cs="Times New Roman"/>
+          <w:sz w:val="28"/>
+          <w:szCs w:val="28"/>
+        </w:rPr>
+        <w:t>SheetJS</w:t>
+      </w:r>
+      <w:proofErr w:type="spellEnd"/>
+      <w:r>
+        <w:rPr>
+          <w:rFonts w:ascii="Times New Roman" w:hAnsi="Times New Roman" w:cs="Times New Roman"/>
+          <w:sz w:val="28"/>
+          <w:szCs w:val="28"/>
+        </w:rPr>
+        <w:t xml:space="preserve"> (`</w:t>
+      </w:r>
+      <w:proofErr w:type="spellStart"/>
+      <w:r>
+        <w:rPr>
+          <w:rFonts w:ascii="Times New Roman" w:hAnsi="Times New Roman" w:cs="Times New Roman"/>
+          <w:sz w:val="28"/>
+          <w:szCs w:val="28"/>
+        </w:rPr>
+        <w:t>XLSX.utils</w:t>
+      </w:r>
+      <w:proofErr w:type="spellEnd"/>
+      <w:r>
+        <w:rPr>
+          <w:rFonts w:ascii="Times New Roman" w:hAnsi="Times New Roman" w:cs="Times New Roman"/>
+          <w:sz w:val="28"/>
+          <w:szCs w:val="28"/>
+        </w:rPr>
+        <w:t>`), собирая массив массивов (AOA) и настраивая</w:t>
+      </w:r>
+    </w:p>
+    <w:p>
+      <w:pPr>
+        <w:jc w:val="both"/>
+        <w:rPr>
+          <w:rFonts w:ascii="Times New Roman" w:hAnsi="Times New Roman" w:cs="Times New Roman"/>
+          <w:sz w:val="28"/>
+          <w:szCs w:val="28"/>
+        </w:rPr>
+      </w:pPr>
+      <w:r>
+        <w:rPr>
+          <w:rFonts w:ascii="Times New Roman" w:hAnsi="Times New Roman" w:cs="Times New Roman"/>
+          <w:sz w:val="28"/>
+          <w:szCs w:val="28"/>
+        </w:rPr>
+        <w:t>  стили через вспомогательные функции (`</w:t>
+      </w:r>
+      <w:proofErr w:type="spellStart"/>
+      <w:r>
+        <w:rPr>
+          <w:rFonts w:ascii="Times New Roman" w:hAnsi="Times New Roman" w:cs="Times New Roman"/>
+          <w:sz w:val="28"/>
+          <w:szCs w:val="28"/>
+        </w:rPr>
+        <w:t>setCellStyle</w:t>
       </w:r>
       <w:proofErr w:type="spellEnd"/>
       <w:r>
@@ -3211,7 +3160,7 @@
           <w:sz w:val="28"/>
           <w:szCs w:val="28"/>
         </w:rPr>
-        <w:t>createViolationPredicate</w:t>
+        <w:t>mergeStyles</w:t>
       </w:r>
       <w:proofErr w:type="spellEnd"/>
       <w:r>
@@ -3229,7 +3178,7 @@
           <w:sz w:val="28"/>
           <w:szCs w:val="28"/>
         </w:rPr>
-        <w:t>createDataSourcePredicate</w:t>
+        <w:t>buildBorderStyle</w:t>
       </w:r>
       <w:proofErr w:type="spellEnd"/>
       <w:r>
@@ -3256,9 +3205,9 @@
           <w:sz w:val="28"/>
           <w:szCs w:val="28"/>
         </w:rPr>
-        <w:lastRenderedPageBreak/>
         <w:t xml:space="preserve">- </w:t>
       </w:r>
+      <w:proofErr w:type="spellStart"/>
       <w:r>
         <w:rPr>
           <w:rFonts w:ascii="Times New Roman" w:hAnsi="Times New Roman" w:cs="Times New Roman"/>
@@ -3267,141 +3216,70 @@
           <w:sz w:val="28"/>
           <w:szCs w:val="28"/>
         </w:rPr>
-        <w:t>Экспорт</w:t>
-      </w:r>
-      <w:r>
-        <w:rPr>
-          <w:rFonts w:ascii="Times New Roman" w:hAnsi="Times New Roman" w:cs="Times New Roman"/>
-          <w:sz w:val="28"/>
-          <w:szCs w:val="28"/>
-        </w:rPr>
-        <w:t xml:space="preserve"> — функция `</w:t>
-      </w:r>
-      <w:proofErr w:type="spellStart"/>
-      <w:r>
-        <w:rPr>
-          <w:rFonts w:ascii="Times New Roman" w:hAnsi="Times New Roman" w:cs="Times New Roman"/>
-          <w:sz w:val="28"/>
-          <w:szCs w:val="28"/>
-        </w:rPr>
-        <w:t>exportReportToExcel</w:t>
-      </w:r>
-      <w:proofErr w:type="spellEnd"/>
-      <w:r>
-        <w:rPr>
-          <w:rFonts w:ascii="Times New Roman" w:hAnsi="Times New Roman" w:cs="Times New Roman"/>
-          <w:sz w:val="28"/>
-          <w:szCs w:val="28"/>
-        </w:rPr>
-        <w:t xml:space="preserve">` использует API </w:t>
-      </w:r>
-      <w:proofErr w:type="spellStart"/>
-      <w:r>
-        <w:rPr>
-          <w:rFonts w:ascii="Times New Roman" w:hAnsi="Times New Roman" w:cs="Times New Roman"/>
-          <w:sz w:val="28"/>
-          <w:szCs w:val="28"/>
-        </w:rPr>
-        <w:t>SheetJS</w:t>
-      </w:r>
-      <w:proofErr w:type="spellEnd"/>
-      <w:r>
-        <w:rPr>
-          <w:rFonts w:ascii="Times New Roman" w:hAnsi="Times New Roman" w:cs="Times New Roman"/>
-          <w:sz w:val="28"/>
-          <w:szCs w:val="28"/>
-        </w:rPr>
-        <w:t xml:space="preserve"> (`</w:t>
-      </w:r>
-      <w:proofErr w:type="spellStart"/>
-      <w:r>
-        <w:rPr>
-          <w:rFonts w:ascii="Times New Roman" w:hAnsi="Times New Roman" w:cs="Times New Roman"/>
-          <w:sz w:val="28"/>
-          <w:szCs w:val="28"/>
-        </w:rPr>
-        <w:t>XLSX.utils</w:t>
-      </w:r>
-      <w:proofErr w:type="spellEnd"/>
-      <w:r>
-        <w:rPr>
-          <w:rFonts w:ascii="Times New Roman" w:hAnsi="Times New Roman" w:cs="Times New Roman"/>
-          <w:sz w:val="28"/>
-          <w:szCs w:val="28"/>
-        </w:rPr>
-        <w:t>`), собирая массив массивов (AOA) и настраивая</w:t>
-      </w:r>
-    </w:p>
-    <w:p>
-      <w:pPr>
-        <w:jc w:val="both"/>
-        <w:rPr>
-          <w:rFonts w:ascii="Times New Roman" w:hAnsi="Times New Roman" w:cs="Times New Roman"/>
-          <w:sz w:val="28"/>
-          <w:szCs w:val="28"/>
-        </w:rPr>
-      </w:pPr>
-      <w:r>
-        <w:rPr>
-          <w:rFonts w:ascii="Times New Roman" w:hAnsi="Times New Roman" w:cs="Times New Roman"/>
-          <w:sz w:val="28"/>
-          <w:szCs w:val="28"/>
-        </w:rPr>
-        <w:t>  стили через вспомогательные функции (`</w:t>
-      </w:r>
-      <w:proofErr w:type="spellStart"/>
-      <w:r>
-        <w:rPr>
-          <w:rFonts w:ascii="Times New Roman" w:hAnsi="Times New Roman" w:cs="Times New Roman"/>
-          <w:sz w:val="28"/>
-          <w:szCs w:val="28"/>
-        </w:rPr>
-        <w:t>setCellStyle</w:t>
-      </w:r>
-      <w:proofErr w:type="spellEnd"/>
-      <w:r>
-        <w:rPr>
-          <w:rFonts w:ascii="Times New Roman" w:hAnsi="Times New Roman" w:cs="Times New Roman"/>
-          <w:sz w:val="28"/>
-          <w:szCs w:val="28"/>
-        </w:rPr>
-        <w:t>`, `</w:t>
-      </w:r>
-      <w:proofErr w:type="spellStart"/>
-      <w:r>
-        <w:rPr>
-          <w:rFonts w:ascii="Times New Roman" w:hAnsi="Times New Roman" w:cs="Times New Roman"/>
-          <w:sz w:val="28"/>
-          <w:szCs w:val="28"/>
-        </w:rPr>
-        <w:t>mergeStyles</w:t>
-      </w:r>
-      <w:proofErr w:type="spellEnd"/>
-      <w:r>
-        <w:rPr>
-          <w:rFonts w:ascii="Times New Roman" w:hAnsi="Times New Roman" w:cs="Times New Roman"/>
-          <w:sz w:val="28"/>
-          <w:szCs w:val="28"/>
-        </w:rPr>
-        <w:t>`, `</w:t>
-      </w:r>
-      <w:proofErr w:type="spellStart"/>
-      <w:r>
-        <w:rPr>
-          <w:rFonts w:ascii="Times New Roman" w:hAnsi="Times New Roman" w:cs="Times New Roman"/>
-          <w:sz w:val="28"/>
-          <w:szCs w:val="28"/>
-        </w:rPr>
-        <w:t>buildBorderStyle</w:t>
-      </w:r>
-      <w:proofErr w:type="spellEnd"/>
-      <w:r>
-        <w:rPr>
-          <w:rFonts w:ascii="Times New Roman" w:hAnsi="Times New Roman" w:cs="Times New Roman"/>
-          <w:sz w:val="28"/>
-          <w:szCs w:val="28"/>
-        </w:rPr>
-        <w:t>`).</w:t>
+        <w:t>Датапикер</w:t>
+      </w:r>
+      <w:proofErr w:type="spellEnd"/>
+      <w:r>
+        <w:rPr>
+          <w:rFonts w:ascii="Times New Roman" w:hAnsi="Times New Roman" w:cs="Times New Roman"/>
+          <w:sz w:val="28"/>
+          <w:szCs w:val="28"/>
+        </w:rPr>
+        <w:t xml:space="preserve"> реализован классом `</w:t>
+      </w:r>
+      <w:proofErr w:type="spellStart"/>
+      <w:r>
+        <w:rPr>
+          <w:rFonts w:ascii="Times New Roman" w:hAnsi="Times New Roman" w:cs="Times New Roman"/>
+          <w:sz w:val="28"/>
+          <w:szCs w:val="28"/>
+        </w:rPr>
+        <w:t>AvailabilityDatePicker</w:t>
+      </w:r>
+      <w:proofErr w:type="spellEnd"/>
+      <w:r>
+        <w:rPr>
+          <w:rFonts w:ascii="Times New Roman" w:hAnsi="Times New Roman" w:cs="Times New Roman"/>
+          <w:sz w:val="28"/>
+          <w:szCs w:val="28"/>
+        </w:rPr>
+        <w:t>`. Он хранит доступные даты, автоматически синхронизирует месяцы и</w:t>
+      </w:r>
+    </w:p>
+    <w:p>
+      <w:pPr>
+        <w:jc w:val="both"/>
+        <w:rPr>
+          <w:rFonts w:ascii="Times New Roman" w:hAnsi="Times New Roman" w:cs="Times New Roman"/>
+          <w:sz w:val="28"/>
+          <w:szCs w:val="28"/>
+        </w:rPr>
+      </w:pPr>
+      <w:r>
+        <w:rPr>
+          <w:rFonts w:ascii="Times New Roman" w:hAnsi="Times New Roman" w:cs="Times New Roman"/>
+          <w:sz w:val="28"/>
+          <w:szCs w:val="28"/>
+        </w:rPr>
+        <w:t>  поддерживает закрытие по клику вне компонента и по `</w:t>
+      </w:r>
+      <w:proofErr w:type="spellStart"/>
+      <w:r>
+        <w:rPr>
+          <w:rFonts w:ascii="Times New Roman" w:hAnsi="Times New Roman" w:cs="Times New Roman"/>
+          <w:sz w:val="28"/>
+          <w:szCs w:val="28"/>
+        </w:rPr>
+        <w:t>Esc</w:t>
+      </w:r>
+      <w:proofErr w:type="spellEnd"/>
+      <w:r>
+        <w:rPr>
+          <w:rFonts w:ascii="Times New Roman" w:hAnsi="Times New Roman" w:cs="Times New Roman"/>
+          <w:sz w:val="28"/>
+          <w:szCs w:val="28"/>
+        </w:rPr>
+        <w:t>`.</w:t>
       </w:r>
     </w:p>
     <w:p>
@@ -3430,70 +3308,70 @@
           <w:sz w:val="28"/>
           <w:szCs w:val="28"/>
         </w:rPr>
-        <w:t>Датапикер</w:t>
-      </w:r>
-      <w:proofErr w:type="spellEnd"/>
-      <w:r>
-        <w:rPr>
-          <w:rFonts w:ascii="Times New Roman" w:hAnsi="Times New Roman" w:cs="Times New Roman"/>
-          <w:sz w:val="28"/>
-          <w:szCs w:val="28"/>
-        </w:rPr>
-        <w:t xml:space="preserve"> реализован классом `</w:t>
-      </w:r>
-      <w:proofErr w:type="spellStart"/>
-      <w:r>
-        <w:rPr>
-          <w:rFonts w:ascii="Times New Roman" w:hAnsi="Times New Roman" w:cs="Times New Roman"/>
-          <w:sz w:val="28"/>
-          <w:szCs w:val="28"/>
-        </w:rPr>
-        <w:t>AvailabilityDatePicker</w:t>
-      </w:r>
-      <w:proofErr w:type="spellEnd"/>
-      <w:r>
-        <w:rPr>
-          <w:rFonts w:ascii="Times New Roman" w:hAnsi="Times New Roman" w:cs="Times New Roman"/>
-          <w:sz w:val="28"/>
-          <w:szCs w:val="28"/>
-        </w:rPr>
-        <w:t>`. Он хранит доступные даты, автоматически синхронизирует месяцы и</w:t>
-      </w:r>
-    </w:p>
-    <w:p>
-      <w:pPr>
-        <w:jc w:val="both"/>
-        <w:rPr>
-          <w:rFonts w:ascii="Times New Roman" w:hAnsi="Times New Roman" w:cs="Times New Roman"/>
-          <w:sz w:val="28"/>
-          <w:szCs w:val="28"/>
-        </w:rPr>
-      </w:pPr>
-      <w:r>
-        <w:rPr>
-          <w:rFonts w:ascii="Times New Roman" w:hAnsi="Times New Roman" w:cs="Times New Roman"/>
-          <w:sz w:val="28"/>
-          <w:szCs w:val="28"/>
-        </w:rPr>
-        <w:t>  поддерживает закрытие по клику вне компонента и по `</w:t>
-      </w:r>
-      <w:proofErr w:type="spellStart"/>
-      <w:r>
-        <w:rPr>
-          <w:rFonts w:ascii="Times New Roman" w:hAnsi="Times New Roman" w:cs="Times New Roman"/>
-          <w:sz w:val="28"/>
-          <w:szCs w:val="28"/>
-        </w:rPr>
-        <w:t>Esc</w:t>
-      </w:r>
-      <w:proofErr w:type="spellEnd"/>
-      <w:r>
-        <w:rPr>
-          <w:rFonts w:ascii="Times New Roman" w:hAnsi="Times New Roman" w:cs="Times New Roman"/>
-          <w:sz w:val="28"/>
-          <w:szCs w:val="28"/>
-        </w:rPr>
-        <w:t>`.</w:t>
+        <w:t>Темизация</w:t>
+      </w:r>
+      <w:proofErr w:type="spellEnd"/>
+      <w:r>
+        <w:rPr>
+          <w:rFonts w:ascii="Times New Roman" w:hAnsi="Times New Roman" w:cs="Times New Roman"/>
+          <w:sz w:val="28"/>
+          <w:szCs w:val="28"/>
+        </w:rPr>
+        <w:t>. Цветовые переменные определены в `:</w:t>
+      </w:r>
+      <w:proofErr w:type="spellStart"/>
+      <w:r>
+        <w:rPr>
+          <w:rFonts w:ascii="Times New Roman" w:hAnsi="Times New Roman" w:cs="Times New Roman"/>
+          <w:sz w:val="28"/>
+          <w:szCs w:val="28"/>
+        </w:rPr>
+        <w:t>root</w:t>
+      </w:r>
+      <w:proofErr w:type="spellEnd"/>
+      <w:r>
+        <w:rPr>
+          <w:rFonts w:ascii="Times New Roman" w:hAnsi="Times New Roman" w:cs="Times New Roman"/>
+          <w:sz w:val="28"/>
+          <w:szCs w:val="28"/>
+        </w:rPr>
+        <w:t>` и `</w:t>
+      </w:r>
+      <w:proofErr w:type="spellStart"/>
+      <w:r>
+        <w:rPr>
+          <w:rFonts w:ascii="Times New Roman" w:hAnsi="Times New Roman" w:cs="Times New Roman"/>
+          <w:sz w:val="28"/>
+          <w:szCs w:val="28"/>
+        </w:rPr>
+        <w:t>body.theme-dark</w:t>
+      </w:r>
+      <w:proofErr w:type="spellEnd"/>
+      <w:r>
+        <w:rPr>
+          <w:rFonts w:ascii="Times New Roman" w:hAnsi="Times New Roman" w:cs="Times New Roman"/>
+          <w:sz w:val="28"/>
+          <w:szCs w:val="28"/>
+        </w:rPr>
+        <w:t>`. Для добавления нового акцента достаточно</w:t>
+      </w:r>
+    </w:p>
+    <w:p>
+      <w:pPr>
+        <w:jc w:val="both"/>
+        <w:rPr>
+          <w:rFonts w:ascii="Times New Roman" w:hAnsi="Times New Roman" w:cs="Times New Roman"/>
+          <w:sz w:val="28"/>
+          <w:szCs w:val="28"/>
+        </w:rPr>
+      </w:pPr>
+      <w:r>
+        <w:rPr>
+          <w:rFonts w:ascii="Times New Roman" w:hAnsi="Times New Roman" w:cs="Times New Roman"/>
+          <w:sz w:val="28"/>
+          <w:szCs w:val="28"/>
+        </w:rPr>
+        <w:t>  определить переменную и использовать её в компонентах.</w:t>
       </w:r>
     </w:p>
     <w:p>
@@ -3513,7 +3391,6 @@
         </w:rPr>
         <w:t xml:space="preserve">- </w:t>
       </w:r>
-      <w:proofErr w:type="spellStart"/>
       <w:r>
         <w:rPr>
           <w:rFonts w:ascii="Times New Roman" w:hAnsi="Times New Roman" w:cs="Times New Roman"/>
@@ -3522,89 +3399,90 @@
           <w:sz w:val="28"/>
           <w:szCs w:val="28"/>
         </w:rPr>
-        <w:t>Темизация</w:t>
-      </w:r>
-      <w:proofErr w:type="spellEnd"/>
-      <w:r>
-        <w:rPr>
-          <w:rFonts w:ascii="Times New Roman" w:hAnsi="Times New Roman" w:cs="Times New Roman"/>
-          <w:sz w:val="28"/>
-          <w:szCs w:val="28"/>
-        </w:rPr>
-        <w:t>. Цветовые переменные определены в `:</w:t>
-      </w:r>
-      <w:proofErr w:type="spellStart"/>
-      <w:r>
-        <w:rPr>
-          <w:rFonts w:ascii="Times New Roman" w:hAnsi="Times New Roman" w:cs="Times New Roman"/>
-          <w:sz w:val="28"/>
-          <w:szCs w:val="28"/>
-        </w:rPr>
-        <w:t>root</w:t>
-      </w:r>
-      <w:proofErr w:type="spellEnd"/>
-      <w:r>
-        <w:rPr>
-          <w:rFonts w:ascii="Times New Roman" w:hAnsi="Times New Roman" w:cs="Times New Roman"/>
-          <w:sz w:val="28"/>
-          <w:szCs w:val="28"/>
-        </w:rPr>
-        <w:t>` и `</w:t>
-      </w:r>
-      <w:proofErr w:type="spellStart"/>
-      <w:r>
-        <w:rPr>
-          <w:rFonts w:ascii="Times New Roman" w:hAnsi="Times New Roman" w:cs="Times New Roman"/>
-          <w:sz w:val="28"/>
-          <w:szCs w:val="28"/>
-        </w:rPr>
-        <w:t>body.theme-dark</w:t>
-      </w:r>
-      <w:proofErr w:type="spellEnd"/>
-      <w:r>
-        <w:rPr>
-          <w:rFonts w:ascii="Times New Roman" w:hAnsi="Times New Roman" w:cs="Times New Roman"/>
-          <w:sz w:val="28"/>
-          <w:szCs w:val="28"/>
-        </w:rPr>
-        <w:t>`. Для добавления нового акцента достаточно</w:t>
-      </w:r>
-    </w:p>
-    <w:p>
-      <w:pPr>
-        <w:jc w:val="both"/>
-        <w:rPr>
-          <w:rFonts w:ascii="Times New Roman" w:hAnsi="Times New Roman" w:cs="Times New Roman"/>
-          <w:sz w:val="28"/>
-          <w:szCs w:val="28"/>
-        </w:rPr>
-      </w:pPr>
-      <w:r>
-        <w:rPr>
-          <w:rFonts w:ascii="Times New Roman" w:hAnsi="Times New Roman" w:cs="Times New Roman"/>
-          <w:sz w:val="28"/>
-          <w:szCs w:val="28"/>
-        </w:rPr>
-        <w:t>  определить переменную и использовать её в компонентах.</w:t>
-      </w:r>
-    </w:p>
-    <w:p>
-      <w:pPr>
-        <w:jc w:val="both"/>
-        <w:rPr>
-          <w:rFonts w:ascii="Times New Roman" w:hAnsi="Times New Roman" w:cs="Times New Roman"/>
-          <w:sz w:val="28"/>
-          <w:szCs w:val="28"/>
-        </w:rPr>
-      </w:pPr>
-      <w:r>
-        <w:rPr>
-          <w:rFonts w:ascii="Times New Roman" w:hAnsi="Times New Roman" w:cs="Times New Roman"/>
-          <w:sz w:val="28"/>
-          <w:szCs w:val="28"/>
-        </w:rPr>
-        <w:t xml:space="preserve">- </w:t>
-      </w:r>
+        <w:t>Расширение фильтров.</w:t>
+      </w:r>
+      <w:r>
+        <w:rPr>
+          <w:rFonts w:ascii="Times New Roman" w:hAnsi="Times New Roman" w:cs="Times New Roman"/>
+          <w:sz w:val="28"/>
+          <w:szCs w:val="28"/>
+        </w:rPr>
+        <w:t xml:space="preserve"> Для добавления нового фильтра опишите поле в `</w:t>
+      </w:r>
+      <w:proofErr w:type="spellStart"/>
+      <w:r>
+        <w:rPr>
+          <w:rFonts w:ascii="Times New Roman" w:hAnsi="Times New Roman" w:cs="Times New Roman"/>
+          <w:sz w:val="28"/>
+          <w:szCs w:val="28"/>
+        </w:rPr>
+        <w:t>state</w:t>
+      </w:r>
+      <w:proofErr w:type="spellEnd"/>
+      <w:r>
+        <w:rPr>
+          <w:rFonts w:ascii="Times New Roman" w:hAnsi="Times New Roman" w:cs="Times New Roman"/>
+          <w:sz w:val="28"/>
+          <w:szCs w:val="28"/>
+        </w:rPr>
+        <w:t>`, отрисуйте компонент в разделе «Параметры</w:t>
+      </w:r>
+    </w:p>
+    <w:p>
+      <w:pPr>
+        <w:jc w:val="both"/>
+        <w:rPr>
+          <w:rFonts w:ascii="Times New Roman" w:hAnsi="Times New Roman" w:cs="Times New Roman"/>
+          <w:sz w:val="28"/>
+          <w:szCs w:val="28"/>
+        </w:rPr>
+      </w:pPr>
+      <w:r>
+        <w:rPr>
+          <w:rFonts w:ascii="Times New Roman" w:hAnsi="Times New Roman" w:cs="Times New Roman"/>
+          <w:sz w:val="28"/>
+          <w:szCs w:val="28"/>
+        </w:rPr>
+        <w:t>  отчёта» и обновите `</w:t>
+      </w:r>
+      <w:proofErr w:type="spellStart"/>
+      <w:r>
+        <w:rPr>
+          <w:rFonts w:ascii="Times New Roman" w:hAnsi="Times New Roman" w:cs="Times New Roman"/>
+          <w:sz w:val="28"/>
+          <w:szCs w:val="28"/>
+        </w:rPr>
+        <w:t>buildReport</w:t>
+      </w:r>
+      <w:proofErr w:type="spellEnd"/>
+      <w:r>
+        <w:rPr>
+          <w:rFonts w:ascii="Times New Roman" w:hAnsi="Times New Roman" w:cs="Times New Roman"/>
+          <w:sz w:val="28"/>
+          <w:szCs w:val="28"/>
+        </w:rPr>
+        <w:t>`, чтобы учитывать новые условия.</w:t>
+      </w:r>
+    </w:p>
+    <w:p>
+      <w:pPr>
+        <w:jc w:val="both"/>
+        <w:rPr>
+          <w:rFonts w:ascii="Times New Roman" w:hAnsi="Times New Roman" w:cs="Times New Roman"/>
+          <w:sz w:val="28"/>
+          <w:szCs w:val="28"/>
+        </w:rPr>
+      </w:pPr>
+    </w:p>
+    <w:p>
+      <w:pPr>
+        <w:jc w:val="both"/>
+        <w:rPr>
+          <w:rFonts w:ascii="Times New Roman" w:hAnsi="Times New Roman" w:cs="Times New Roman"/>
+          <w:sz w:val="28"/>
+          <w:szCs w:val="28"/>
+        </w:rPr>
+      </w:pPr>
       <w:r>
         <w:rPr>
           <w:rFonts w:ascii="Times New Roman" w:hAnsi="Times New Roman" w:cs="Times New Roman"/>
@@ -3613,69 +3491,126 @@
           <w:sz w:val="28"/>
           <w:szCs w:val="28"/>
         </w:rPr>
-        <w:t>Расширение фильтров.</w:t>
-      </w:r>
-      <w:r>
-        <w:rPr>
-          <w:rFonts w:ascii="Times New Roman" w:hAnsi="Times New Roman" w:cs="Times New Roman"/>
-          <w:sz w:val="28"/>
-          <w:szCs w:val="28"/>
-        </w:rPr>
-        <w:t xml:space="preserve"> Для добавления нового фильтра опишите поле в `</w:t>
-      </w:r>
-      <w:proofErr w:type="spellStart"/>
-      <w:r>
-        <w:rPr>
-          <w:rFonts w:ascii="Times New Roman" w:hAnsi="Times New Roman" w:cs="Times New Roman"/>
-          <w:sz w:val="28"/>
-          <w:szCs w:val="28"/>
-        </w:rPr>
-        <w:t>state</w:t>
-      </w:r>
-      <w:proofErr w:type="spellEnd"/>
-      <w:r>
-        <w:rPr>
-          <w:rFonts w:ascii="Times New Roman" w:hAnsi="Times New Roman" w:cs="Times New Roman"/>
-          <w:sz w:val="28"/>
-          <w:szCs w:val="28"/>
-        </w:rPr>
-        <w:t>`, отрисуйте компонент в разделе «Параметры</w:t>
-      </w:r>
-    </w:p>
-    <w:p>
-      <w:pPr>
-        <w:jc w:val="both"/>
-        <w:rPr>
-          <w:rFonts w:ascii="Times New Roman" w:hAnsi="Times New Roman" w:cs="Times New Roman"/>
-          <w:sz w:val="28"/>
-          <w:szCs w:val="28"/>
-        </w:rPr>
-      </w:pPr>
-      <w:r>
-        <w:rPr>
-          <w:rFonts w:ascii="Times New Roman" w:hAnsi="Times New Roman" w:cs="Times New Roman"/>
-          <w:sz w:val="28"/>
-          <w:szCs w:val="28"/>
-        </w:rPr>
-        <w:t>  отчёта» и обновите `</w:t>
-      </w:r>
-      <w:proofErr w:type="spellStart"/>
-      <w:r>
-        <w:rPr>
-          <w:rFonts w:ascii="Times New Roman" w:hAnsi="Times New Roman" w:cs="Times New Roman"/>
-          <w:sz w:val="28"/>
-          <w:szCs w:val="28"/>
-        </w:rPr>
-        <w:t>buildReport</w:t>
-      </w:r>
-      <w:proofErr w:type="spellEnd"/>
-      <w:r>
-        <w:rPr>
-          <w:rFonts w:ascii="Times New Roman" w:hAnsi="Times New Roman" w:cs="Times New Roman"/>
-          <w:sz w:val="28"/>
-          <w:szCs w:val="28"/>
-        </w:rPr>
-        <w:t>`, чтобы учитывать новые условия.</w:t>
+        <w:lastRenderedPageBreak/>
+        <w:t xml:space="preserve"> Диагностика и устранение проблем</w:t>
+      </w:r>
+    </w:p>
+    <w:p>
+      <w:pPr>
+        <w:jc w:val="both"/>
+        <w:rPr>
+          <w:rFonts w:ascii="Times New Roman" w:hAnsi="Times New Roman" w:cs="Times New Roman"/>
+          <w:sz w:val="28"/>
+          <w:szCs w:val="28"/>
+        </w:rPr>
+      </w:pPr>
+    </w:p>
+    <w:p>
+      <w:pPr>
+        <w:jc w:val="both"/>
+        <w:rPr>
+          <w:rFonts w:ascii="Times New Roman" w:hAnsi="Times New Roman" w:cs="Times New Roman"/>
+          <w:sz w:val="28"/>
+          <w:szCs w:val="28"/>
+        </w:rPr>
+      </w:pPr>
+      <w:r>
+        <w:rPr>
+          <w:rFonts w:ascii="Times New Roman" w:hAnsi="Times New Roman" w:cs="Times New Roman"/>
+          <w:sz w:val="28"/>
+          <w:szCs w:val="28"/>
+        </w:rPr>
+        <w:t>| Симптом | Возможная причина | Решение |</w:t>
+      </w:r>
+    </w:p>
+    <w:p>
+      <w:pPr>
+        <w:jc w:val="both"/>
+        <w:rPr>
+          <w:rFonts w:ascii="Times New Roman" w:hAnsi="Times New Roman" w:cs="Times New Roman"/>
+          <w:sz w:val="28"/>
+          <w:szCs w:val="28"/>
+        </w:rPr>
+      </w:pPr>
+      <w:r>
+        <w:rPr>
+          <w:rFonts w:ascii="Times New Roman" w:hAnsi="Times New Roman" w:cs="Times New Roman"/>
+          <w:sz w:val="28"/>
+          <w:szCs w:val="28"/>
+        </w:rPr>
+        <w:t>|---------|-------------------|---------|</w:t>
+      </w:r>
+    </w:p>
+    <w:p>
+      <w:pPr>
+        <w:jc w:val="both"/>
+        <w:rPr>
+          <w:rFonts w:ascii="Times New Roman" w:hAnsi="Times New Roman" w:cs="Times New Roman"/>
+          <w:sz w:val="28"/>
+          <w:szCs w:val="28"/>
+        </w:rPr>
+      </w:pPr>
+      <w:r>
+        <w:rPr>
+          <w:rFonts w:ascii="Times New Roman" w:hAnsi="Times New Roman" w:cs="Times New Roman"/>
+          <w:sz w:val="28"/>
+          <w:szCs w:val="28"/>
+        </w:rPr>
+        <w:t>| Сообщение «Не удалось определить строку заголовков» | В файле есть дополнительные строки над заголовком или столбцы без названия | Удалите лишние строки/объединения, убедитесь, что заголовок находится в первой строке таблицы |</w:t>
+      </w:r>
+    </w:p>
+    <w:p>
+      <w:pPr>
+        <w:jc w:val="both"/>
+        <w:rPr>
+          <w:rFonts w:ascii="Times New Roman" w:hAnsi="Times New Roman" w:cs="Times New Roman"/>
+          <w:sz w:val="28"/>
+          <w:szCs w:val="28"/>
+        </w:rPr>
+      </w:pPr>
+      <w:r>
+        <w:rPr>
+          <w:rFonts w:ascii="Times New Roman" w:hAnsi="Times New Roman" w:cs="Times New Roman"/>
+          <w:sz w:val="28"/>
+          <w:szCs w:val="28"/>
+        </w:rPr>
+        <w:t>| Таблица предпросмотра пустая | Фильтры исключили все записи | Сбросьте пользовательские фильтры, проверьте даты и источник данных |</w:t>
+      </w:r>
+    </w:p>
+    <w:p>
+      <w:pPr>
+        <w:jc w:val="both"/>
+        <w:rPr>
+          <w:rFonts w:ascii="Times New Roman" w:hAnsi="Times New Roman" w:cs="Times New Roman"/>
+          <w:sz w:val="28"/>
+          <w:szCs w:val="28"/>
+        </w:rPr>
+      </w:pPr>
+      <w:r>
+        <w:rPr>
+          <w:rFonts w:ascii="Times New Roman" w:hAnsi="Times New Roman" w:cs="Times New Roman"/>
+          <w:sz w:val="28"/>
+          <w:szCs w:val="28"/>
+        </w:rPr>
+        <w:t>| Кнопка экспорта неактивна | Отчёт ещё не пересчитан после изменения фильтров | Нажмите «Пересчитать» или дождитесь автоматического обновления |</w:t>
+      </w:r>
+    </w:p>
+    <w:p>
+      <w:pPr>
+        <w:jc w:val="both"/>
+        <w:rPr>
+          <w:rFonts w:ascii="Times New Roman" w:hAnsi="Times New Roman" w:cs="Times New Roman"/>
+          <w:sz w:val="28"/>
+          <w:szCs w:val="28"/>
+        </w:rPr>
+      </w:pPr>
+      <w:r>
+        <w:rPr>
+          <w:rFonts w:ascii="Times New Roman" w:hAnsi="Times New Roman" w:cs="Times New Roman"/>
+          <w:sz w:val="28"/>
+          <w:szCs w:val="28"/>
+        </w:rPr>
+        <w:t>| Excel-файл содержит пустые ячейки | В исходных данных отсутствуют значения или неверно сопоставлены столбцы | Проверьте сопоставление в секции «2. Настройка соответствия столбцов» |</w:t>
       </w:r>
     </w:p>
     <w:p>
@@ -3705,155 +3640,6 @@
           <w:sz w:val="28"/>
           <w:szCs w:val="28"/>
         </w:rPr>
-        <w:t xml:space="preserve"> Диагностика и устранение проблем</w:t>
-      </w:r>
-    </w:p>
-    <w:p>
-      <w:pPr>
-        <w:jc w:val="both"/>
-        <w:rPr>
-          <w:rFonts w:ascii="Times New Roman" w:hAnsi="Times New Roman" w:cs="Times New Roman"/>
-          <w:sz w:val="28"/>
-          <w:szCs w:val="28"/>
-        </w:rPr>
-      </w:pPr>
-    </w:p>
-    <w:p>
-      <w:pPr>
-        <w:jc w:val="both"/>
-        <w:rPr>
-          <w:rFonts w:ascii="Times New Roman" w:hAnsi="Times New Roman" w:cs="Times New Roman"/>
-          <w:sz w:val="28"/>
-          <w:szCs w:val="28"/>
-        </w:rPr>
-      </w:pPr>
-      <w:r>
-        <w:rPr>
-          <w:rFonts w:ascii="Times New Roman" w:hAnsi="Times New Roman" w:cs="Times New Roman"/>
-          <w:sz w:val="28"/>
-          <w:szCs w:val="28"/>
-        </w:rPr>
-        <w:t>| Симптом | Возможная причина | Решение |</w:t>
-      </w:r>
-    </w:p>
-    <w:p>
-      <w:pPr>
-        <w:jc w:val="both"/>
-        <w:rPr>
-          <w:rFonts w:ascii="Times New Roman" w:hAnsi="Times New Roman" w:cs="Times New Roman"/>
-          <w:sz w:val="28"/>
-          <w:szCs w:val="28"/>
-        </w:rPr>
-      </w:pPr>
-      <w:r>
-        <w:rPr>
-          <w:rFonts w:ascii="Times New Roman" w:hAnsi="Times New Roman" w:cs="Times New Roman"/>
-          <w:sz w:val="28"/>
-          <w:szCs w:val="28"/>
-        </w:rPr>
-        <w:t>|---------|-------------------|---------|</w:t>
-      </w:r>
-    </w:p>
-    <w:p>
-      <w:pPr>
-        <w:jc w:val="both"/>
-        <w:rPr>
-          <w:rFonts w:ascii="Times New Roman" w:hAnsi="Times New Roman" w:cs="Times New Roman"/>
-          <w:sz w:val="28"/>
-          <w:szCs w:val="28"/>
-        </w:rPr>
-      </w:pPr>
-      <w:r>
-        <w:rPr>
-          <w:rFonts w:ascii="Times New Roman" w:hAnsi="Times New Roman" w:cs="Times New Roman"/>
-          <w:sz w:val="28"/>
-          <w:szCs w:val="28"/>
-        </w:rPr>
-        <w:t>| Сообщение «Не удалось определить строку заголовков» | В файле есть дополнительные строки над заголовком или столбцы без названия | Удалите лишние строки/объединения, убедитесь, что заголовок находится в первой строке таблицы |</w:t>
-      </w:r>
-    </w:p>
-    <w:p>
-      <w:pPr>
-        <w:jc w:val="both"/>
-        <w:rPr>
-          <w:rFonts w:ascii="Times New Roman" w:hAnsi="Times New Roman" w:cs="Times New Roman"/>
-          <w:sz w:val="28"/>
-          <w:szCs w:val="28"/>
-        </w:rPr>
-      </w:pPr>
-      <w:r>
-        <w:rPr>
-          <w:rFonts w:ascii="Times New Roman" w:hAnsi="Times New Roman" w:cs="Times New Roman"/>
-          <w:sz w:val="28"/>
-          <w:szCs w:val="28"/>
-        </w:rPr>
-        <w:t>| Таблица предпросмотра пустая | Фильтры исключили все записи | Сбросьте пользовательские фильтры, проверьте даты и источник данных |</w:t>
-      </w:r>
-    </w:p>
-    <w:p>
-      <w:pPr>
-        <w:jc w:val="both"/>
-        <w:rPr>
-          <w:rFonts w:ascii="Times New Roman" w:hAnsi="Times New Roman" w:cs="Times New Roman"/>
-          <w:sz w:val="28"/>
-          <w:szCs w:val="28"/>
-        </w:rPr>
-      </w:pPr>
-      <w:r>
-        <w:rPr>
-          <w:rFonts w:ascii="Times New Roman" w:hAnsi="Times New Roman" w:cs="Times New Roman"/>
-          <w:sz w:val="28"/>
-          <w:szCs w:val="28"/>
-        </w:rPr>
-        <w:t>| Кнопка экспорта неактивна | Отчёт ещё не пересчитан после изменения фильтров | Нажмите «Пересчитать» или дождитесь автоматического обновления |</w:t>
-      </w:r>
-    </w:p>
-    <w:p>
-      <w:pPr>
-        <w:jc w:val="both"/>
-        <w:rPr>
-          <w:rFonts w:ascii="Times New Roman" w:hAnsi="Times New Roman" w:cs="Times New Roman"/>
-          <w:sz w:val="28"/>
-          <w:szCs w:val="28"/>
-        </w:rPr>
-      </w:pPr>
-      <w:r>
-        <w:rPr>
-          <w:rFonts w:ascii="Times New Roman" w:hAnsi="Times New Roman" w:cs="Times New Roman"/>
-          <w:sz w:val="28"/>
-          <w:szCs w:val="28"/>
-        </w:rPr>
-        <w:t>| Excel-файл содержит пустые ячейки | В исходных данных отсутствуют значения или неверно сопоставлены столбцы | Проверьте сопоставление в секции «2. Настройка соответствия столбцов» |</w:t>
-      </w:r>
-    </w:p>
-    <w:p>
-      <w:pPr>
-        <w:jc w:val="both"/>
-        <w:rPr>
-          <w:rFonts w:ascii="Times New Roman" w:hAnsi="Times New Roman" w:cs="Times New Roman"/>
-          <w:sz w:val="28"/>
-          <w:szCs w:val="28"/>
-        </w:rPr>
-      </w:pPr>
-    </w:p>
-    <w:p>
-      <w:pPr>
-        <w:jc w:val="both"/>
-        <w:rPr>
-          <w:rFonts w:ascii="Times New Roman" w:hAnsi="Times New Roman" w:cs="Times New Roman"/>
-          <w:sz w:val="28"/>
-          <w:szCs w:val="28"/>
-        </w:rPr>
-      </w:pPr>
-      <w:r>
-        <w:rPr>
-          <w:rFonts w:ascii="Times New Roman" w:hAnsi="Times New Roman" w:cs="Times New Roman"/>
-          <w:b/>
-          <w:bCs/>
-          <w:sz w:val="28"/>
-          <w:szCs w:val="28"/>
-        </w:rPr>
-        <w:lastRenderedPageBreak/>
         <w:t xml:space="preserve"> Версии</w:t>
       </w:r>
     </w:p>
@@ -6832,6 +6618,7 @@
   <w:style w:type="character" w:default="1" w:styleId="a0">
     <w:name w:val="Default Paragraph Font"/>
     <w:uiPriority w:val="1"/>
+    <w:semiHidden/>
     <w:unhideWhenUsed/>
   </w:style>
   <w:style w:type="table" w:default="1" w:styleId="a1">
